--- a/trunk/WIP/USER/PHAM VAN ANH/Test Report_EN.docx
+++ b/trunk/WIP/USER/PHAM VAN ANH/Test Report_EN.docx
@@ -438,15 +438,13 @@
           <w:rFonts w:ascii="Times New Roman" w:hAnsi="Times New Roman" w:cs="Times New Roman"/>
           <w:sz w:val="26"/>
           <w:szCs w:val="26"/>
-          <w:lang/>
-        </w:rPr>
-      </w:pPr>
-      <w:r>
-        <w:rPr>
-          <w:rFonts w:ascii="Times New Roman" w:hAnsi="Times New Roman" w:cs="Times New Roman"/>
-          <w:sz w:val="26"/>
-          <w:szCs w:val="26"/>
-          <w:lang/>
+        </w:rPr>
+      </w:pPr>
+      <w:r>
+        <w:rPr>
+          <w:rFonts w:ascii="Times New Roman" w:hAnsi="Times New Roman" w:cs="Times New Roman"/>
+          <w:sz w:val="26"/>
+          <w:szCs w:val="26"/>
         </w:rPr>
         <w:br/>
       </w:r>
@@ -458,7 +456,6 @@
           <w:rFonts w:ascii="Times New Roman" w:hAnsi="Times New Roman" w:cs="Times New Roman"/>
           <w:sz w:val="26"/>
           <w:szCs w:val="26"/>
-          <w:lang/>
         </w:rPr>
       </w:pPr>
     </w:p>
@@ -469,7 +466,6 @@
           <w:rFonts w:ascii="Times New Roman" w:hAnsi="Times New Roman" w:cs="Times New Roman"/>
           <w:sz w:val="26"/>
           <w:szCs w:val="26"/>
-          <w:lang/>
         </w:rPr>
       </w:pPr>
     </w:p>
@@ -480,7 +476,6 @@
           <w:rFonts w:ascii="Times New Roman" w:hAnsi="Times New Roman" w:cs="Times New Roman"/>
           <w:sz w:val="26"/>
           <w:szCs w:val="26"/>
-          <w:lang/>
         </w:rPr>
       </w:pPr>
     </w:p>
@@ -491,7 +486,6 @@
           <w:rFonts w:ascii="Times New Roman" w:hAnsi="Times New Roman" w:cs="Times New Roman"/>
           <w:sz w:val="26"/>
           <w:szCs w:val="26"/>
-          <w:lang/>
         </w:rPr>
       </w:pPr>
     </w:p>
@@ -502,7 +496,6 @@
           <w:rFonts w:ascii="Times New Roman" w:hAnsi="Times New Roman" w:cs="Times New Roman"/>
           <w:sz w:val="26"/>
           <w:szCs w:val="26"/>
-          <w:lang/>
         </w:rPr>
       </w:pPr>
     </w:p>
@@ -513,7 +506,6 @@
           <w:rFonts w:ascii="Times New Roman" w:hAnsi="Times New Roman" w:cs="Times New Roman"/>
           <w:sz w:val="26"/>
           <w:szCs w:val="26"/>
-          <w:lang/>
         </w:rPr>
       </w:pPr>
     </w:p>
@@ -524,7 +516,6 @@
           <w:rFonts w:ascii="Times New Roman" w:hAnsi="Times New Roman" w:cs="Times New Roman"/>
           <w:sz w:val="26"/>
           <w:szCs w:val="26"/>
-          <w:lang/>
         </w:rPr>
       </w:pPr>
     </w:p>
@@ -535,7 +526,6 @@
           <w:rFonts w:ascii="Times New Roman" w:hAnsi="Times New Roman" w:cs="Times New Roman"/>
           <w:sz w:val="26"/>
           <w:szCs w:val="26"/>
-          <w:lang/>
         </w:rPr>
       </w:pPr>
     </w:p>
@@ -546,7 +536,6 @@
           <w:rFonts w:ascii="Times New Roman" w:hAnsi="Times New Roman" w:cs="Times New Roman"/>
           <w:sz w:val="26"/>
           <w:szCs w:val="26"/>
-          <w:lang/>
         </w:rPr>
       </w:pPr>
     </w:p>
@@ -557,7 +546,6 @@
           <w:rFonts w:ascii="Times New Roman" w:hAnsi="Times New Roman" w:cs="Times New Roman"/>
           <w:sz w:val="26"/>
           <w:szCs w:val="26"/>
-          <w:lang/>
         </w:rPr>
       </w:pPr>
     </w:p>
@@ -568,7 +556,6 @@
           <w:rFonts w:ascii="Times New Roman" w:hAnsi="Times New Roman" w:cs="Times New Roman"/>
           <w:sz w:val="26"/>
           <w:szCs w:val="26"/>
-          <w:lang/>
         </w:rPr>
       </w:pPr>
     </w:p>
@@ -579,7 +566,6 @@
           <w:rFonts w:ascii="Times New Roman" w:hAnsi="Times New Roman" w:cs="Times New Roman"/>
           <w:sz w:val="26"/>
           <w:szCs w:val="26"/>
-          <w:lang/>
         </w:rPr>
       </w:pPr>
     </w:p>
@@ -590,7 +576,6 @@
           <w:rFonts w:ascii="Times New Roman" w:hAnsi="Times New Roman" w:cs="Times New Roman"/>
           <w:sz w:val="26"/>
           <w:szCs w:val="26"/>
-          <w:lang/>
         </w:rPr>
       </w:pPr>
     </w:p>
@@ -601,7 +586,6 @@
           <w:rFonts w:ascii="Times New Roman" w:hAnsi="Times New Roman" w:cs="Times New Roman"/>
           <w:sz w:val="26"/>
           <w:szCs w:val="26"/>
-          <w:lang/>
         </w:rPr>
       </w:pPr>
     </w:p>
@@ -612,7 +596,6 @@
           <w:rFonts w:ascii="Times New Roman" w:hAnsi="Times New Roman" w:cs="Times New Roman"/>
           <w:sz w:val="26"/>
           <w:szCs w:val="26"/>
-          <w:lang/>
         </w:rPr>
       </w:pPr>
     </w:p>
@@ -623,7 +606,6 @@
           <w:rFonts w:ascii="Times New Roman" w:hAnsi="Times New Roman" w:cs="Times New Roman"/>
           <w:sz w:val="26"/>
           <w:szCs w:val="26"/>
-          <w:lang/>
         </w:rPr>
       </w:pPr>
     </w:p>
@@ -634,7 +616,6 @@
           <w:rFonts w:ascii="Times New Roman" w:hAnsi="Times New Roman" w:cs="Times New Roman"/>
           <w:sz w:val="26"/>
           <w:szCs w:val="26"/>
-          <w:lang/>
         </w:rPr>
       </w:pPr>
     </w:p>
@@ -645,7 +626,6 @@
           <w:rFonts w:ascii="Times New Roman" w:hAnsi="Times New Roman" w:cs="Times New Roman"/>
           <w:sz w:val="26"/>
           <w:szCs w:val="26"/>
-          <w:lang/>
         </w:rPr>
       </w:pPr>
     </w:p>
@@ -656,7 +636,6 @@
           <w:rFonts w:ascii="Times New Roman" w:hAnsi="Times New Roman" w:cs="Times New Roman"/>
           <w:sz w:val="26"/>
           <w:szCs w:val="26"/>
-          <w:lang/>
         </w:rPr>
       </w:pPr>
     </w:p>
@@ -667,7 +646,6 @@
           <w:rFonts w:ascii="Times New Roman" w:hAnsi="Times New Roman" w:cs="Times New Roman"/>
           <w:sz w:val="26"/>
           <w:szCs w:val="26"/>
-          <w:lang/>
         </w:rPr>
       </w:pPr>
     </w:p>
@@ -678,7 +656,6 @@
           <w:rFonts w:ascii="Times New Roman" w:hAnsi="Times New Roman" w:cs="Times New Roman"/>
           <w:sz w:val="26"/>
           <w:szCs w:val="26"/>
-          <w:lang/>
         </w:rPr>
       </w:pPr>
     </w:p>
@@ -689,7 +666,6 @@
           <w:rFonts w:ascii="Times New Roman" w:hAnsi="Times New Roman" w:cs="Times New Roman"/>
           <w:sz w:val="26"/>
           <w:szCs w:val="26"/>
-          <w:lang/>
         </w:rPr>
       </w:pPr>
     </w:p>
@@ -700,7 +676,6 @@
           <w:rFonts w:ascii="Times New Roman" w:hAnsi="Times New Roman" w:cs="Times New Roman"/>
           <w:sz w:val="26"/>
           <w:szCs w:val="26"/>
-          <w:lang/>
         </w:rPr>
       </w:pPr>
     </w:p>
@@ -711,7 +686,6 @@
           <w:rFonts w:ascii="Times New Roman" w:hAnsi="Times New Roman" w:cs="Times New Roman"/>
           <w:sz w:val="26"/>
           <w:szCs w:val="26"/>
-          <w:lang/>
         </w:rPr>
       </w:pPr>
     </w:p>
@@ -722,7 +696,6 @@
           <w:rFonts w:ascii="Times New Roman" w:hAnsi="Times New Roman" w:cs="Times New Roman"/>
           <w:sz w:val="26"/>
           <w:szCs w:val="26"/>
-          <w:lang/>
         </w:rPr>
       </w:pPr>
     </w:p>
@@ -733,7 +706,6 @@
           <w:rFonts w:ascii="Times New Roman" w:hAnsi="Times New Roman" w:cs="Times New Roman"/>
           <w:sz w:val="26"/>
           <w:szCs w:val="26"/>
-          <w:lang/>
         </w:rPr>
       </w:pPr>
     </w:p>
@@ -744,7 +716,6 @@
           <w:rFonts w:ascii="Times New Roman" w:hAnsi="Times New Roman" w:cs="Times New Roman"/>
           <w:sz w:val="26"/>
           <w:szCs w:val="26"/>
-          <w:lang/>
         </w:rPr>
       </w:pPr>
     </w:p>
@@ -755,29 +726,33 @@
           <w:rFonts w:ascii="Times New Roman" w:hAnsi="Times New Roman" w:cs="Times New Roman"/>
           <w:sz w:val="26"/>
           <w:szCs w:val="26"/>
-          <w:lang/>
         </w:rPr>
       </w:pPr>
     </w:p>
     <w:p>
       <w:pPr>
-        <w:rPr>
-          <w:rFonts w:ascii="Times New Roman" w:hAnsi="Times New Roman" w:cs="Times New Roman"/>
-          <w:sz w:val="26"/>
-          <w:szCs w:val="26"/>
-        </w:rPr>
-      </w:pPr>
-      <w:r>
+        <w:pStyle w:val="ListParagraph"/>
+        <w:numPr>
+          <w:ilvl w:val="0"/>
+          <w:numId w:val="2"/>
+        </w:numPr>
         <w:rPr>
           <w:rStyle w:val="longtext"/>
           <w:rFonts w:ascii="Times New Roman" w:hAnsi="Times New Roman" w:cs="Times New Roman"/>
+          <w:sz w:val="26"/>
+          <w:szCs w:val="26"/>
+        </w:rPr>
+      </w:pPr>
+      <w:r>
+        <w:rPr>
+          <w:rStyle w:val="longtext"/>
+          <w:rFonts w:ascii="Times New Roman" w:hAnsi="Times New Roman" w:cs="Times New Roman"/>
           <w:b/>
           <w:sz w:val="26"/>
           <w:szCs w:val="26"/>
-          <w:lang/>
         </w:rPr>
         <w:lastRenderedPageBreak/>
-        <w:t>1. DOCUMENT P</w:t>
+        <w:t>DOCUMENT P</w:t>
       </w:r>
       <w:r>
         <w:rPr>
@@ -786,7 +761,6 @@
           <w:b/>
           <w:sz w:val="26"/>
           <w:szCs w:val="26"/>
-          <w:lang/>
         </w:rPr>
         <w:t>URPORE</w:t>
       </w:r>
@@ -795,7 +769,6 @@
           <w:rFonts w:ascii="Times New Roman" w:hAnsi="Times New Roman" w:cs="Times New Roman"/>
           <w:sz w:val="26"/>
           <w:szCs w:val="26"/>
-          <w:lang/>
         </w:rPr>
         <w:br/>
       </w:r>
@@ -805,7 +778,6 @@
           <w:rFonts w:ascii="Times New Roman" w:hAnsi="Times New Roman" w:cs="Times New Roman"/>
           <w:sz w:val="26"/>
           <w:szCs w:val="26"/>
-          <w:lang/>
         </w:rPr>
         <w:t>A Practical Guide is a brief document that provides an overview describing the best practices, operations, attributes, and related templates, tools, information, and important technical terms of the industry's leading project management activities and together with the sample. The purpose of this document is to provide practical guidance on the test report and how to describe the test report was completed at the end of each test to verify the expected results.</w:t>
       </w:r>
@@ -814,7 +786,6 @@
           <w:rFonts w:ascii="Times New Roman" w:hAnsi="Times New Roman" w:cs="Times New Roman"/>
           <w:sz w:val="26"/>
           <w:szCs w:val="26"/>
-          <w:lang/>
         </w:rPr>
         <w:br/>
       </w:r>
@@ -824,7 +795,6 @@
           <w:rFonts w:ascii="Times New Roman" w:hAnsi="Times New Roman" w:cs="Times New Roman"/>
           <w:sz w:val="26"/>
           <w:szCs w:val="26"/>
-          <w:lang/>
         </w:rPr>
         <w:t>Summary reports to be generated at the end of the trial period to document the overall test results. The report summarizes the activity test was carried out and describe any differences between the expected test results and actual test results, including identification of unexpected problems and / or disabilities encountered.</w:t>
       </w:r>
@@ -833,7 +803,6 @@
           <w:rFonts w:ascii="Times New Roman" w:hAnsi="Times New Roman" w:cs="Times New Roman"/>
           <w:sz w:val="26"/>
           <w:szCs w:val="26"/>
-          <w:lang/>
         </w:rPr>
         <w:br/>
       </w:r>
@@ -843,7 +812,6 @@
           <w:b/>
           <w:sz w:val="26"/>
           <w:szCs w:val="26"/>
-          <w:lang/>
         </w:rPr>
         <w:br/>
       </w:r>
@@ -854,7 +822,6 @@
           <w:b/>
           <w:sz w:val="26"/>
           <w:szCs w:val="26"/>
-          <w:lang/>
         </w:rPr>
         <w:t>2. BLACKGROUND</w:t>
       </w:r>
@@ -863,7 +830,6 @@
           <w:rFonts w:ascii="Times New Roman" w:hAnsi="Times New Roman" w:cs="Times New Roman"/>
           <w:sz w:val="26"/>
           <w:szCs w:val="26"/>
-          <w:lang/>
         </w:rPr>
         <w:br/>
       </w:r>
@@ -873,7 +839,6 @@
           <w:rFonts w:ascii="Times New Roman" w:hAnsi="Times New Roman" w:cs="Times New Roman"/>
           <w:sz w:val="26"/>
           <w:szCs w:val="26"/>
-          <w:lang/>
         </w:rPr>
         <w:t>Enterprise Performance Life Cycle (EPLC) phase trial launch test report, which documents all test results in the process. Any component can not be converted back to the developer to do it again, and the components through migration before the security check.</w:t>
       </w:r>
@@ -882,7 +847,6 @@
           <w:rFonts w:ascii="Times New Roman" w:hAnsi="Times New Roman" w:cs="Times New Roman"/>
           <w:sz w:val="26"/>
           <w:szCs w:val="26"/>
-          <w:lang/>
         </w:rPr>
         <w:br/>
       </w:r>
@@ -891,7 +855,6 @@
           <w:rFonts w:ascii="Times New Roman" w:hAnsi="Times New Roman" w:cs="Times New Roman"/>
           <w:sz w:val="26"/>
           <w:szCs w:val="26"/>
-          <w:lang/>
         </w:rPr>
         <w:br/>
       </w:r>
@@ -902,7 +865,6 @@
           <w:b/>
           <w:sz w:val="26"/>
           <w:szCs w:val="26"/>
-          <w:lang/>
         </w:rPr>
         <w:t>3. Practice OVERVIEW</w:t>
       </w:r>
@@ -911,7 +873,6 @@
           <w:rFonts w:ascii="Times New Roman" w:hAnsi="Times New Roman" w:cs="Times New Roman"/>
           <w:sz w:val="26"/>
           <w:szCs w:val="26"/>
-          <w:lang/>
         </w:rPr>
         <w:br/>
       </w:r>
@@ -921,7 +882,6 @@
           <w:rFonts w:ascii="Times New Roman" w:hAnsi="Times New Roman" w:cs="Times New Roman"/>
           <w:sz w:val="26"/>
           <w:szCs w:val="26"/>
-          <w:lang/>
         </w:rPr>
         <w:t>Test reports are required to summarize all the different types of test</w:t>
       </w:r>
@@ -930,7 +890,6 @@
           <w:rFonts w:ascii="Times New Roman" w:hAnsi="Times New Roman" w:cs="Times New Roman"/>
           <w:sz w:val="26"/>
           <w:szCs w:val="26"/>
-          <w:lang/>
         </w:rPr>
         <w:br/>
       </w:r>
@@ -940,7 +899,6 @@
           <w:rFonts w:ascii="Times New Roman" w:hAnsi="Times New Roman" w:cs="Times New Roman"/>
           <w:sz w:val="26"/>
           <w:szCs w:val="26"/>
-          <w:lang/>
         </w:rPr>
         <w:t>implementation of an automated system, application, or situation (eg, unit testing, system testing, user acceptance testing, especially testing, regression testing, system acceptance test (ie, performance and / or stress test), end-to-end testing, etc.). separate test</w:t>
       </w:r>
@@ -949,7 +907,6 @@
           <w:rFonts w:ascii="Times New Roman" w:hAnsi="Times New Roman" w:cs="Times New Roman"/>
           <w:sz w:val="26"/>
           <w:szCs w:val="26"/>
-          <w:lang/>
         </w:rPr>
         <w:br/>
       </w:r>
@@ -959,7 +916,6 @@
           <w:rFonts w:ascii="Times New Roman" w:hAnsi="Times New Roman" w:cs="Times New Roman"/>
           <w:sz w:val="26"/>
           <w:szCs w:val="26"/>
-          <w:lang/>
         </w:rPr>
         <w:t>Summary reports can be prepared and reference, as appropriate, with each</w:t>
       </w:r>
@@ -968,7 +924,6 @@
           <w:rFonts w:ascii="Times New Roman" w:hAnsi="Times New Roman" w:cs="Times New Roman"/>
           <w:sz w:val="26"/>
           <w:szCs w:val="26"/>
-          <w:lang/>
         </w:rPr>
         <w:br/>
       </w:r>
@@ -978,7 +933,6 @@
           <w:rFonts w:ascii="Times New Roman" w:hAnsi="Times New Roman" w:cs="Times New Roman"/>
           <w:sz w:val="26"/>
           <w:szCs w:val="26"/>
-          <w:lang/>
         </w:rPr>
         <w:t>individual types of tests performed.</w:t>
       </w:r>
@@ -987,7 +941,6 @@
           <w:rFonts w:ascii="Times New Roman" w:hAnsi="Times New Roman" w:cs="Times New Roman"/>
           <w:sz w:val="26"/>
           <w:szCs w:val="26"/>
-          <w:lang/>
         </w:rPr>
         <w:br/>
       </w:r>
@@ -996,7 +949,6 @@
           <w:rFonts w:ascii="Times New Roman" w:hAnsi="Times New Roman" w:cs="Times New Roman"/>
           <w:sz w:val="26"/>
           <w:szCs w:val="26"/>
-          <w:lang/>
         </w:rPr>
         <w:br/>
       </w:r>
@@ -1007,7 +959,6 @@
           <w:b/>
           <w:sz w:val="26"/>
           <w:szCs w:val="26"/>
-          <w:lang/>
         </w:rPr>
         <w:t>4. Detailed TEST REPORTING</w:t>
       </w:r>
@@ -1016,7 +967,6 @@
           <w:rFonts w:ascii="Times New Roman" w:hAnsi="Times New Roman" w:cs="Times New Roman"/>
           <w:sz w:val="26"/>
           <w:szCs w:val="26"/>
-          <w:lang/>
         </w:rPr>
         <w:br/>
       </w:r>
@@ -1026,7 +976,6 @@
           <w:rFonts w:ascii="Times New Roman" w:hAnsi="Times New Roman" w:cs="Times New Roman"/>
           <w:sz w:val="26"/>
           <w:szCs w:val="26"/>
-          <w:lang/>
         </w:rPr>
         <w:t>The test report provides a brief description of the testing process works for each type of test performed (for example, a set of relevant test cases include specific types of tests (for example, unit testing, system testing, user acceptance testing, especially testing, regression testing, system acceptance testing (ie, performance and / or stress testing), end-to-end testing, etc.). Also provides a summary of the test results for each test. Where appropriate, a separate subsection should be included for each type of test carried out.</w:t>
       </w:r>
@@ -1035,7 +984,6 @@
           <w:rFonts w:ascii="Times New Roman" w:hAnsi="Times New Roman" w:cs="Times New Roman"/>
           <w:sz w:val="26"/>
           <w:szCs w:val="26"/>
-          <w:lang/>
         </w:rPr>
         <w:br/>
       </w:r>
@@ -1044,7 +992,6 @@
           <w:rFonts w:ascii="Times New Roman" w:hAnsi="Times New Roman" w:cs="Times New Roman"/>
           <w:sz w:val="26"/>
           <w:szCs w:val="26"/>
-          <w:lang/>
         </w:rPr>
         <w:br/>
       </w:r>
@@ -1055,7 +1002,6 @@
           <w:b/>
           <w:sz w:val="26"/>
           <w:szCs w:val="26"/>
-          <w:lang/>
         </w:rPr>
         <w:t>5. GENERAL INFORMATION</w:t>
       </w:r>
@@ -1064,7 +1010,6 @@
           <w:rFonts w:ascii="Times New Roman" w:hAnsi="Times New Roman" w:cs="Times New Roman"/>
           <w:sz w:val="26"/>
           <w:szCs w:val="26"/>
-          <w:lang/>
         </w:rPr>
         <w:br/>
       </w:r>
@@ -1075,7 +1020,6 @@
           <w:i/>
           <w:sz w:val="26"/>
           <w:szCs w:val="26"/>
-          <w:lang/>
         </w:rPr>
         <w:t>5.1. System Overview:</w:t>
       </w:r>
@@ -1084,7 +1028,6 @@
           <w:rFonts w:ascii="Times New Roman" w:hAnsi="Times New Roman" w:cs="Times New Roman"/>
           <w:sz w:val="26"/>
           <w:szCs w:val="26"/>
-          <w:lang/>
         </w:rPr>
         <w:br/>
       </w:r>
@@ -1094,7 +1037,6 @@
           <w:rFonts w:ascii="Times New Roman" w:hAnsi="Times New Roman" w:cs="Times New Roman"/>
           <w:sz w:val="26"/>
           <w:szCs w:val="26"/>
-          <w:lang/>
         </w:rPr>
         <w:t>Test report should provide a brief overview describes the system as a reference point for the rest of the document. This review should include the responsible organization, the name of the title, or the system and system environment, in particular conditions.</w:t>
       </w:r>
@@ -1103,7 +1045,6 @@
           <w:rFonts w:ascii="Times New Roman" w:hAnsi="Times New Roman" w:cs="Times New Roman"/>
           <w:sz w:val="26"/>
           <w:szCs w:val="26"/>
-          <w:lang/>
         </w:rPr>
         <w:br/>
       </w:r>
@@ -1112,7 +1053,6 @@
           <w:rFonts w:ascii="Times New Roman" w:hAnsi="Times New Roman" w:cs="Times New Roman"/>
           <w:sz w:val="26"/>
           <w:szCs w:val="26"/>
-          <w:lang/>
         </w:rPr>
         <w:br/>
       </w:r>
@@ -1123,8 +1063,8 @@
           <w:i/>
           <w:sz w:val="26"/>
           <w:szCs w:val="26"/>
-          <w:lang/>
-        </w:rPr>
+        </w:rPr>
+        <w:lastRenderedPageBreak/>
         <w:t>5.2. Points of Contacts</w:t>
       </w:r>
       <w:r>
@@ -1132,7 +1072,6 @@
           <w:rFonts w:ascii="Times New Roman" w:hAnsi="Times New Roman" w:cs="Times New Roman"/>
           <w:sz w:val="26"/>
           <w:szCs w:val="26"/>
-          <w:lang/>
         </w:rPr>
         <w:br/>
       </w:r>
@@ -1142,7 +1081,6 @@
           <w:rFonts w:ascii="Times New Roman" w:hAnsi="Times New Roman" w:cs="Times New Roman"/>
           <w:sz w:val="26"/>
           <w:szCs w:val="26"/>
-          <w:lang/>
         </w:rPr>
         <w:t>- Information - Provides a list of organization contacts may be needed by the user documentation for information and troubleshooting purposes.</w:t>
       </w:r>
@@ -1151,7 +1089,6 @@
           <w:rFonts w:ascii="Times New Roman" w:hAnsi="Times New Roman" w:cs="Times New Roman"/>
           <w:sz w:val="26"/>
           <w:szCs w:val="26"/>
-          <w:lang/>
         </w:rPr>
         <w:br/>
       </w:r>
@@ -1161,7 +1098,6 @@
           <w:rFonts w:ascii="Times New Roman" w:hAnsi="Times New Roman" w:cs="Times New Roman"/>
           <w:sz w:val="26"/>
           <w:szCs w:val="26"/>
-          <w:lang/>
         </w:rPr>
         <w:t>- Coordination - Provide a list of organizations that require coordination</w:t>
       </w:r>
@@ -1170,7 +1106,6 @@
           <w:rFonts w:ascii="Times New Roman" w:hAnsi="Times New Roman" w:cs="Times New Roman"/>
           <w:sz w:val="26"/>
           <w:szCs w:val="26"/>
-          <w:lang/>
         </w:rPr>
         <w:br/>
       </w:r>
@@ -1180,9 +1115,7 @@
           <w:rFonts w:ascii="Times New Roman" w:hAnsi="Times New Roman" w:cs="Times New Roman"/>
           <w:sz w:val="26"/>
           <w:szCs w:val="26"/>
-          <w:lang/>
-        </w:rPr>
-        <w:lastRenderedPageBreak/>
+        </w:rPr>
         <w:t>between the project and its specific support function (eg, installation coordination, security, etc..)</w:t>
       </w:r>
       <w:r>
@@ -1190,7 +1123,6 @@
           <w:rFonts w:ascii="Times New Roman" w:hAnsi="Times New Roman" w:cs="Times New Roman"/>
           <w:sz w:val="26"/>
           <w:szCs w:val="26"/>
-          <w:lang/>
         </w:rPr>
         <w:br/>
       </w:r>
@@ -1201,7 +1133,6 @@
           <w:i/>
           <w:sz w:val="26"/>
           <w:szCs w:val="26"/>
-          <w:lang/>
         </w:rPr>
         <w:t>5.3. Testing:</w:t>
       </w:r>
@@ -1210,7 +1141,6 @@
           <w:rFonts w:ascii="Times New Roman" w:hAnsi="Times New Roman" w:cs="Times New Roman"/>
           <w:sz w:val="26"/>
           <w:szCs w:val="26"/>
-          <w:lang/>
         </w:rPr>
         <w:br/>
       </w:r>
@@ -1220,7 +1150,6 @@
           <w:rFonts w:ascii="Times New Roman" w:hAnsi="Times New Roman" w:cs="Times New Roman"/>
           <w:sz w:val="26"/>
           <w:szCs w:val="26"/>
-          <w:lang/>
         </w:rPr>
         <w:t>Each test should be under a separate header and / or spare parts</w:t>
       </w:r>
@@ -1229,7 +1158,6 @@
           <w:rFonts w:ascii="Times New Roman" w:hAnsi="Times New Roman" w:cs="Times New Roman"/>
           <w:sz w:val="26"/>
           <w:szCs w:val="26"/>
-          <w:lang/>
         </w:rPr>
         <w:br/>
       </w:r>
@@ -1239,7 +1167,6 @@
           <w:rFonts w:ascii="Times New Roman" w:hAnsi="Times New Roman" w:cs="Times New Roman"/>
           <w:sz w:val="26"/>
           <w:szCs w:val="26"/>
-          <w:lang/>
         </w:rPr>
         <w:t>necessary. Identify the functions that have been tested and then report.</w:t>
       </w:r>
@@ -1248,7 +1175,6 @@
           <w:rFonts w:ascii="Times New Roman" w:hAnsi="Times New Roman" w:cs="Times New Roman"/>
           <w:sz w:val="26"/>
           <w:szCs w:val="26"/>
-          <w:lang/>
         </w:rPr>
         <w:br/>
       </w:r>
@@ -1258,7 +1184,6 @@
           <w:rFonts w:ascii="Times New Roman" w:hAnsi="Times New Roman" w:cs="Times New Roman"/>
           <w:sz w:val="26"/>
           <w:szCs w:val="26"/>
-          <w:lang/>
         </w:rPr>
         <w:t>- Expected results: The main function is done. Any function not complete.</w:t>
       </w:r>
@@ -1267,7 +1192,6 @@
           <w:rFonts w:ascii="Times New Roman" w:hAnsi="Times New Roman" w:cs="Times New Roman"/>
           <w:sz w:val="26"/>
           <w:szCs w:val="26"/>
-          <w:lang/>
         </w:rPr>
         <w:br/>
       </w:r>
@@ -1277,7 +1201,6 @@
           <w:rFonts w:ascii="Times New Roman" w:hAnsi="Times New Roman" w:cs="Times New Roman"/>
           <w:sz w:val="26"/>
           <w:szCs w:val="26"/>
-          <w:lang/>
         </w:rPr>
         <w:t>- Ability to function: Ability to logon to the system, the processing speed of the case on your system ..</w:t>
       </w:r>
@@ -1286,7 +1209,6 @@
           <w:rFonts w:ascii="Times New Roman" w:hAnsi="Times New Roman" w:cs="Times New Roman"/>
           <w:sz w:val="26"/>
           <w:szCs w:val="26"/>
-          <w:lang/>
         </w:rPr>
         <w:br/>
       </w:r>
@@ -1296,7 +1218,6 @@
           <w:rFonts w:ascii="Times New Roman" w:hAnsi="Times New Roman" w:cs="Times New Roman"/>
           <w:sz w:val="26"/>
           <w:szCs w:val="26"/>
-          <w:lang/>
         </w:rPr>
         <w:t>- Efficiency: The system runs normally. Control all functions very well.</w:t>
       </w:r>
@@ -1305,7 +1226,6 @@
           <w:rFonts w:ascii="Times New Roman" w:hAnsi="Times New Roman" w:cs="Times New Roman"/>
           <w:sz w:val="26"/>
           <w:szCs w:val="26"/>
-          <w:lang/>
         </w:rPr>
         <w:br/>
       </w:r>
@@ -1315,7 +1235,6 @@
           <w:rFonts w:ascii="Times New Roman" w:hAnsi="Times New Roman" w:cs="Times New Roman"/>
           <w:sz w:val="26"/>
           <w:szCs w:val="26"/>
-          <w:lang/>
         </w:rPr>
         <w:t>- Deviation from test plan:</w:t>
       </w:r>
@@ -1324,7 +1243,6 @@
           <w:rFonts w:ascii="Times New Roman" w:hAnsi="Times New Roman" w:cs="Times New Roman"/>
           <w:sz w:val="26"/>
           <w:szCs w:val="26"/>
-          <w:lang/>
         </w:rPr>
         <w:br/>
       </w:r>
@@ -1334,7 +1252,6 @@
           <w:rFonts w:ascii="Times New Roman" w:hAnsi="Times New Roman" w:cs="Times New Roman"/>
           <w:sz w:val="26"/>
           <w:szCs w:val="26"/>
-          <w:lang/>
         </w:rPr>
         <w:t> -Automated test: Not yet.</w:t>
       </w:r>
@@ -1343,7 +1260,6 @@
           <w:rFonts w:ascii="Times New Roman" w:hAnsi="Times New Roman" w:cs="Times New Roman"/>
           <w:sz w:val="26"/>
           <w:szCs w:val="26"/>
-          <w:lang/>
         </w:rPr>
         <w:br/>
       </w:r>
@@ -1353,10 +1269,4672 @@
           <w:rFonts w:ascii="Times New Roman" w:hAnsi="Times New Roman" w:cs="Times New Roman"/>
           <w:sz w:val="26"/>
           <w:szCs w:val="26"/>
-          <w:lang/>
         </w:rPr>
         <w:t>- Performance Test: no.</w:t>
       </w:r>
+    </w:p>
+    <w:p>
+      <w:pPr>
+        <w:pStyle w:val="ListParagraph"/>
+        <w:rPr>
+          <w:rStyle w:val="longtext"/>
+          <w:rFonts w:ascii="Times New Roman" w:hAnsi="Times New Roman" w:cs="Times New Roman"/>
+          <w:sz w:val="26"/>
+          <w:szCs w:val="26"/>
+        </w:rPr>
+      </w:pPr>
+    </w:p>
+    <w:p>
+      <w:pPr>
+        <w:pStyle w:val="ListParagraph"/>
+        <w:rPr>
+          <w:rFonts w:ascii="Times New Roman" w:hAnsi="Times New Roman" w:cs="Times New Roman"/>
+          <w:sz w:val="26"/>
+          <w:szCs w:val="26"/>
+        </w:rPr>
+      </w:pPr>
+      <w:r>
+        <w:rPr>
+          <w:rFonts w:ascii="Times New Roman" w:hAnsi="Times New Roman" w:cs="Times New Roman"/>
+          <w:sz w:val="26"/>
+          <w:szCs w:val="26"/>
+        </w:rPr>
+        <w:t>5.4. Test Results:</w:t>
+      </w:r>
+    </w:p>
+    <w:p>
+      <w:pPr>
+        <w:pStyle w:val="ListParagraph"/>
+        <w:rPr>
+          <w:rFonts w:ascii="Times New Roman" w:hAnsi="Times New Roman" w:cs="Times New Roman"/>
+          <w:sz w:val="26"/>
+          <w:szCs w:val="26"/>
+        </w:rPr>
+      </w:pPr>
+    </w:p>
+    <w:p>
+      <w:pPr>
+        <w:pStyle w:val="ListParagraph"/>
+        <w:numPr>
+          <w:ilvl w:val="0"/>
+          <w:numId w:val="3"/>
+        </w:numPr>
+        <w:rPr>
+          <w:rFonts w:ascii="Times New Roman" w:hAnsi="Times New Roman" w:cs="Times New Roman"/>
+          <w:b/>
+          <w:sz w:val="26"/>
+          <w:szCs w:val="26"/>
+        </w:rPr>
+      </w:pPr>
+      <w:r>
+        <w:rPr>
+          <w:rFonts w:ascii="Times New Roman" w:hAnsi="Times New Roman" w:cs="Times New Roman"/>
+          <w:b/>
+          <w:sz w:val="26"/>
+          <w:szCs w:val="26"/>
+        </w:rPr>
+        <w:t>Create Contest:</w:t>
+      </w:r>
+    </w:p>
+    <w:p>
+      <w:pPr>
+        <w:pStyle w:val="ListParagraph"/>
+        <w:ind w:left="1080"/>
+        <w:rPr>
+          <w:rFonts w:ascii="Times New Roman" w:hAnsi="Times New Roman" w:cs="Times New Roman"/>
+          <w:b/>
+          <w:sz w:val="26"/>
+          <w:szCs w:val="26"/>
+        </w:rPr>
+      </w:pPr>
+    </w:p>
+    <w:tbl>
+      <w:tblPr>
+        <w:tblStyle w:val="TableGrid"/>
+        <w:tblW w:w="0" w:type="auto"/>
+        <w:tblInd w:w="1080" w:type="dxa"/>
+        <w:tblLook w:val="04A0"/>
+      </w:tblPr>
+      <w:tblGrid>
+        <w:gridCol w:w="4236"/>
+        <w:gridCol w:w="4260"/>
+      </w:tblGrid>
+      <w:tr>
+        <w:trPr>
+          <w:trHeight w:val="602"/>
+        </w:trPr>
+        <w:tc>
+          <w:tcPr>
+            <w:tcW w:w="4788" w:type="dxa"/>
+            <w:tcBorders>
+              <w:top w:val="single" w:sz="8" w:space="0" w:color="000000" w:themeColor="text1"/>
+              <w:left w:val="single" w:sz="8" w:space="0" w:color="000000" w:themeColor="text1"/>
+              <w:bottom w:val="single" w:sz="8" w:space="0" w:color="000000" w:themeColor="text1"/>
+              <w:right w:val="single" w:sz="8" w:space="0" w:color="000000" w:themeColor="text1"/>
+            </w:tcBorders>
+            <w:vAlign w:val="center"/>
+          </w:tcPr>
+          <w:p>
+            <w:pPr>
+              <w:pStyle w:val="ListParagraph"/>
+              <w:ind w:left="0"/>
+              <w:jc w:val="center"/>
+              <w:rPr>
+                <w:rFonts w:ascii="Times New Roman" w:hAnsi="Times New Roman" w:cs="Times New Roman"/>
+                <w:b/>
+                <w:sz w:val="26"/>
+                <w:szCs w:val="26"/>
+              </w:rPr>
+            </w:pPr>
+            <w:r>
+              <w:rPr>
+                <w:rFonts w:ascii="Times New Roman" w:hAnsi="Times New Roman" w:cs="Times New Roman"/>
+                <w:b/>
+                <w:sz w:val="26"/>
+                <w:szCs w:val="26"/>
+              </w:rPr>
+              <w:t>Name</w:t>
+            </w:r>
+          </w:p>
+        </w:tc>
+        <w:tc>
+          <w:tcPr>
+            <w:tcW w:w="4788" w:type="dxa"/>
+            <w:tcBorders>
+              <w:top w:val="single" w:sz="8" w:space="0" w:color="000000" w:themeColor="text1"/>
+              <w:left w:val="single" w:sz="8" w:space="0" w:color="000000" w:themeColor="text1"/>
+              <w:bottom w:val="single" w:sz="8" w:space="0" w:color="000000" w:themeColor="text1"/>
+              <w:right w:val="single" w:sz="8" w:space="0" w:color="000000" w:themeColor="text1"/>
+            </w:tcBorders>
+            <w:vAlign w:val="center"/>
+          </w:tcPr>
+          <w:p>
+            <w:pPr>
+              <w:pStyle w:val="ListParagraph"/>
+              <w:ind w:left="0"/>
+              <w:jc w:val="center"/>
+              <w:rPr>
+                <w:rFonts w:ascii="Times New Roman" w:hAnsi="Times New Roman" w:cs="Times New Roman"/>
+                <w:b/>
+                <w:sz w:val="26"/>
+                <w:szCs w:val="26"/>
+              </w:rPr>
+            </w:pPr>
+            <w:r>
+              <w:rPr>
+                <w:rFonts w:ascii="Times New Roman" w:hAnsi="Times New Roman" w:cs="Times New Roman"/>
+                <w:b/>
+                <w:sz w:val="26"/>
+                <w:szCs w:val="26"/>
+              </w:rPr>
+              <w:t>Value</w:t>
+            </w:r>
+          </w:p>
+        </w:tc>
+      </w:tr>
+      <w:tr>
+        <w:tc>
+          <w:tcPr>
+            <w:tcW w:w="4788" w:type="dxa"/>
+            <w:tcBorders>
+              <w:top w:val="single" w:sz="8" w:space="0" w:color="000000" w:themeColor="text1"/>
+            </w:tcBorders>
+          </w:tcPr>
+          <w:p>
+            <w:pPr>
+              <w:rPr>
+                <w:rFonts w:ascii="Times New Roman" w:hAnsi="Times New Roman" w:cs="Times New Roman"/>
+                <w:sz w:val="26"/>
+                <w:szCs w:val="26"/>
+              </w:rPr>
+            </w:pPr>
+            <w:r>
+              <w:rPr>
+                <w:rFonts w:ascii="Times New Roman" w:hAnsi="Times New Roman" w:cs="Times New Roman"/>
+                <w:sz w:val="26"/>
+                <w:szCs w:val="26"/>
+              </w:rPr>
+              <w:t>Name of testcase</w:t>
+            </w:r>
+          </w:p>
+        </w:tc>
+        <w:tc>
+          <w:tcPr>
+            <w:tcW w:w="4788" w:type="dxa"/>
+            <w:tcBorders>
+              <w:top w:val="single" w:sz="8" w:space="0" w:color="000000" w:themeColor="text1"/>
+            </w:tcBorders>
+          </w:tcPr>
+          <w:p>
+            <w:pPr>
+              <w:rPr>
+                <w:rFonts w:ascii="Times New Roman" w:hAnsi="Times New Roman" w:cs="Times New Roman"/>
+                <w:sz w:val="26"/>
+                <w:szCs w:val="26"/>
+              </w:rPr>
+            </w:pPr>
+            <w:r>
+              <w:rPr>
+                <w:rFonts w:ascii="Times New Roman" w:hAnsi="Times New Roman" w:cs="Times New Roman"/>
+                <w:sz w:val="26"/>
+                <w:szCs w:val="26"/>
+              </w:rPr>
+              <w:t>Create contest</w:t>
+            </w:r>
+          </w:p>
+        </w:tc>
+      </w:tr>
+      <w:tr>
+        <w:tc>
+          <w:tcPr>
+            <w:tcW w:w="4788" w:type="dxa"/>
+          </w:tcPr>
+          <w:p>
+            <w:pPr>
+              <w:pStyle w:val="ListParagraph"/>
+              <w:ind w:left="0"/>
+              <w:rPr>
+                <w:rFonts w:ascii="Times New Roman" w:hAnsi="Times New Roman" w:cs="Times New Roman"/>
+                <w:sz w:val="26"/>
+                <w:szCs w:val="26"/>
+              </w:rPr>
+            </w:pPr>
+            <w:r>
+              <w:rPr>
+                <w:rFonts w:ascii="Times New Roman" w:hAnsi="Times New Roman" w:cs="Times New Roman"/>
+                <w:sz w:val="26"/>
+                <w:szCs w:val="26"/>
+              </w:rPr>
+              <w:t>Testcase ID</w:t>
+            </w:r>
+          </w:p>
+        </w:tc>
+        <w:tc>
+          <w:tcPr>
+            <w:tcW w:w="4788" w:type="dxa"/>
+          </w:tcPr>
+          <w:p>
+            <w:pPr>
+              <w:pStyle w:val="ListParagraph"/>
+              <w:ind w:left="0"/>
+              <w:rPr>
+                <w:rFonts w:ascii="Times New Roman" w:hAnsi="Times New Roman" w:cs="Times New Roman"/>
+                <w:sz w:val="26"/>
+                <w:szCs w:val="26"/>
+              </w:rPr>
+            </w:pPr>
+            <w:r>
+              <w:rPr>
+                <w:rFonts w:ascii="Times New Roman" w:hAnsi="Times New Roman" w:cs="Times New Roman"/>
+                <w:sz w:val="26"/>
+                <w:szCs w:val="26"/>
+              </w:rPr>
+              <w:t>CC</w:t>
+            </w:r>
+          </w:p>
+        </w:tc>
+      </w:tr>
+      <w:tr>
+        <w:tc>
+          <w:tcPr>
+            <w:tcW w:w="4788" w:type="dxa"/>
+          </w:tcPr>
+          <w:p>
+            <w:pPr>
+              <w:pStyle w:val="ListParagraph"/>
+              <w:ind w:left="0"/>
+              <w:rPr>
+                <w:rFonts w:ascii="Times New Roman" w:hAnsi="Times New Roman" w:cs="Times New Roman"/>
+                <w:sz w:val="26"/>
+                <w:szCs w:val="26"/>
+              </w:rPr>
+            </w:pPr>
+            <w:r>
+              <w:rPr>
+                <w:rFonts w:ascii="Times New Roman" w:hAnsi="Times New Roman" w:cs="Times New Roman"/>
+                <w:sz w:val="26"/>
+                <w:szCs w:val="26"/>
+              </w:rPr>
+              <w:t>People create</w:t>
+            </w:r>
+          </w:p>
+        </w:tc>
+        <w:tc>
+          <w:tcPr>
+            <w:tcW w:w="4788" w:type="dxa"/>
+          </w:tcPr>
+          <w:p>
+            <w:pPr>
+              <w:pStyle w:val="ListParagraph"/>
+              <w:ind w:left="0"/>
+              <w:rPr>
+                <w:rFonts w:ascii="Times New Roman" w:hAnsi="Times New Roman" w:cs="Times New Roman"/>
+                <w:sz w:val="26"/>
+                <w:szCs w:val="26"/>
+              </w:rPr>
+            </w:pPr>
+            <w:r>
+              <w:rPr>
+                <w:rFonts w:ascii="Times New Roman" w:hAnsi="Times New Roman" w:cs="Times New Roman"/>
+                <w:sz w:val="26"/>
+                <w:szCs w:val="26"/>
+              </w:rPr>
+              <w:t>Tran Bach Tong</w:t>
+            </w:r>
+          </w:p>
+        </w:tc>
+      </w:tr>
+      <w:tr>
+        <w:tc>
+          <w:tcPr>
+            <w:tcW w:w="4788" w:type="dxa"/>
+          </w:tcPr>
+          <w:p>
+            <w:pPr>
+              <w:pStyle w:val="ListParagraph"/>
+              <w:ind w:left="0"/>
+              <w:rPr>
+                <w:rFonts w:ascii="Times New Roman" w:hAnsi="Times New Roman" w:cs="Times New Roman"/>
+                <w:sz w:val="26"/>
+                <w:szCs w:val="26"/>
+              </w:rPr>
+            </w:pPr>
+            <w:r>
+              <w:rPr>
+                <w:rFonts w:ascii="Times New Roman" w:hAnsi="Times New Roman" w:cs="Times New Roman"/>
+                <w:sz w:val="26"/>
+                <w:szCs w:val="26"/>
+              </w:rPr>
+              <w:t>Date create</w:t>
+            </w:r>
+          </w:p>
+        </w:tc>
+        <w:tc>
+          <w:tcPr>
+            <w:tcW w:w="4788" w:type="dxa"/>
+          </w:tcPr>
+          <w:p>
+            <w:pPr>
+              <w:pStyle w:val="ListParagraph"/>
+              <w:ind w:left="0"/>
+              <w:rPr>
+                <w:rFonts w:ascii="Times New Roman" w:hAnsi="Times New Roman" w:cs="Times New Roman"/>
+                <w:sz w:val="26"/>
+                <w:szCs w:val="26"/>
+              </w:rPr>
+            </w:pPr>
+            <w:r>
+              <w:rPr>
+                <w:rFonts w:ascii="Times New Roman" w:hAnsi="Times New Roman" w:cs="Times New Roman"/>
+                <w:sz w:val="26"/>
+                <w:szCs w:val="26"/>
+              </w:rPr>
+              <w:t>2/12/2012</w:t>
+            </w:r>
+          </w:p>
+        </w:tc>
+      </w:tr>
+      <w:tr>
+        <w:tc>
+          <w:tcPr>
+            <w:tcW w:w="4788" w:type="dxa"/>
+          </w:tcPr>
+          <w:p>
+            <w:pPr>
+              <w:pStyle w:val="ListParagraph"/>
+              <w:ind w:left="0"/>
+              <w:rPr>
+                <w:rFonts w:ascii="Times New Roman" w:hAnsi="Times New Roman" w:cs="Times New Roman"/>
+                <w:sz w:val="26"/>
+                <w:szCs w:val="26"/>
+              </w:rPr>
+            </w:pPr>
+            <w:r>
+              <w:rPr>
+                <w:rFonts w:ascii="Times New Roman" w:hAnsi="Times New Roman" w:cs="Times New Roman"/>
+                <w:sz w:val="26"/>
+                <w:szCs w:val="26"/>
+              </w:rPr>
+              <w:t>Total testcase</w:t>
+            </w:r>
+          </w:p>
+        </w:tc>
+        <w:tc>
+          <w:tcPr>
+            <w:tcW w:w="4788" w:type="dxa"/>
+          </w:tcPr>
+          <w:p>
+            <w:pPr>
+              <w:pStyle w:val="ListParagraph"/>
+              <w:ind w:left="0"/>
+              <w:rPr>
+                <w:rFonts w:ascii="Times New Roman" w:hAnsi="Times New Roman" w:cs="Times New Roman"/>
+                <w:sz w:val="26"/>
+                <w:szCs w:val="26"/>
+              </w:rPr>
+            </w:pPr>
+            <w:r>
+              <w:rPr>
+                <w:rFonts w:ascii="Times New Roman" w:hAnsi="Times New Roman" w:cs="Times New Roman"/>
+                <w:sz w:val="26"/>
+                <w:szCs w:val="26"/>
+              </w:rPr>
+              <w:t>6</w:t>
+            </w:r>
+          </w:p>
+        </w:tc>
+      </w:tr>
+      <w:tr>
+        <w:tc>
+          <w:tcPr>
+            <w:tcW w:w="4788" w:type="dxa"/>
+          </w:tcPr>
+          <w:p>
+            <w:pPr>
+              <w:pStyle w:val="ListParagraph"/>
+              <w:ind w:left="0"/>
+              <w:rPr>
+                <w:rFonts w:ascii="Times New Roman" w:hAnsi="Times New Roman" w:cs="Times New Roman"/>
+                <w:sz w:val="26"/>
+                <w:szCs w:val="26"/>
+              </w:rPr>
+            </w:pPr>
+            <w:r>
+              <w:rPr>
+                <w:rFonts w:ascii="Times New Roman" w:hAnsi="Times New Roman" w:cs="Times New Roman"/>
+                <w:sz w:val="26"/>
+                <w:szCs w:val="26"/>
+              </w:rPr>
+              <w:t>Total testcase pass</w:t>
+            </w:r>
+          </w:p>
+        </w:tc>
+        <w:tc>
+          <w:tcPr>
+            <w:tcW w:w="4788" w:type="dxa"/>
+          </w:tcPr>
+          <w:p>
+            <w:pPr>
+              <w:pStyle w:val="ListParagraph"/>
+              <w:ind w:left="0"/>
+              <w:rPr>
+                <w:rFonts w:ascii="Times New Roman" w:hAnsi="Times New Roman" w:cs="Times New Roman"/>
+                <w:sz w:val="26"/>
+                <w:szCs w:val="26"/>
+              </w:rPr>
+            </w:pPr>
+            <w:r>
+              <w:rPr>
+                <w:rFonts w:ascii="Times New Roman" w:hAnsi="Times New Roman" w:cs="Times New Roman"/>
+                <w:sz w:val="26"/>
+                <w:szCs w:val="26"/>
+              </w:rPr>
+              <w:t>5</w:t>
+            </w:r>
+          </w:p>
+        </w:tc>
+      </w:tr>
+      <w:tr>
+        <w:tc>
+          <w:tcPr>
+            <w:tcW w:w="4788" w:type="dxa"/>
+          </w:tcPr>
+          <w:p>
+            <w:pPr>
+              <w:pStyle w:val="ListParagraph"/>
+              <w:ind w:left="0"/>
+              <w:rPr>
+                <w:rFonts w:ascii="Times New Roman" w:hAnsi="Times New Roman" w:cs="Times New Roman"/>
+                <w:sz w:val="26"/>
+                <w:szCs w:val="26"/>
+              </w:rPr>
+            </w:pPr>
+            <w:r>
+              <w:rPr>
+                <w:rFonts w:ascii="Times New Roman" w:hAnsi="Times New Roman" w:cs="Times New Roman"/>
+                <w:sz w:val="26"/>
+                <w:szCs w:val="26"/>
+              </w:rPr>
+              <w:t xml:space="preserve">Total testcase fail  </w:t>
+            </w:r>
+          </w:p>
+        </w:tc>
+        <w:tc>
+          <w:tcPr>
+            <w:tcW w:w="4788" w:type="dxa"/>
+          </w:tcPr>
+          <w:p>
+            <w:pPr>
+              <w:pStyle w:val="ListParagraph"/>
+              <w:ind w:left="0"/>
+              <w:rPr>
+                <w:rFonts w:ascii="Times New Roman" w:hAnsi="Times New Roman" w:cs="Times New Roman"/>
+                <w:sz w:val="26"/>
+                <w:szCs w:val="26"/>
+              </w:rPr>
+            </w:pPr>
+            <w:r>
+              <w:rPr>
+                <w:rFonts w:ascii="Times New Roman" w:hAnsi="Times New Roman" w:cs="Times New Roman"/>
+                <w:sz w:val="26"/>
+                <w:szCs w:val="26"/>
+              </w:rPr>
+              <w:t>1</w:t>
+            </w:r>
+          </w:p>
+        </w:tc>
+      </w:tr>
+      <w:tr>
+        <w:tc>
+          <w:tcPr>
+            <w:tcW w:w="4788" w:type="dxa"/>
+          </w:tcPr>
+          <w:p>
+            <w:pPr>
+              <w:pStyle w:val="ListParagraph"/>
+              <w:ind w:left="0"/>
+              <w:rPr>
+                <w:rFonts w:ascii="Times New Roman" w:hAnsi="Times New Roman" w:cs="Times New Roman"/>
+                <w:sz w:val="26"/>
+                <w:szCs w:val="26"/>
+              </w:rPr>
+            </w:pPr>
+            <w:r>
+              <w:rPr>
+                <w:rFonts w:ascii="Times New Roman" w:hAnsi="Times New Roman" w:cs="Times New Roman"/>
+                <w:sz w:val="26"/>
+                <w:szCs w:val="26"/>
+              </w:rPr>
+              <w:t>Total TC Not-Tested</w:t>
+            </w:r>
+          </w:p>
+        </w:tc>
+        <w:tc>
+          <w:tcPr>
+            <w:tcW w:w="4788" w:type="dxa"/>
+          </w:tcPr>
+          <w:p>
+            <w:pPr>
+              <w:pStyle w:val="ListParagraph"/>
+              <w:ind w:left="0"/>
+              <w:rPr>
+                <w:rFonts w:ascii="Times New Roman" w:hAnsi="Times New Roman" w:cs="Times New Roman"/>
+                <w:sz w:val="26"/>
+                <w:szCs w:val="26"/>
+              </w:rPr>
+            </w:pPr>
+            <w:r>
+              <w:rPr>
+                <w:rFonts w:ascii="Times New Roman" w:hAnsi="Times New Roman" w:cs="Times New Roman"/>
+                <w:sz w:val="26"/>
+                <w:szCs w:val="26"/>
+              </w:rPr>
+              <w:t>0</w:t>
+            </w:r>
+          </w:p>
+        </w:tc>
+      </w:tr>
+      <w:tr>
+        <w:tc>
+          <w:tcPr>
+            <w:tcW w:w="4788" w:type="dxa"/>
+          </w:tcPr>
+          <w:p>
+            <w:pPr>
+              <w:rPr>
+                <w:rFonts w:ascii="Times New Roman" w:hAnsi="Times New Roman" w:cs="Times New Roman"/>
+                <w:sz w:val="26"/>
+                <w:szCs w:val="26"/>
+              </w:rPr>
+            </w:pPr>
+            <w:r>
+              <w:rPr>
+                <w:rFonts w:ascii="Times New Roman" w:hAnsi="Times New Roman" w:cs="Times New Roman"/>
+                <w:sz w:val="26"/>
+                <w:szCs w:val="26"/>
+              </w:rPr>
+              <w:t>Defect Severit</w:t>
+            </w:r>
+          </w:p>
+        </w:tc>
+        <w:tc>
+          <w:tcPr>
+            <w:tcW w:w="4788" w:type="dxa"/>
+          </w:tcPr>
+          <w:p>
+            <w:pPr>
+              <w:pStyle w:val="ListParagraph"/>
+              <w:ind w:left="0"/>
+              <w:rPr>
+                <w:rFonts w:ascii="Times New Roman" w:hAnsi="Times New Roman" w:cs="Times New Roman"/>
+                <w:sz w:val="26"/>
+                <w:szCs w:val="26"/>
+              </w:rPr>
+            </w:pPr>
+            <w:r>
+              <w:rPr>
+                <w:rFonts w:ascii="Times New Roman" w:hAnsi="Times New Roman" w:cs="Times New Roman"/>
+                <w:sz w:val="26"/>
+                <w:szCs w:val="26"/>
+              </w:rPr>
+              <w:t>0</w:t>
+            </w:r>
+          </w:p>
+        </w:tc>
+      </w:tr>
+    </w:tbl>
+    <w:p>
+      <w:pPr>
+        <w:rPr>
+          <w:rFonts w:ascii="Times New Roman" w:hAnsi="Times New Roman" w:cs="Times New Roman"/>
+          <w:b/>
+          <w:sz w:val="26"/>
+          <w:szCs w:val="26"/>
+        </w:rPr>
+      </w:pPr>
+    </w:p>
+    <w:p>
+      <w:pPr>
+        <w:pStyle w:val="ListParagraph"/>
+        <w:numPr>
+          <w:ilvl w:val="0"/>
+          <w:numId w:val="3"/>
+        </w:numPr>
+        <w:rPr>
+          <w:rFonts w:ascii="Times New Roman" w:hAnsi="Times New Roman" w:cs="Times New Roman"/>
+          <w:b/>
+          <w:sz w:val="26"/>
+          <w:szCs w:val="26"/>
+        </w:rPr>
+      </w:pPr>
+      <w:r>
+        <w:rPr>
+          <w:rFonts w:ascii="Times New Roman" w:hAnsi="Times New Roman" w:cs="Times New Roman"/>
+          <w:b/>
+          <w:sz w:val="26"/>
+          <w:szCs w:val="26"/>
+        </w:rPr>
+        <w:t>Edit Contest</w:t>
+      </w:r>
+    </w:p>
+    <w:tbl>
+      <w:tblPr>
+        <w:tblStyle w:val="TableGrid"/>
+        <w:tblW w:w="0" w:type="auto"/>
+        <w:tblInd w:w="1080" w:type="dxa"/>
+        <w:tblLook w:val="04A0"/>
+      </w:tblPr>
+      <w:tblGrid>
+        <w:gridCol w:w="4226"/>
+        <w:gridCol w:w="4270"/>
+      </w:tblGrid>
+      <w:tr>
+        <w:trPr>
+          <w:trHeight w:val="602"/>
+        </w:trPr>
+        <w:tc>
+          <w:tcPr>
+            <w:tcW w:w="4788" w:type="dxa"/>
+            <w:tcBorders>
+              <w:top w:val="single" w:sz="8" w:space="0" w:color="000000" w:themeColor="text1"/>
+              <w:left w:val="single" w:sz="8" w:space="0" w:color="000000" w:themeColor="text1"/>
+              <w:bottom w:val="single" w:sz="8" w:space="0" w:color="000000" w:themeColor="text1"/>
+              <w:right w:val="single" w:sz="8" w:space="0" w:color="000000" w:themeColor="text1"/>
+            </w:tcBorders>
+            <w:vAlign w:val="center"/>
+          </w:tcPr>
+          <w:p>
+            <w:pPr>
+              <w:pStyle w:val="ListParagraph"/>
+              <w:ind w:left="0"/>
+              <w:jc w:val="center"/>
+              <w:rPr>
+                <w:rFonts w:ascii="Times New Roman" w:hAnsi="Times New Roman" w:cs="Times New Roman"/>
+                <w:b/>
+                <w:sz w:val="26"/>
+                <w:szCs w:val="26"/>
+              </w:rPr>
+            </w:pPr>
+            <w:r>
+              <w:rPr>
+                <w:rFonts w:ascii="Times New Roman" w:hAnsi="Times New Roman" w:cs="Times New Roman"/>
+                <w:b/>
+                <w:sz w:val="26"/>
+                <w:szCs w:val="26"/>
+              </w:rPr>
+              <w:t>Name</w:t>
+            </w:r>
+          </w:p>
+        </w:tc>
+        <w:tc>
+          <w:tcPr>
+            <w:tcW w:w="4788" w:type="dxa"/>
+            <w:tcBorders>
+              <w:top w:val="single" w:sz="8" w:space="0" w:color="000000" w:themeColor="text1"/>
+              <w:left w:val="single" w:sz="8" w:space="0" w:color="000000" w:themeColor="text1"/>
+              <w:bottom w:val="single" w:sz="8" w:space="0" w:color="000000" w:themeColor="text1"/>
+              <w:right w:val="single" w:sz="8" w:space="0" w:color="000000" w:themeColor="text1"/>
+            </w:tcBorders>
+            <w:vAlign w:val="center"/>
+          </w:tcPr>
+          <w:p>
+            <w:pPr>
+              <w:pStyle w:val="ListParagraph"/>
+              <w:ind w:left="0"/>
+              <w:jc w:val="center"/>
+              <w:rPr>
+                <w:rFonts w:ascii="Times New Roman" w:hAnsi="Times New Roman" w:cs="Times New Roman"/>
+                <w:b/>
+                <w:sz w:val="26"/>
+                <w:szCs w:val="26"/>
+              </w:rPr>
+            </w:pPr>
+            <w:r>
+              <w:rPr>
+                <w:rFonts w:ascii="Times New Roman" w:hAnsi="Times New Roman" w:cs="Times New Roman"/>
+                <w:b/>
+                <w:sz w:val="26"/>
+                <w:szCs w:val="26"/>
+              </w:rPr>
+              <w:t>Value</w:t>
+            </w:r>
+          </w:p>
+        </w:tc>
+      </w:tr>
+      <w:tr>
+        <w:tc>
+          <w:tcPr>
+            <w:tcW w:w="4788" w:type="dxa"/>
+            <w:tcBorders>
+              <w:top w:val="single" w:sz="8" w:space="0" w:color="000000" w:themeColor="text1"/>
+            </w:tcBorders>
+          </w:tcPr>
+          <w:p>
+            <w:pPr>
+              <w:rPr>
+                <w:rFonts w:ascii="Times New Roman" w:hAnsi="Times New Roman" w:cs="Times New Roman"/>
+                <w:sz w:val="26"/>
+                <w:szCs w:val="26"/>
+              </w:rPr>
+            </w:pPr>
+            <w:r>
+              <w:rPr>
+                <w:rFonts w:ascii="Times New Roman" w:hAnsi="Times New Roman" w:cs="Times New Roman"/>
+                <w:sz w:val="26"/>
+                <w:szCs w:val="26"/>
+              </w:rPr>
+              <w:t>Name of testcase</w:t>
+            </w:r>
+          </w:p>
+        </w:tc>
+        <w:tc>
+          <w:tcPr>
+            <w:tcW w:w="4788" w:type="dxa"/>
+            <w:tcBorders>
+              <w:top w:val="single" w:sz="8" w:space="0" w:color="000000" w:themeColor="text1"/>
+            </w:tcBorders>
+          </w:tcPr>
+          <w:p>
+            <w:pPr>
+              <w:rPr>
+                <w:rFonts w:ascii="Times New Roman" w:hAnsi="Times New Roman" w:cs="Times New Roman"/>
+                <w:sz w:val="26"/>
+                <w:szCs w:val="26"/>
+              </w:rPr>
+            </w:pPr>
+            <w:r>
+              <w:rPr>
+                <w:rFonts w:ascii="Times New Roman" w:hAnsi="Times New Roman" w:cs="Times New Roman"/>
+                <w:sz w:val="26"/>
+                <w:szCs w:val="26"/>
+              </w:rPr>
+              <w:t>Edit</w:t>
+            </w:r>
+            <w:r>
+              <w:rPr>
+                <w:rFonts w:ascii="Times New Roman" w:hAnsi="Times New Roman" w:cs="Times New Roman"/>
+                <w:sz w:val="26"/>
+                <w:szCs w:val="26"/>
+              </w:rPr>
+              <w:t xml:space="preserve"> contest</w:t>
+            </w:r>
+          </w:p>
+        </w:tc>
+      </w:tr>
+      <w:tr>
+        <w:tc>
+          <w:tcPr>
+            <w:tcW w:w="4788" w:type="dxa"/>
+          </w:tcPr>
+          <w:p>
+            <w:pPr>
+              <w:pStyle w:val="ListParagraph"/>
+              <w:ind w:left="0"/>
+              <w:rPr>
+                <w:rFonts w:ascii="Times New Roman" w:hAnsi="Times New Roman" w:cs="Times New Roman"/>
+                <w:sz w:val="26"/>
+                <w:szCs w:val="26"/>
+              </w:rPr>
+            </w:pPr>
+            <w:r>
+              <w:rPr>
+                <w:rFonts w:ascii="Times New Roman" w:hAnsi="Times New Roman" w:cs="Times New Roman"/>
+                <w:sz w:val="26"/>
+                <w:szCs w:val="26"/>
+              </w:rPr>
+              <w:t>Testcase ID</w:t>
+            </w:r>
+          </w:p>
+        </w:tc>
+        <w:tc>
+          <w:tcPr>
+            <w:tcW w:w="4788" w:type="dxa"/>
+          </w:tcPr>
+          <w:p>
+            <w:pPr>
+              <w:pStyle w:val="ListParagraph"/>
+              <w:ind w:left="0"/>
+              <w:rPr>
+                <w:rFonts w:ascii="Times New Roman" w:hAnsi="Times New Roman" w:cs="Times New Roman"/>
+                <w:sz w:val="26"/>
+                <w:szCs w:val="26"/>
+              </w:rPr>
+            </w:pPr>
+            <w:r>
+              <w:rPr>
+                <w:rFonts w:ascii="Times New Roman" w:hAnsi="Times New Roman" w:cs="Times New Roman"/>
+                <w:sz w:val="26"/>
+                <w:szCs w:val="26"/>
+              </w:rPr>
+              <w:t>EC</w:t>
+            </w:r>
+          </w:p>
+        </w:tc>
+      </w:tr>
+      <w:tr>
+        <w:tc>
+          <w:tcPr>
+            <w:tcW w:w="4788" w:type="dxa"/>
+          </w:tcPr>
+          <w:p>
+            <w:pPr>
+              <w:pStyle w:val="ListParagraph"/>
+              <w:ind w:left="0"/>
+              <w:rPr>
+                <w:rFonts w:ascii="Times New Roman" w:hAnsi="Times New Roman" w:cs="Times New Roman"/>
+                <w:sz w:val="26"/>
+                <w:szCs w:val="26"/>
+              </w:rPr>
+            </w:pPr>
+            <w:r>
+              <w:rPr>
+                <w:rFonts w:ascii="Times New Roman" w:hAnsi="Times New Roman" w:cs="Times New Roman"/>
+                <w:sz w:val="26"/>
+                <w:szCs w:val="26"/>
+              </w:rPr>
+              <w:t>People create</w:t>
+            </w:r>
+          </w:p>
+        </w:tc>
+        <w:tc>
+          <w:tcPr>
+            <w:tcW w:w="4788" w:type="dxa"/>
+          </w:tcPr>
+          <w:p>
+            <w:pPr>
+              <w:pStyle w:val="ListParagraph"/>
+              <w:ind w:left="0"/>
+              <w:rPr>
+                <w:rFonts w:ascii="Times New Roman" w:hAnsi="Times New Roman" w:cs="Times New Roman"/>
+                <w:sz w:val="26"/>
+                <w:szCs w:val="26"/>
+              </w:rPr>
+            </w:pPr>
+            <w:r>
+              <w:rPr>
+                <w:rFonts w:ascii="Times New Roman" w:hAnsi="Times New Roman" w:cs="Times New Roman"/>
+                <w:sz w:val="26"/>
+                <w:szCs w:val="26"/>
+              </w:rPr>
+              <w:t>Tran Bach Tong</w:t>
+            </w:r>
+          </w:p>
+        </w:tc>
+      </w:tr>
+      <w:tr>
+        <w:tc>
+          <w:tcPr>
+            <w:tcW w:w="4788" w:type="dxa"/>
+          </w:tcPr>
+          <w:p>
+            <w:pPr>
+              <w:pStyle w:val="ListParagraph"/>
+              <w:ind w:left="0"/>
+              <w:rPr>
+                <w:rFonts w:ascii="Times New Roman" w:hAnsi="Times New Roman" w:cs="Times New Roman"/>
+                <w:sz w:val="26"/>
+                <w:szCs w:val="26"/>
+              </w:rPr>
+            </w:pPr>
+            <w:r>
+              <w:rPr>
+                <w:rFonts w:ascii="Times New Roman" w:hAnsi="Times New Roman" w:cs="Times New Roman"/>
+                <w:sz w:val="26"/>
+                <w:szCs w:val="26"/>
+              </w:rPr>
+              <w:t>Date create</w:t>
+            </w:r>
+          </w:p>
+        </w:tc>
+        <w:tc>
+          <w:tcPr>
+            <w:tcW w:w="4788" w:type="dxa"/>
+          </w:tcPr>
+          <w:p>
+            <w:pPr>
+              <w:pStyle w:val="ListParagraph"/>
+              <w:ind w:left="0"/>
+              <w:rPr>
+                <w:rFonts w:ascii="Times New Roman" w:hAnsi="Times New Roman" w:cs="Times New Roman"/>
+                <w:sz w:val="26"/>
+                <w:szCs w:val="26"/>
+              </w:rPr>
+            </w:pPr>
+            <w:r>
+              <w:rPr>
+                <w:rFonts w:ascii="Times New Roman" w:hAnsi="Times New Roman" w:cs="Times New Roman"/>
+                <w:sz w:val="26"/>
+                <w:szCs w:val="26"/>
+              </w:rPr>
+              <w:t>03</w:t>
+            </w:r>
+            <w:r>
+              <w:rPr>
+                <w:rFonts w:ascii="Times New Roman" w:hAnsi="Times New Roman" w:cs="Times New Roman"/>
+                <w:sz w:val="26"/>
+                <w:szCs w:val="26"/>
+              </w:rPr>
+              <w:t>/12/2012</w:t>
+            </w:r>
+          </w:p>
+        </w:tc>
+      </w:tr>
+      <w:tr>
+        <w:tc>
+          <w:tcPr>
+            <w:tcW w:w="4788" w:type="dxa"/>
+          </w:tcPr>
+          <w:p>
+            <w:pPr>
+              <w:pStyle w:val="ListParagraph"/>
+              <w:ind w:left="0"/>
+              <w:rPr>
+                <w:rFonts w:ascii="Times New Roman" w:hAnsi="Times New Roman" w:cs="Times New Roman"/>
+                <w:sz w:val="26"/>
+                <w:szCs w:val="26"/>
+              </w:rPr>
+            </w:pPr>
+            <w:r>
+              <w:rPr>
+                <w:rFonts w:ascii="Times New Roman" w:hAnsi="Times New Roman" w:cs="Times New Roman"/>
+                <w:sz w:val="26"/>
+                <w:szCs w:val="26"/>
+              </w:rPr>
+              <w:t>Total testcase</w:t>
+            </w:r>
+          </w:p>
+        </w:tc>
+        <w:tc>
+          <w:tcPr>
+            <w:tcW w:w="4788" w:type="dxa"/>
+          </w:tcPr>
+          <w:p>
+            <w:pPr>
+              <w:pStyle w:val="ListParagraph"/>
+              <w:ind w:left="0"/>
+              <w:rPr>
+                <w:rFonts w:ascii="Times New Roman" w:hAnsi="Times New Roman" w:cs="Times New Roman"/>
+                <w:sz w:val="26"/>
+                <w:szCs w:val="26"/>
+              </w:rPr>
+            </w:pPr>
+            <w:r>
+              <w:rPr>
+                <w:rFonts w:ascii="Times New Roman" w:hAnsi="Times New Roman" w:cs="Times New Roman"/>
+                <w:sz w:val="26"/>
+                <w:szCs w:val="26"/>
+              </w:rPr>
+              <w:t>5</w:t>
+            </w:r>
+          </w:p>
+        </w:tc>
+      </w:tr>
+      <w:tr>
+        <w:tc>
+          <w:tcPr>
+            <w:tcW w:w="4788" w:type="dxa"/>
+          </w:tcPr>
+          <w:p>
+            <w:pPr>
+              <w:pStyle w:val="ListParagraph"/>
+              <w:ind w:left="0"/>
+              <w:rPr>
+                <w:rFonts w:ascii="Times New Roman" w:hAnsi="Times New Roman" w:cs="Times New Roman"/>
+                <w:sz w:val="26"/>
+                <w:szCs w:val="26"/>
+              </w:rPr>
+            </w:pPr>
+            <w:r>
+              <w:rPr>
+                <w:rFonts w:ascii="Times New Roman" w:hAnsi="Times New Roman" w:cs="Times New Roman"/>
+                <w:sz w:val="26"/>
+                <w:szCs w:val="26"/>
+              </w:rPr>
+              <w:t>Total testcase pass</w:t>
+            </w:r>
+          </w:p>
+        </w:tc>
+        <w:tc>
+          <w:tcPr>
+            <w:tcW w:w="4788" w:type="dxa"/>
+          </w:tcPr>
+          <w:p>
+            <w:pPr>
+              <w:pStyle w:val="ListParagraph"/>
+              <w:ind w:left="0"/>
+              <w:rPr>
+                <w:rFonts w:ascii="Times New Roman" w:hAnsi="Times New Roman" w:cs="Times New Roman"/>
+                <w:sz w:val="26"/>
+                <w:szCs w:val="26"/>
+              </w:rPr>
+            </w:pPr>
+            <w:r>
+              <w:rPr>
+                <w:rFonts w:ascii="Times New Roman" w:hAnsi="Times New Roman" w:cs="Times New Roman"/>
+                <w:sz w:val="26"/>
+                <w:szCs w:val="26"/>
+              </w:rPr>
+              <w:t>4</w:t>
+            </w:r>
+          </w:p>
+        </w:tc>
+      </w:tr>
+      <w:tr>
+        <w:tc>
+          <w:tcPr>
+            <w:tcW w:w="4788" w:type="dxa"/>
+          </w:tcPr>
+          <w:p>
+            <w:pPr>
+              <w:pStyle w:val="ListParagraph"/>
+              <w:ind w:left="0"/>
+              <w:rPr>
+                <w:rFonts w:ascii="Times New Roman" w:hAnsi="Times New Roman" w:cs="Times New Roman"/>
+                <w:sz w:val="26"/>
+                <w:szCs w:val="26"/>
+              </w:rPr>
+            </w:pPr>
+            <w:r>
+              <w:rPr>
+                <w:rFonts w:ascii="Times New Roman" w:hAnsi="Times New Roman" w:cs="Times New Roman"/>
+                <w:sz w:val="26"/>
+                <w:szCs w:val="26"/>
+              </w:rPr>
+              <w:lastRenderedPageBreak/>
+              <w:t xml:space="preserve">Total testcase fail  </w:t>
+            </w:r>
+          </w:p>
+        </w:tc>
+        <w:tc>
+          <w:tcPr>
+            <w:tcW w:w="4788" w:type="dxa"/>
+          </w:tcPr>
+          <w:p>
+            <w:pPr>
+              <w:pStyle w:val="ListParagraph"/>
+              <w:ind w:left="0"/>
+              <w:rPr>
+                <w:rFonts w:ascii="Times New Roman" w:hAnsi="Times New Roman" w:cs="Times New Roman"/>
+                <w:sz w:val="26"/>
+                <w:szCs w:val="26"/>
+              </w:rPr>
+            </w:pPr>
+            <w:r>
+              <w:rPr>
+                <w:rFonts w:ascii="Times New Roman" w:hAnsi="Times New Roman" w:cs="Times New Roman"/>
+                <w:sz w:val="26"/>
+                <w:szCs w:val="26"/>
+              </w:rPr>
+              <w:t>1</w:t>
+            </w:r>
+          </w:p>
+        </w:tc>
+      </w:tr>
+      <w:tr>
+        <w:tc>
+          <w:tcPr>
+            <w:tcW w:w="4788" w:type="dxa"/>
+          </w:tcPr>
+          <w:p>
+            <w:pPr>
+              <w:pStyle w:val="ListParagraph"/>
+              <w:ind w:left="0"/>
+              <w:rPr>
+                <w:rFonts w:ascii="Times New Roman" w:hAnsi="Times New Roman" w:cs="Times New Roman"/>
+                <w:sz w:val="26"/>
+                <w:szCs w:val="26"/>
+              </w:rPr>
+            </w:pPr>
+            <w:r>
+              <w:rPr>
+                <w:rFonts w:ascii="Times New Roman" w:hAnsi="Times New Roman" w:cs="Times New Roman"/>
+                <w:sz w:val="26"/>
+                <w:szCs w:val="26"/>
+              </w:rPr>
+              <w:t>Total TC Not-Tested</w:t>
+            </w:r>
+          </w:p>
+        </w:tc>
+        <w:tc>
+          <w:tcPr>
+            <w:tcW w:w="4788" w:type="dxa"/>
+          </w:tcPr>
+          <w:p>
+            <w:pPr>
+              <w:pStyle w:val="ListParagraph"/>
+              <w:ind w:left="0"/>
+              <w:rPr>
+                <w:rFonts w:ascii="Times New Roman" w:hAnsi="Times New Roman" w:cs="Times New Roman"/>
+                <w:sz w:val="26"/>
+                <w:szCs w:val="26"/>
+              </w:rPr>
+            </w:pPr>
+            <w:r>
+              <w:rPr>
+                <w:rFonts w:ascii="Times New Roman" w:hAnsi="Times New Roman" w:cs="Times New Roman"/>
+                <w:sz w:val="26"/>
+                <w:szCs w:val="26"/>
+              </w:rPr>
+              <w:t>0</w:t>
+            </w:r>
+          </w:p>
+        </w:tc>
+      </w:tr>
+      <w:tr>
+        <w:tc>
+          <w:tcPr>
+            <w:tcW w:w="4788" w:type="dxa"/>
+          </w:tcPr>
+          <w:p>
+            <w:pPr>
+              <w:rPr>
+                <w:rFonts w:ascii="Times New Roman" w:hAnsi="Times New Roman" w:cs="Times New Roman"/>
+                <w:sz w:val="26"/>
+                <w:szCs w:val="26"/>
+              </w:rPr>
+            </w:pPr>
+            <w:r>
+              <w:rPr>
+                <w:rFonts w:ascii="Times New Roman" w:hAnsi="Times New Roman" w:cs="Times New Roman"/>
+                <w:sz w:val="26"/>
+                <w:szCs w:val="26"/>
+              </w:rPr>
+              <w:t xml:space="preserve">Defect </w:t>
+            </w:r>
+            <w:r>
+              <w:rPr>
+                <w:rFonts w:ascii="Times New Roman" w:hAnsi="Times New Roman" w:cs="Times New Roman"/>
+                <w:sz w:val="26"/>
+                <w:szCs w:val="26"/>
+              </w:rPr>
+              <w:t>Severit</w:t>
+            </w:r>
+          </w:p>
+        </w:tc>
+        <w:tc>
+          <w:tcPr>
+            <w:tcW w:w="4788" w:type="dxa"/>
+          </w:tcPr>
+          <w:p>
+            <w:pPr>
+              <w:pStyle w:val="ListParagraph"/>
+              <w:ind w:left="0"/>
+              <w:rPr>
+                <w:rFonts w:ascii="Times New Roman" w:hAnsi="Times New Roman" w:cs="Times New Roman"/>
+                <w:sz w:val="26"/>
+                <w:szCs w:val="26"/>
+              </w:rPr>
+            </w:pPr>
+            <w:r>
+              <w:rPr>
+                <w:rFonts w:ascii="Times New Roman" w:hAnsi="Times New Roman" w:cs="Times New Roman"/>
+                <w:sz w:val="26"/>
+                <w:szCs w:val="26"/>
+              </w:rPr>
+              <w:t>0</w:t>
+            </w:r>
+          </w:p>
+        </w:tc>
+      </w:tr>
+    </w:tbl>
+    <w:p>
+      <w:pPr>
+        <w:rPr>
+          <w:rFonts w:ascii="Times New Roman" w:hAnsi="Times New Roman" w:cs="Times New Roman"/>
+          <w:b/>
+          <w:sz w:val="26"/>
+          <w:szCs w:val="26"/>
+        </w:rPr>
+      </w:pPr>
+    </w:p>
+    <w:p>
+      <w:pPr>
+        <w:pStyle w:val="ListParagraph"/>
+        <w:numPr>
+          <w:ilvl w:val="0"/>
+          <w:numId w:val="3"/>
+        </w:numPr>
+        <w:rPr>
+          <w:rFonts w:ascii="Times New Roman" w:hAnsi="Times New Roman" w:cs="Times New Roman"/>
+          <w:b/>
+          <w:sz w:val="26"/>
+          <w:szCs w:val="26"/>
+        </w:rPr>
+      </w:pPr>
+      <w:r>
+        <w:rPr>
+          <w:rFonts w:ascii="Times New Roman" w:hAnsi="Times New Roman" w:cs="Times New Roman"/>
+          <w:b/>
+          <w:sz w:val="26"/>
+          <w:szCs w:val="26"/>
+        </w:rPr>
+        <w:t>Delete contest</w:t>
+      </w:r>
+    </w:p>
+    <w:tbl>
+      <w:tblPr>
+        <w:tblStyle w:val="TableGrid"/>
+        <w:tblW w:w="0" w:type="auto"/>
+        <w:tblInd w:w="1080" w:type="dxa"/>
+        <w:tblLook w:val="04A0"/>
+      </w:tblPr>
+      <w:tblGrid>
+        <w:gridCol w:w="4226"/>
+        <w:gridCol w:w="4270"/>
+      </w:tblGrid>
+      <w:tr>
+        <w:trPr>
+          <w:trHeight w:val="602"/>
+        </w:trPr>
+        <w:tc>
+          <w:tcPr>
+            <w:tcW w:w="4788" w:type="dxa"/>
+            <w:tcBorders>
+              <w:top w:val="single" w:sz="8" w:space="0" w:color="000000" w:themeColor="text1"/>
+              <w:left w:val="single" w:sz="8" w:space="0" w:color="000000" w:themeColor="text1"/>
+              <w:bottom w:val="single" w:sz="8" w:space="0" w:color="000000" w:themeColor="text1"/>
+              <w:right w:val="single" w:sz="8" w:space="0" w:color="000000" w:themeColor="text1"/>
+            </w:tcBorders>
+            <w:vAlign w:val="center"/>
+          </w:tcPr>
+          <w:p>
+            <w:pPr>
+              <w:pStyle w:val="ListParagraph"/>
+              <w:ind w:left="0"/>
+              <w:jc w:val="center"/>
+              <w:rPr>
+                <w:rFonts w:ascii="Times New Roman" w:hAnsi="Times New Roman" w:cs="Times New Roman"/>
+                <w:b/>
+                <w:sz w:val="26"/>
+                <w:szCs w:val="26"/>
+              </w:rPr>
+            </w:pPr>
+            <w:r>
+              <w:rPr>
+                <w:rFonts w:ascii="Times New Roman" w:hAnsi="Times New Roman" w:cs="Times New Roman"/>
+                <w:b/>
+                <w:sz w:val="26"/>
+                <w:szCs w:val="26"/>
+              </w:rPr>
+              <w:t>Name</w:t>
+            </w:r>
+          </w:p>
+        </w:tc>
+        <w:tc>
+          <w:tcPr>
+            <w:tcW w:w="4788" w:type="dxa"/>
+            <w:tcBorders>
+              <w:top w:val="single" w:sz="8" w:space="0" w:color="000000" w:themeColor="text1"/>
+              <w:left w:val="single" w:sz="8" w:space="0" w:color="000000" w:themeColor="text1"/>
+              <w:bottom w:val="single" w:sz="8" w:space="0" w:color="000000" w:themeColor="text1"/>
+              <w:right w:val="single" w:sz="8" w:space="0" w:color="000000" w:themeColor="text1"/>
+            </w:tcBorders>
+            <w:vAlign w:val="center"/>
+          </w:tcPr>
+          <w:p>
+            <w:pPr>
+              <w:pStyle w:val="ListParagraph"/>
+              <w:ind w:left="0"/>
+              <w:jc w:val="center"/>
+              <w:rPr>
+                <w:rFonts w:ascii="Times New Roman" w:hAnsi="Times New Roman" w:cs="Times New Roman"/>
+                <w:b/>
+                <w:sz w:val="26"/>
+                <w:szCs w:val="26"/>
+              </w:rPr>
+            </w:pPr>
+            <w:r>
+              <w:rPr>
+                <w:rFonts w:ascii="Times New Roman" w:hAnsi="Times New Roman" w:cs="Times New Roman"/>
+                <w:b/>
+                <w:sz w:val="26"/>
+                <w:szCs w:val="26"/>
+              </w:rPr>
+              <w:t>Value</w:t>
+            </w:r>
+          </w:p>
+        </w:tc>
+      </w:tr>
+      <w:tr>
+        <w:tc>
+          <w:tcPr>
+            <w:tcW w:w="4788" w:type="dxa"/>
+            <w:tcBorders>
+              <w:top w:val="single" w:sz="8" w:space="0" w:color="000000" w:themeColor="text1"/>
+            </w:tcBorders>
+          </w:tcPr>
+          <w:p>
+            <w:pPr>
+              <w:rPr>
+                <w:rFonts w:ascii="Times New Roman" w:hAnsi="Times New Roman" w:cs="Times New Roman"/>
+                <w:sz w:val="26"/>
+                <w:szCs w:val="26"/>
+              </w:rPr>
+            </w:pPr>
+            <w:r>
+              <w:rPr>
+                <w:rFonts w:ascii="Times New Roman" w:hAnsi="Times New Roman" w:cs="Times New Roman"/>
+                <w:sz w:val="26"/>
+                <w:szCs w:val="26"/>
+              </w:rPr>
+              <w:t>Name of testcase</w:t>
+            </w:r>
+          </w:p>
+        </w:tc>
+        <w:tc>
+          <w:tcPr>
+            <w:tcW w:w="4788" w:type="dxa"/>
+            <w:tcBorders>
+              <w:top w:val="single" w:sz="8" w:space="0" w:color="000000" w:themeColor="text1"/>
+            </w:tcBorders>
+          </w:tcPr>
+          <w:p>
+            <w:pPr>
+              <w:rPr>
+                <w:rFonts w:ascii="Times New Roman" w:hAnsi="Times New Roman" w:cs="Times New Roman"/>
+                <w:sz w:val="26"/>
+                <w:szCs w:val="26"/>
+              </w:rPr>
+            </w:pPr>
+            <w:r>
+              <w:rPr>
+                <w:rFonts w:ascii="Times New Roman" w:hAnsi="Times New Roman" w:cs="Times New Roman"/>
+                <w:sz w:val="26"/>
+                <w:szCs w:val="26"/>
+              </w:rPr>
+              <w:t>Delete</w:t>
+            </w:r>
+            <w:r>
+              <w:rPr>
+                <w:rFonts w:ascii="Times New Roman" w:hAnsi="Times New Roman" w:cs="Times New Roman"/>
+                <w:sz w:val="26"/>
+                <w:szCs w:val="26"/>
+              </w:rPr>
+              <w:t xml:space="preserve"> contest</w:t>
+            </w:r>
+          </w:p>
+        </w:tc>
+      </w:tr>
+      <w:tr>
+        <w:tc>
+          <w:tcPr>
+            <w:tcW w:w="4788" w:type="dxa"/>
+          </w:tcPr>
+          <w:p>
+            <w:pPr>
+              <w:pStyle w:val="ListParagraph"/>
+              <w:ind w:left="0"/>
+              <w:rPr>
+                <w:rFonts w:ascii="Times New Roman" w:hAnsi="Times New Roman" w:cs="Times New Roman"/>
+                <w:sz w:val="26"/>
+                <w:szCs w:val="26"/>
+              </w:rPr>
+            </w:pPr>
+            <w:r>
+              <w:rPr>
+                <w:rFonts w:ascii="Times New Roman" w:hAnsi="Times New Roman" w:cs="Times New Roman"/>
+                <w:sz w:val="26"/>
+                <w:szCs w:val="26"/>
+              </w:rPr>
+              <w:t>Testcase ID</w:t>
+            </w:r>
+          </w:p>
+        </w:tc>
+        <w:tc>
+          <w:tcPr>
+            <w:tcW w:w="4788" w:type="dxa"/>
+          </w:tcPr>
+          <w:p>
+            <w:pPr>
+              <w:pStyle w:val="ListParagraph"/>
+              <w:ind w:left="0"/>
+              <w:rPr>
+                <w:rFonts w:ascii="Times New Roman" w:hAnsi="Times New Roman" w:cs="Times New Roman"/>
+                <w:sz w:val="26"/>
+                <w:szCs w:val="26"/>
+              </w:rPr>
+            </w:pPr>
+            <w:r>
+              <w:rPr>
+                <w:rFonts w:ascii="Times New Roman" w:hAnsi="Times New Roman" w:cs="Times New Roman"/>
+                <w:sz w:val="26"/>
+                <w:szCs w:val="26"/>
+              </w:rPr>
+              <w:t>D</w:t>
+            </w:r>
+            <w:r>
+              <w:rPr>
+                <w:rFonts w:ascii="Times New Roman" w:hAnsi="Times New Roman" w:cs="Times New Roman"/>
+                <w:sz w:val="26"/>
+                <w:szCs w:val="26"/>
+              </w:rPr>
+              <w:t>C</w:t>
+            </w:r>
+          </w:p>
+        </w:tc>
+      </w:tr>
+      <w:tr>
+        <w:tc>
+          <w:tcPr>
+            <w:tcW w:w="4788" w:type="dxa"/>
+          </w:tcPr>
+          <w:p>
+            <w:pPr>
+              <w:pStyle w:val="ListParagraph"/>
+              <w:ind w:left="0"/>
+              <w:rPr>
+                <w:rFonts w:ascii="Times New Roman" w:hAnsi="Times New Roman" w:cs="Times New Roman"/>
+                <w:sz w:val="26"/>
+                <w:szCs w:val="26"/>
+              </w:rPr>
+            </w:pPr>
+            <w:r>
+              <w:rPr>
+                <w:rFonts w:ascii="Times New Roman" w:hAnsi="Times New Roman" w:cs="Times New Roman"/>
+                <w:sz w:val="26"/>
+                <w:szCs w:val="26"/>
+              </w:rPr>
+              <w:t>People create</w:t>
+            </w:r>
+          </w:p>
+        </w:tc>
+        <w:tc>
+          <w:tcPr>
+            <w:tcW w:w="4788" w:type="dxa"/>
+          </w:tcPr>
+          <w:p>
+            <w:pPr>
+              <w:pStyle w:val="ListParagraph"/>
+              <w:ind w:left="0"/>
+              <w:rPr>
+                <w:rFonts w:ascii="Times New Roman" w:hAnsi="Times New Roman" w:cs="Times New Roman"/>
+                <w:sz w:val="26"/>
+                <w:szCs w:val="26"/>
+              </w:rPr>
+            </w:pPr>
+            <w:r>
+              <w:rPr>
+                <w:rFonts w:ascii="Times New Roman" w:hAnsi="Times New Roman" w:cs="Times New Roman"/>
+                <w:sz w:val="26"/>
+                <w:szCs w:val="26"/>
+              </w:rPr>
+              <w:t>Tran Bach Tong</w:t>
+            </w:r>
+          </w:p>
+        </w:tc>
+      </w:tr>
+      <w:tr>
+        <w:tc>
+          <w:tcPr>
+            <w:tcW w:w="4788" w:type="dxa"/>
+          </w:tcPr>
+          <w:p>
+            <w:pPr>
+              <w:pStyle w:val="ListParagraph"/>
+              <w:ind w:left="0"/>
+              <w:rPr>
+                <w:rFonts w:ascii="Times New Roman" w:hAnsi="Times New Roman" w:cs="Times New Roman"/>
+                <w:sz w:val="26"/>
+                <w:szCs w:val="26"/>
+              </w:rPr>
+            </w:pPr>
+            <w:r>
+              <w:rPr>
+                <w:rFonts w:ascii="Times New Roman" w:hAnsi="Times New Roman" w:cs="Times New Roman"/>
+                <w:sz w:val="26"/>
+                <w:szCs w:val="26"/>
+              </w:rPr>
+              <w:t>Date create</w:t>
+            </w:r>
+          </w:p>
+        </w:tc>
+        <w:tc>
+          <w:tcPr>
+            <w:tcW w:w="4788" w:type="dxa"/>
+          </w:tcPr>
+          <w:p>
+            <w:pPr>
+              <w:pStyle w:val="ListParagraph"/>
+              <w:ind w:left="0"/>
+              <w:rPr>
+                <w:rFonts w:ascii="Times New Roman" w:hAnsi="Times New Roman" w:cs="Times New Roman"/>
+                <w:sz w:val="26"/>
+                <w:szCs w:val="26"/>
+              </w:rPr>
+            </w:pPr>
+            <w:r>
+              <w:rPr>
+                <w:rFonts w:ascii="Times New Roman" w:hAnsi="Times New Roman" w:cs="Times New Roman"/>
+                <w:sz w:val="26"/>
+                <w:szCs w:val="26"/>
+              </w:rPr>
+              <w:t>04</w:t>
+            </w:r>
+            <w:r>
+              <w:rPr>
+                <w:rFonts w:ascii="Times New Roman" w:hAnsi="Times New Roman" w:cs="Times New Roman"/>
+                <w:sz w:val="26"/>
+                <w:szCs w:val="26"/>
+              </w:rPr>
+              <w:t>/12/2012</w:t>
+            </w:r>
+          </w:p>
+        </w:tc>
+      </w:tr>
+      <w:tr>
+        <w:tc>
+          <w:tcPr>
+            <w:tcW w:w="4788" w:type="dxa"/>
+          </w:tcPr>
+          <w:p>
+            <w:pPr>
+              <w:pStyle w:val="ListParagraph"/>
+              <w:ind w:left="0"/>
+              <w:rPr>
+                <w:rFonts w:ascii="Times New Roman" w:hAnsi="Times New Roman" w:cs="Times New Roman"/>
+                <w:sz w:val="26"/>
+                <w:szCs w:val="26"/>
+              </w:rPr>
+            </w:pPr>
+            <w:r>
+              <w:rPr>
+                <w:rFonts w:ascii="Times New Roman" w:hAnsi="Times New Roman" w:cs="Times New Roman"/>
+                <w:sz w:val="26"/>
+                <w:szCs w:val="26"/>
+              </w:rPr>
+              <w:t>Total testcase</w:t>
+            </w:r>
+          </w:p>
+        </w:tc>
+        <w:tc>
+          <w:tcPr>
+            <w:tcW w:w="4788" w:type="dxa"/>
+          </w:tcPr>
+          <w:p>
+            <w:pPr>
+              <w:pStyle w:val="ListParagraph"/>
+              <w:ind w:left="0"/>
+              <w:rPr>
+                <w:rFonts w:ascii="Times New Roman" w:hAnsi="Times New Roman" w:cs="Times New Roman"/>
+                <w:sz w:val="26"/>
+                <w:szCs w:val="26"/>
+              </w:rPr>
+            </w:pPr>
+            <w:r>
+              <w:rPr>
+                <w:rFonts w:ascii="Times New Roman" w:hAnsi="Times New Roman" w:cs="Times New Roman"/>
+                <w:sz w:val="26"/>
+                <w:szCs w:val="26"/>
+              </w:rPr>
+              <w:t>2</w:t>
+            </w:r>
+          </w:p>
+        </w:tc>
+      </w:tr>
+      <w:tr>
+        <w:tc>
+          <w:tcPr>
+            <w:tcW w:w="4788" w:type="dxa"/>
+          </w:tcPr>
+          <w:p>
+            <w:pPr>
+              <w:pStyle w:val="ListParagraph"/>
+              <w:ind w:left="0"/>
+              <w:rPr>
+                <w:rFonts w:ascii="Times New Roman" w:hAnsi="Times New Roman" w:cs="Times New Roman"/>
+                <w:sz w:val="26"/>
+                <w:szCs w:val="26"/>
+              </w:rPr>
+            </w:pPr>
+            <w:r>
+              <w:rPr>
+                <w:rFonts w:ascii="Times New Roman" w:hAnsi="Times New Roman" w:cs="Times New Roman"/>
+                <w:sz w:val="26"/>
+                <w:szCs w:val="26"/>
+              </w:rPr>
+              <w:t>Total testcase pass</w:t>
+            </w:r>
+          </w:p>
+        </w:tc>
+        <w:tc>
+          <w:tcPr>
+            <w:tcW w:w="4788" w:type="dxa"/>
+          </w:tcPr>
+          <w:p>
+            <w:pPr>
+              <w:pStyle w:val="ListParagraph"/>
+              <w:ind w:left="0"/>
+              <w:rPr>
+                <w:rFonts w:ascii="Times New Roman" w:hAnsi="Times New Roman" w:cs="Times New Roman"/>
+                <w:sz w:val="26"/>
+                <w:szCs w:val="26"/>
+              </w:rPr>
+            </w:pPr>
+            <w:r>
+              <w:rPr>
+                <w:rFonts w:ascii="Times New Roman" w:hAnsi="Times New Roman" w:cs="Times New Roman"/>
+                <w:sz w:val="26"/>
+                <w:szCs w:val="26"/>
+              </w:rPr>
+              <w:t>2</w:t>
+            </w:r>
+          </w:p>
+        </w:tc>
+      </w:tr>
+      <w:tr>
+        <w:tc>
+          <w:tcPr>
+            <w:tcW w:w="4788" w:type="dxa"/>
+          </w:tcPr>
+          <w:p>
+            <w:pPr>
+              <w:pStyle w:val="ListParagraph"/>
+              <w:ind w:left="0"/>
+              <w:rPr>
+                <w:rFonts w:ascii="Times New Roman" w:hAnsi="Times New Roman" w:cs="Times New Roman"/>
+                <w:sz w:val="26"/>
+                <w:szCs w:val="26"/>
+              </w:rPr>
+            </w:pPr>
+            <w:r>
+              <w:rPr>
+                <w:rFonts w:ascii="Times New Roman" w:hAnsi="Times New Roman" w:cs="Times New Roman"/>
+                <w:sz w:val="26"/>
+                <w:szCs w:val="26"/>
+              </w:rPr>
+              <w:t xml:space="preserve">Total testcase fail  </w:t>
+            </w:r>
+          </w:p>
+        </w:tc>
+        <w:tc>
+          <w:tcPr>
+            <w:tcW w:w="4788" w:type="dxa"/>
+          </w:tcPr>
+          <w:p>
+            <w:pPr>
+              <w:pStyle w:val="ListParagraph"/>
+              <w:ind w:left="0"/>
+              <w:rPr>
+                <w:rFonts w:ascii="Times New Roman" w:hAnsi="Times New Roman" w:cs="Times New Roman"/>
+                <w:sz w:val="26"/>
+                <w:szCs w:val="26"/>
+              </w:rPr>
+            </w:pPr>
+            <w:r>
+              <w:rPr>
+                <w:rFonts w:ascii="Times New Roman" w:hAnsi="Times New Roman" w:cs="Times New Roman"/>
+                <w:sz w:val="26"/>
+                <w:szCs w:val="26"/>
+              </w:rPr>
+              <w:t>0</w:t>
+            </w:r>
+          </w:p>
+        </w:tc>
+      </w:tr>
+      <w:tr>
+        <w:tc>
+          <w:tcPr>
+            <w:tcW w:w="4788" w:type="dxa"/>
+          </w:tcPr>
+          <w:p>
+            <w:pPr>
+              <w:pStyle w:val="ListParagraph"/>
+              <w:ind w:left="0"/>
+              <w:rPr>
+                <w:rFonts w:ascii="Times New Roman" w:hAnsi="Times New Roman" w:cs="Times New Roman"/>
+                <w:sz w:val="26"/>
+                <w:szCs w:val="26"/>
+              </w:rPr>
+            </w:pPr>
+            <w:r>
+              <w:rPr>
+                <w:rFonts w:ascii="Times New Roman" w:hAnsi="Times New Roman" w:cs="Times New Roman"/>
+                <w:sz w:val="26"/>
+                <w:szCs w:val="26"/>
+              </w:rPr>
+              <w:t>Total TC Not-Tested</w:t>
+            </w:r>
+          </w:p>
+        </w:tc>
+        <w:tc>
+          <w:tcPr>
+            <w:tcW w:w="4788" w:type="dxa"/>
+          </w:tcPr>
+          <w:p>
+            <w:pPr>
+              <w:pStyle w:val="ListParagraph"/>
+              <w:ind w:left="0"/>
+              <w:rPr>
+                <w:rFonts w:ascii="Times New Roman" w:hAnsi="Times New Roman" w:cs="Times New Roman"/>
+                <w:sz w:val="26"/>
+                <w:szCs w:val="26"/>
+              </w:rPr>
+            </w:pPr>
+            <w:r>
+              <w:rPr>
+                <w:rFonts w:ascii="Times New Roman" w:hAnsi="Times New Roman" w:cs="Times New Roman"/>
+                <w:sz w:val="26"/>
+                <w:szCs w:val="26"/>
+              </w:rPr>
+              <w:t>0</w:t>
+            </w:r>
+          </w:p>
+        </w:tc>
+      </w:tr>
+      <w:tr>
+        <w:tc>
+          <w:tcPr>
+            <w:tcW w:w="4788" w:type="dxa"/>
+          </w:tcPr>
+          <w:p>
+            <w:pPr>
+              <w:rPr>
+                <w:rFonts w:ascii="Times New Roman" w:hAnsi="Times New Roman" w:cs="Times New Roman"/>
+                <w:sz w:val="26"/>
+                <w:szCs w:val="26"/>
+              </w:rPr>
+            </w:pPr>
+            <w:r>
+              <w:rPr>
+                <w:rFonts w:ascii="Times New Roman" w:hAnsi="Times New Roman" w:cs="Times New Roman"/>
+                <w:sz w:val="26"/>
+                <w:szCs w:val="26"/>
+              </w:rPr>
+              <w:t xml:space="preserve">Defect </w:t>
+            </w:r>
+            <w:r>
+              <w:rPr>
+                <w:rFonts w:ascii="Times New Roman" w:hAnsi="Times New Roman" w:cs="Times New Roman"/>
+                <w:sz w:val="26"/>
+                <w:szCs w:val="26"/>
+              </w:rPr>
+              <w:t>Severit</w:t>
+            </w:r>
+          </w:p>
+        </w:tc>
+        <w:tc>
+          <w:tcPr>
+            <w:tcW w:w="4788" w:type="dxa"/>
+          </w:tcPr>
+          <w:p>
+            <w:pPr>
+              <w:pStyle w:val="ListParagraph"/>
+              <w:ind w:left="0"/>
+              <w:rPr>
+                <w:rFonts w:ascii="Times New Roman" w:hAnsi="Times New Roman" w:cs="Times New Roman"/>
+                <w:sz w:val="26"/>
+                <w:szCs w:val="26"/>
+              </w:rPr>
+            </w:pPr>
+            <w:r>
+              <w:rPr>
+                <w:rFonts w:ascii="Times New Roman" w:hAnsi="Times New Roman" w:cs="Times New Roman"/>
+                <w:sz w:val="26"/>
+                <w:szCs w:val="26"/>
+              </w:rPr>
+              <w:t>0</w:t>
+            </w:r>
+          </w:p>
+        </w:tc>
+      </w:tr>
+    </w:tbl>
+    <w:p>
+      <w:pPr>
+        <w:rPr>
+          <w:rFonts w:ascii="Times New Roman" w:hAnsi="Times New Roman" w:cs="Times New Roman"/>
+          <w:b/>
+          <w:sz w:val="26"/>
+          <w:szCs w:val="26"/>
+        </w:rPr>
+      </w:pPr>
+    </w:p>
+    <w:p>
+      <w:pPr>
+        <w:pStyle w:val="ListParagraph"/>
+        <w:numPr>
+          <w:ilvl w:val="0"/>
+          <w:numId w:val="3"/>
+        </w:numPr>
+        <w:rPr>
+          <w:rFonts w:ascii="Times New Roman" w:hAnsi="Times New Roman" w:cs="Times New Roman"/>
+          <w:b/>
+          <w:sz w:val="26"/>
+          <w:szCs w:val="26"/>
+        </w:rPr>
+      </w:pPr>
+      <w:r>
+        <w:rPr>
+          <w:rFonts w:ascii="Times New Roman" w:hAnsi="Times New Roman" w:cs="Times New Roman"/>
+          <w:b/>
+          <w:sz w:val="26"/>
+          <w:szCs w:val="26"/>
+        </w:rPr>
+        <w:t>Create question</w:t>
+      </w:r>
+    </w:p>
+    <w:tbl>
+      <w:tblPr>
+        <w:tblStyle w:val="TableGrid"/>
+        <w:tblW w:w="0" w:type="auto"/>
+        <w:tblInd w:w="1080" w:type="dxa"/>
+        <w:tblLook w:val="04A0"/>
+      </w:tblPr>
+      <w:tblGrid>
+        <w:gridCol w:w="4226"/>
+        <w:gridCol w:w="4270"/>
+      </w:tblGrid>
+      <w:tr>
+        <w:trPr>
+          <w:trHeight w:val="602"/>
+        </w:trPr>
+        <w:tc>
+          <w:tcPr>
+            <w:tcW w:w="4788" w:type="dxa"/>
+            <w:tcBorders>
+              <w:top w:val="single" w:sz="8" w:space="0" w:color="000000" w:themeColor="text1"/>
+              <w:left w:val="single" w:sz="8" w:space="0" w:color="000000" w:themeColor="text1"/>
+              <w:bottom w:val="single" w:sz="8" w:space="0" w:color="000000" w:themeColor="text1"/>
+              <w:right w:val="single" w:sz="8" w:space="0" w:color="000000" w:themeColor="text1"/>
+            </w:tcBorders>
+            <w:vAlign w:val="center"/>
+          </w:tcPr>
+          <w:p>
+            <w:pPr>
+              <w:pStyle w:val="ListParagraph"/>
+              <w:ind w:left="0"/>
+              <w:jc w:val="center"/>
+              <w:rPr>
+                <w:rFonts w:ascii="Times New Roman" w:hAnsi="Times New Roman" w:cs="Times New Roman"/>
+                <w:b/>
+                <w:sz w:val="26"/>
+                <w:szCs w:val="26"/>
+              </w:rPr>
+            </w:pPr>
+            <w:r>
+              <w:rPr>
+                <w:rFonts w:ascii="Times New Roman" w:hAnsi="Times New Roman" w:cs="Times New Roman"/>
+                <w:b/>
+                <w:sz w:val="26"/>
+                <w:szCs w:val="26"/>
+              </w:rPr>
+              <w:t>Name</w:t>
+            </w:r>
+          </w:p>
+        </w:tc>
+        <w:tc>
+          <w:tcPr>
+            <w:tcW w:w="4788" w:type="dxa"/>
+            <w:tcBorders>
+              <w:top w:val="single" w:sz="8" w:space="0" w:color="000000" w:themeColor="text1"/>
+              <w:left w:val="single" w:sz="8" w:space="0" w:color="000000" w:themeColor="text1"/>
+              <w:bottom w:val="single" w:sz="8" w:space="0" w:color="000000" w:themeColor="text1"/>
+              <w:right w:val="single" w:sz="8" w:space="0" w:color="000000" w:themeColor="text1"/>
+            </w:tcBorders>
+            <w:vAlign w:val="center"/>
+          </w:tcPr>
+          <w:p>
+            <w:pPr>
+              <w:pStyle w:val="ListParagraph"/>
+              <w:ind w:left="0"/>
+              <w:jc w:val="center"/>
+              <w:rPr>
+                <w:rFonts w:ascii="Times New Roman" w:hAnsi="Times New Roman" w:cs="Times New Roman"/>
+                <w:b/>
+                <w:sz w:val="26"/>
+                <w:szCs w:val="26"/>
+              </w:rPr>
+            </w:pPr>
+            <w:r>
+              <w:rPr>
+                <w:rFonts w:ascii="Times New Roman" w:hAnsi="Times New Roman" w:cs="Times New Roman"/>
+                <w:b/>
+                <w:sz w:val="26"/>
+                <w:szCs w:val="26"/>
+              </w:rPr>
+              <w:t>Value</w:t>
+            </w:r>
+          </w:p>
+        </w:tc>
+      </w:tr>
+      <w:tr>
+        <w:tc>
+          <w:tcPr>
+            <w:tcW w:w="4788" w:type="dxa"/>
+            <w:tcBorders>
+              <w:top w:val="single" w:sz="8" w:space="0" w:color="000000" w:themeColor="text1"/>
+            </w:tcBorders>
+          </w:tcPr>
+          <w:p>
+            <w:pPr>
+              <w:rPr>
+                <w:rFonts w:ascii="Times New Roman" w:hAnsi="Times New Roman" w:cs="Times New Roman"/>
+                <w:sz w:val="26"/>
+                <w:szCs w:val="26"/>
+              </w:rPr>
+            </w:pPr>
+            <w:r>
+              <w:rPr>
+                <w:rFonts w:ascii="Times New Roman" w:hAnsi="Times New Roman" w:cs="Times New Roman"/>
+                <w:sz w:val="26"/>
+                <w:szCs w:val="26"/>
+              </w:rPr>
+              <w:t>Name of testcase</w:t>
+            </w:r>
+          </w:p>
+        </w:tc>
+        <w:tc>
+          <w:tcPr>
+            <w:tcW w:w="4788" w:type="dxa"/>
+            <w:tcBorders>
+              <w:top w:val="single" w:sz="8" w:space="0" w:color="000000" w:themeColor="text1"/>
+            </w:tcBorders>
+          </w:tcPr>
+          <w:p>
+            <w:pPr>
+              <w:rPr>
+                <w:rFonts w:ascii="Times New Roman" w:hAnsi="Times New Roman" w:cs="Times New Roman"/>
+                <w:sz w:val="26"/>
+                <w:szCs w:val="26"/>
+              </w:rPr>
+            </w:pPr>
+            <w:r>
+              <w:rPr>
+                <w:rFonts w:ascii="Times New Roman" w:hAnsi="Times New Roman" w:cs="Times New Roman"/>
+                <w:sz w:val="26"/>
+                <w:szCs w:val="26"/>
+              </w:rPr>
+              <w:t>Create question</w:t>
+            </w:r>
+          </w:p>
+        </w:tc>
+      </w:tr>
+      <w:tr>
+        <w:tc>
+          <w:tcPr>
+            <w:tcW w:w="4788" w:type="dxa"/>
+          </w:tcPr>
+          <w:p>
+            <w:pPr>
+              <w:pStyle w:val="ListParagraph"/>
+              <w:ind w:left="0"/>
+              <w:rPr>
+                <w:rFonts w:ascii="Times New Roman" w:hAnsi="Times New Roman" w:cs="Times New Roman"/>
+                <w:sz w:val="26"/>
+                <w:szCs w:val="26"/>
+              </w:rPr>
+            </w:pPr>
+            <w:r>
+              <w:rPr>
+                <w:rFonts w:ascii="Times New Roman" w:hAnsi="Times New Roman" w:cs="Times New Roman"/>
+                <w:sz w:val="26"/>
+                <w:szCs w:val="26"/>
+              </w:rPr>
+              <w:t>Testcase ID</w:t>
+            </w:r>
+          </w:p>
+        </w:tc>
+        <w:tc>
+          <w:tcPr>
+            <w:tcW w:w="4788" w:type="dxa"/>
+          </w:tcPr>
+          <w:p>
+            <w:pPr>
+              <w:pStyle w:val="ListParagraph"/>
+              <w:ind w:left="0"/>
+              <w:rPr>
+                <w:rFonts w:ascii="Times New Roman" w:hAnsi="Times New Roman" w:cs="Times New Roman"/>
+                <w:sz w:val="26"/>
+                <w:szCs w:val="26"/>
+              </w:rPr>
+            </w:pPr>
+            <w:r>
+              <w:rPr>
+                <w:rFonts w:ascii="Times New Roman" w:hAnsi="Times New Roman" w:cs="Times New Roman"/>
+                <w:sz w:val="26"/>
+                <w:szCs w:val="26"/>
+              </w:rPr>
+              <w:t>C</w:t>
+            </w:r>
+            <w:r>
+              <w:rPr>
+                <w:rFonts w:ascii="Times New Roman" w:hAnsi="Times New Roman" w:cs="Times New Roman"/>
+                <w:sz w:val="26"/>
+                <w:szCs w:val="26"/>
+              </w:rPr>
+              <w:t>Q</w:t>
+            </w:r>
+          </w:p>
+        </w:tc>
+      </w:tr>
+      <w:tr>
+        <w:tc>
+          <w:tcPr>
+            <w:tcW w:w="4788" w:type="dxa"/>
+          </w:tcPr>
+          <w:p>
+            <w:pPr>
+              <w:pStyle w:val="ListParagraph"/>
+              <w:ind w:left="0"/>
+              <w:rPr>
+                <w:rFonts w:ascii="Times New Roman" w:hAnsi="Times New Roman" w:cs="Times New Roman"/>
+                <w:sz w:val="26"/>
+                <w:szCs w:val="26"/>
+              </w:rPr>
+            </w:pPr>
+            <w:r>
+              <w:rPr>
+                <w:rFonts w:ascii="Times New Roman" w:hAnsi="Times New Roman" w:cs="Times New Roman"/>
+                <w:sz w:val="26"/>
+                <w:szCs w:val="26"/>
+              </w:rPr>
+              <w:t>People create</w:t>
+            </w:r>
+          </w:p>
+        </w:tc>
+        <w:tc>
+          <w:tcPr>
+            <w:tcW w:w="4788" w:type="dxa"/>
+          </w:tcPr>
+          <w:p>
+            <w:pPr>
+              <w:pStyle w:val="ListParagraph"/>
+              <w:ind w:left="0"/>
+              <w:rPr>
+                <w:rFonts w:ascii="Times New Roman" w:hAnsi="Times New Roman" w:cs="Times New Roman"/>
+                <w:sz w:val="26"/>
+                <w:szCs w:val="26"/>
+              </w:rPr>
+            </w:pPr>
+            <w:r>
+              <w:rPr>
+                <w:rFonts w:ascii="Times New Roman" w:hAnsi="Times New Roman" w:cs="Times New Roman"/>
+                <w:sz w:val="26"/>
+                <w:szCs w:val="26"/>
+              </w:rPr>
+              <w:t>Tran Bach Tong</w:t>
+            </w:r>
+          </w:p>
+        </w:tc>
+      </w:tr>
+      <w:tr>
+        <w:tc>
+          <w:tcPr>
+            <w:tcW w:w="4788" w:type="dxa"/>
+          </w:tcPr>
+          <w:p>
+            <w:pPr>
+              <w:pStyle w:val="ListParagraph"/>
+              <w:ind w:left="0"/>
+              <w:rPr>
+                <w:rFonts w:ascii="Times New Roman" w:hAnsi="Times New Roman" w:cs="Times New Roman"/>
+                <w:sz w:val="26"/>
+                <w:szCs w:val="26"/>
+              </w:rPr>
+            </w:pPr>
+            <w:r>
+              <w:rPr>
+                <w:rFonts w:ascii="Times New Roman" w:hAnsi="Times New Roman" w:cs="Times New Roman"/>
+                <w:sz w:val="26"/>
+                <w:szCs w:val="26"/>
+              </w:rPr>
+              <w:t>Date create</w:t>
+            </w:r>
+          </w:p>
+        </w:tc>
+        <w:tc>
+          <w:tcPr>
+            <w:tcW w:w="4788" w:type="dxa"/>
+          </w:tcPr>
+          <w:p>
+            <w:pPr>
+              <w:pStyle w:val="ListParagraph"/>
+              <w:ind w:left="0"/>
+              <w:rPr>
+                <w:rFonts w:ascii="Times New Roman" w:hAnsi="Times New Roman" w:cs="Times New Roman"/>
+                <w:sz w:val="26"/>
+                <w:szCs w:val="26"/>
+              </w:rPr>
+            </w:pPr>
+            <w:r>
+              <w:rPr>
+                <w:rFonts w:ascii="Times New Roman" w:hAnsi="Times New Roman" w:cs="Times New Roman"/>
+                <w:sz w:val="26"/>
+                <w:szCs w:val="26"/>
+              </w:rPr>
+              <w:t>04/12/2012</w:t>
+            </w:r>
+          </w:p>
+        </w:tc>
+      </w:tr>
+      <w:tr>
+        <w:tc>
+          <w:tcPr>
+            <w:tcW w:w="4788" w:type="dxa"/>
+          </w:tcPr>
+          <w:p>
+            <w:pPr>
+              <w:pStyle w:val="ListParagraph"/>
+              <w:ind w:left="0"/>
+              <w:rPr>
+                <w:rFonts w:ascii="Times New Roman" w:hAnsi="Times New Roman" w:cs="Times New Roman"/>
+                <w:sz w:val="26"/>
+                <w:szCs w:val="26"/>
+              </w:rPr>
+            </w:pPr>
+            <w:r>
+              <w:rPr>
+                <w:rFonts w:ascii="Times New Roman" w:hAnsi="Times New Roman" w:cs="Times New Roman"/>
+                <w:sz w:val="26"/>
+                <w:szCs w:val="26"/>
+              </w:rPr>
+              <w:t>Total testcase</w:t>
+            </w:r>
+          </w:p>
+        </w:tc>
+        <w:tc>
+          <w:tcPr>
+            <w:tcW w:w="4788" w:type="dxa"/>
+          </w:tcPr>
+          <w:p>
+            <w:pPr>
+              <w:pStyle w:val="ListParagraph"/>
+              <w:ind w:left="0"/>
+              <w:rPr>
+                <w:rFonts w:ascii="Times New Roman" w:hAnsi="Times New Roman" w:cs="Times New Roman"/>
+                <w:sz w:val="26"/>
+                <w:szCs w:val="26"/>
+              </w:rPr>
+            </w:pPr>
+            <w:r>
+              <w:rPr>
+                <w:rFonts w:ascii="Times New Roman" w:hAnsi="Times New Roman" w:cs="Times New Roman"/>
+                <w:sz w:val="26"/>
+                <w:szCs w:val="26"/>
+              </w:rPr>
+              <w:t>7</w:t>
+            </w:r>
+          </w:p>
+        </w:tc>
+      </w:tr>
+      <w:tr>
+        <w:tc>
+          <w:tcPr>
+            <w:tcW w:w="4788" w:type="dxa"/>
+          </w:tcPr>
+          <w:p>
+            <w:pPr>
+              <w:pStyle w:val="ListParagraph"/>
+              <w:ind w:left="0"/>
+              <w:rPr>
+                <w:rFonts w:ascii="Times New Roman" w:hAnsi="Times New Roman" w:cs="Times New Roman"/>
+                <w:sz w:val="26"/>
+                <w:szCs w:val="26"/>
+              </w:rPr>
+            </w:pPr>
+            <w:r>
+              <w:rPr>
+                <w:rFonts w:ascii="Times New Roman" w:hAnsi="Times New Roman" w:cs="Times New Roman"/>
+                <w:sz w:val="26"/>
+                <w:szCs w:val="26"/>
+              </w:rPr>
+              <w:t>Total testcase pass</w:t>
+            </w:r>
+          </w:p>
+        </w:tc>
+        <w:tc>
+          <w:tcPr>
+            <w:tcW w:w="4788" w:type="dxa"/>
+          </w:tcPr>
+          <w:p>
+            <w:pPr>
+              <w:pStyle w:val="ListParagraph"/>
+              <w:ind w:left="0"/>
+              <w:rPr>
+                <w:rFonts w:ascii="Times New Roman" w:hAnsi="Times New Roman" w:cs="Times New Roman"/>
+                <w:sz w:val="26"/>
+                <w:szCs w:val="26"/>
+              </w:rPr>
+            </w:pPr>
+            <w:r>
+              <w:rPr>
+                <w:rFonts w:ascii="Times New Roman" w:hAnsi="Times New Roman" w:cs="Times New Roman"/>
+                <w:sz w:val="26"/>
+                <w:szCs w:val="26"/>
+              </w:rPr>
+              <w:t>2</w:t>
+            </w:r>
+          </w:p>
+        </w:tc>
+      </w:tr>
+      <w:tr>
+        <w:tc>
+          <w:tcPr>
+            <w:tcW w:w="4788" w:type="dxa"/>
+          </w:tcPr>
+          <w:p>
+            <w:pPr>
+              <w:pStyle w:val="ListParagraph"/>
+              <w:ind w:left="0"/>
+              <w:rPr>
+                <w:rFonts w:ascii="Times New Roman" w:hAnsi="Times New Roman" w:cs="Times New Roman"/>
+                <w:sz w:val="26"/>
+                <w:szCs w:val="26"/>
+              </w:rPr>
+            </w:pPr>
+            <w:r>
+              <w:rPr>
+                <w:rFonts w:ascii="Times New Roman" w:hAnsi="Times New Roman" w:cs="Times New Roman"/>
+                <w:sz w:val="26"/>
+                <w:szCs w:val="26"/>
+              </w:rPr>
+              <w:t xml:space="preserve">Total testcase fail  </w:t>
+            </w:r>
+          </w:p>
+        </w:tc>
+        <w:tc>
+          <w:tcPr>
+            <w:tcW w:w="4788" w:type="dxa"/>
+          </w:tcPr>
+          <w:p>
+            <w:pPr>
+              <w:pStyle w:val="ListParagraph"/>
+              <w:ind w:left="0"/>
+              <w:rPr>
+                <w:rFonts w:ascii="Times New Roman" w:hAnsi="Times New Roman" w:cs="Times New Roman"/>
+                <w:sz w:val="26"/>
+                <w:szCs w:val="26"/>
+              </w:rPr>
+            </w:pPr>
+            <w:r>
+              <w:rPr>
+                <w:rFonts w:ascii="Times New Roman" w:hAnsi="Times New Roman" w:cs="Times New Roman"/>
+                <w:sz w:val="26"/>
+                <w:szCs w:val="26"/>
+              </w:rPr>
+              <w:t>5</w:t>
+            </w:r>
+          </w:p>
+        </w:tc>
+      </w:tr>
+      <w:tr>
+        <w:tc>
+          <w:tcPr>
+            <w:tcW w:w="4788" w:type="dxa"/>
+          </w:tcPr>
+          <w:p>
+            <w:pPr>
+              <w:pStyle w:val="ListParagraph"/>
+              <w:ind w:left="0"/>
+              <w:rPr>
+                <w:rFonts w:ascii="Times New Roman" w:hAnsi="Times New Roman" w:cs="Times New Roman"/>
+                <w:sz w:val="26"/>
+                <w:szCs w:val="26"/>
+              </w:rPr>
+            </w:pPr>
+            <w:r>
+              <w:rPr>
+                <w:rFonts w:ascii="Times New Roman" w:hAnsi="Times New Roman" w:cs="Times New Roman"/>
+                <w:sz w:val="26"/>
+                <w:szCs w:val="26"/>
+              </w:rPr>
+              <w:t>Total TC Not-Tested</w:t>
+            </w:r>
+          </w:p>
+        </w:tc>
+        <w:tc>
+          <w:tcPr>
+            <w:tcW w:w="4788" w:type="dxa"/>
+          </w:tcPr>
+          <w:p>
+            <w:pPr>
+              <w:pStyle w:val="ListParagraph"/>
+              <w:ind w:left="0"/>
+              <w:rPr>
+                <w:rFonts w:ascii="Times New Roman" w:hAnsi="Times New Roman" w:cs="Times New Roman"/>
+                <w:sz w:val="26"/>
+                <w:szCs w:val="26"/>
+              </w:rPr>
+            </w:pPr>
+            <w:r>
+              <w:rPr>
+                <w:rFonts w:ascii="Times New Roman" w:hAnsi="Times New Roman" w:cs="Times New Roman"/>
+                <w:sz w:val="26"/>
+                <w:szCs w:val="26"/>
+              </w:rPr>
+              <w:t>0</w:t>
+            </w:r>
+          </w:p>
+        </w:tc>
+      </w:tr>
+      <w:tr>
+        <w:tc>
+          <w:tcPr>
+            <w:tcW w:w="4788" w:type="dxa"/>
+          </w:tcPr>
+          <w:p>
+            <w:pPr>
+              <w:rPr>
+                <w:rFonts w:ascii="Times New Roman" w:hAnsi="Times New Roman" w:cs="Times New Roman"/>
+                <w:sz w:val="26"/>
+                <w:szCs w:val="26"/>
+              </w:rPr>
+            </w:pPr>
+            <w:r>
+              <w:rPr>
+                <w:rFonts w:ascii="Times New Roman" w:hAnsi="Times New Roman" w:cs="Times New Roman"/>
+                <w:sz w:val="26"/>
+                <w:szCs w:val="26"/>
+              </w:rPr>
+              <w:t xml:space="preserve">Defect </w:t>
+            </w:r>
+            <w:r>
+              <w:rPr>
+                <w:rFonts w:ascii="Times New Roman" w:hAnsi="Times New Roman" w:cs="Times New Roman"/>
+                <w:sz w:val="26"/>
+                <w:szCs w:val="26"/>
+              </w:rPr>
+              <w:t>Severit</w:t>
+            </w:r>
+          </w:p>
+        </w:tc>
+        <w:tc>
+          <w:tcPr>
+            <w:tcW w:w="4788" w:type="dxa"/>
+          </w:tcPr>
+          <w:p>
+            <w:pPr>
+              <w:pStyle w:val="ListParagraph"/>
+              <w:ind w:left="0"/>
+              <w:rPr>
+                <w:rFonts w:ascii="Times New Roman" w:hAnsi="Times New Roman" w:cs="Times New Roman"/>
+                <w:sz w:val="26"/>
+                <w:szCs w:val="26"/>
+              </w:rPr>
+            </w:pPr>
+            <w:r>
+              <w:rPr>
+                <w:rFonts w:ascii="Times New Roman" w:hAnsi="Times New Roman" w:cs="Times New Roman"/>
+                <w:sz w:val="26"/>
+                <w:szCs w:val="26"/>
+              </w:rPr>
+              <w:t>0</w:t>
+            </w:r>
+          </w:p>
+        </w:tc>
+      </w:tr>
+    </w:tbl>
+    <w:p>
+      <w:pPr>
+        <w:rPr>
+          <w:rFonts w:ascii="Times New Roman" w:hAnsi="Times New Roman" w:cs="Times New Roman"/>
+          <w:b/>
+          <w:sz w:val="26"/>
+          <w:szCs w:val="26"/>
+        </w:rPr>
+      </w:pPr>
+    </w:p>
+    <w:p>
+      <w:pPr>
+        <w:pStyle w:val="ListParagraph"/>
+        <w:numPr>
+          <w:ilvl w:val="0"/>
+          <w:numId w:val="3"/>
+        </w:numPr>
+        <w:rPr>
+          <w:rFonts w:ascii="Times New Roman" w:hAnsi="Times New Roman" w:cs="Times New Roman"/>
+          <w:b/>
+          <w:sz w:val="26"/>
+          <w:szCs w:val="26"/>
+        </w:rPr>
+      </w:pPr>
+      <w:r>
+        <w:rPr>
+          <w:rFonts w:ascii="Times New Roman" w:hAnsi="Times New Roman" w:cs="Times New Roman"/>
+          <w:b/>
+          <w:sz w:val="26"/>
+          <w:szCs w:val="26"/>
+        </w:rPr>
+        <w:t>Edit question</w:t>
+      </w:r>
+    </w:p>
+    <w:tbl>
+      <w:tblPr>
+        <w:tblStyle w:val="TableGrid"/>
+        <w:tblW w:w="0" w:type="auto"/>
+        <w:tblInd w:w="1080" w:type="dxa"/>
+        <w:tblLook w:val="04A0"/>
+      </w:tblPr>
+      <w:tblGrid>
+        <w:gridCol w:w="4226"/>
+        <w:gridCol w:w="4270"/>
+      </w:tblGrid>
+      <w:tr>
+        <w:trPr>
+          <w:trHeight w:val="602"/>
+        </w:trPr>
+        <w:tc>
+          <w:tcPr>
+            <w:tcW w:w="4788" w:type="dxa"/>
+            <w:tcBorders>
+              <w:top w:val="single" w:sz="8" w:space="0" w:color="000000" w:themeColor="text1"/>
+              <w:left w:val="single" w:sz="8" w:space="0" w:color="000000" w:themeColor="text1"/>
+              <w:bottom w:val="single" w:sz="8" w:space="0" w:color="000000" w:themeColor="text1"/>
+              <w:right w:val="single" w:sz="8" w:space="0" w:color="000000" w:themeColor="text1"/>
+            </w:tcBorders>
+            <w:vAlign w:val="center"/>
+          </w:tcPr>
+          <w:p>
+            <w:pPr>
+              <w:pStyle w:val="ListParagraph"/>
+              <w:ind w:left="0"/>
+              <w:jc w:val="center"/>
+              <w:rPr>
+                <w:rFonts w:ascii="Times New Roman" w:hAnsi="Times New Roman" w:cs="Times New Roman"/>
+                <w:b/>
+                <w:sz w:val="26"/>
+                <w:szCs w:val="26"/>
+              </w:rPr>
+            </w:pPr>
+            <w:r>
+              <w:rPr>
+                <w:rFonts w:ascii="Times New Roman" w:hAnsi="Times New Roman" w:cs="Times New Roman"/>
+                <w:b/>
+                <w:sz w:val="26"/>
+                <w:szCs w:val="26"/>
+              </w:rPr>
+              <w:t>Name</w:t>
+            </w:r>
+          </w:p>
+        </w:tc>
+        <w:tc>
+          <w:tcPr>
+            <w:tcW w:w="4788" w:type="dxa"/>
+            <w:tcBorders>
+              <w:top w:val="single" w:sz="8" w:space="0" w:color="000000" w:themeColor="text1"/>
+              <w:left w:val="single" w:sz="8" w:space="0" w:color="000000" w:themeColor="text1"/>
+              <w:bottom w:val="single" w:sz="8" w:space="0" w:color="000000" w:themeColor="text1"/>
+              <w:right w:val="single" w:sz="8" w:space="0" w:color="000000" w:themeColor="text1"/>
+            </w:tcBorders>
+            <w:vAlign w:val="center"/>
+          </w:tcPr>
+          <w:p>
+            <w:pPr>
+              <w:pStyle w:val="ListParagraph"/>
+              <w:ind w:left="0"/>
+              <w:jc w:val="center"/>
+              <w:rPr>
+                <w:rFonts w:ascii="Times New Roman" w:hAnsi="Times New Roman" w:cs="Times New Roman"/>
+                <w:b/>
+                <w:sz w:val="26"/>
+                <w:szCs w:val="26"/>
+              </w:rPr>
+            </w:pPr>
+            <w:r>
+              <w:rPr>
+                <w:rFonts w:ascii="Times New Roman" w:hAnsi="Times New Roman" w:cs="Times New Roman"/>
+                <w:b/>
+                <w:sz w:val="26"/>
+                <w:szCs w:val="26"/>
+              </w:rPr>
+              <w:t>Value</w:t>
+            </w:r>
+          </w:p>
+        </w:tc>
+      </w:tr>
+      <w:tr>
+        <w:tc>
+          <w:tcPr>
+            <w:tcW w:w="4788" w:type="dxa"/>
+            <w:tcBorders>
+              <w:top w:val="single" w:sz="8" w:space="0" w:color="000000" w:themeColor="text1"/>
+            </w:tcBorders>
+          </w:tcPr>
+          <w:p>
+            <w:pPr>
+              <w:rPr>
+                <w:rFonts w:ascii="Times New Roman" w:hAnsi="Times New Roman" w:cs="Times New Roman"/>
+                <w:sz w:val="26"/>
+                <w:szCs w:val="26"/>
+              </w:rPr>
+            </w:pPr>
+            <w:r>
+              <w:rPr>
+                <w:rFonts w:ascii="Times New Roman" w:hAnsi="Times New Roman" w:cs="Times New Roman"/>
+                <w:sz w:val="26"/>
+                <w:szCs w:val="26"/>
+              </w:rPr>
+              <w:t>Name of testcase</w:t>
+            </w:r>
+          </w:p>
+        </w:tc>
+        <w:tc>
+          <w:tcPr>
+            <w:tcW w:w="4788" w:type="dxa"/>
+            <w:tcBorders>
+              <w:top w:val="single" w:sz="8" w:space="0" w:color="000000" w:themeColor="text1"/>
+            </w:tcBorders>
+          </w:tcPr>
+          <w:p>
+            <w:pPr>
+              <w:rPr>
+                <w:rFonts w:ascii="Times New Roman" w:hAnsi="Times New Roman" w:cs="Times New Roman"/>
+                <w:sz w:val="26"/>
+                <w:szCs w:val="26"/>
+              </w:rPr>
+            </w:pPr>
+            <w:r>
+              <w:rPr>
+                <w:rFonts w:ascii="Times New Roman" w:hAnsi="Times New Roman" w:cs="Times New Roman"/>
+                <w:sz w:val="26"/>
+                <w:szCs w:val="26"/>
+              </w:rPr>
+              <w:t>Edit question</w:t>
+            </w:r>
+          </w:p>
+        </w:tc>
+      </w:tr>
+      <w:tr>
+        <w:tc>
+          <w:tcPr>
+            <w:tcW w:w="4788" w:type="dxa"/>
+          </w:tcPr>
+          <w:p>
+            <w:pPr>
+              <w:pStyle w:val="ListParagraph"/>
+              <w:ind w:left="0"/>
+              <w:rPr>
+                <w:rFonts w:ascii="Times New Roman" w:hAnsi="Times New Roman" w:cs="Times New Roman"/>
+                <w:sz w:val="26"/>
+                <w:szCs w:val="26"/>
+              </w:rPr>
+            </w:pPr>
+            <w:r>
+              <w:rPr>
+                <w:rFonts w:ascii="Times New Roman" w:hAnsi="Times New Roman" w:cs="Times New Roman"/>
+                <w:sz w:val="26"/>
+                <w:szCs w:val="26"/>
+              </w:rPr>
+              <w:t>Testcase ID</w:t>
+            </w:r>
+          </w:p>
+        </w:tc>
+        <w:tc>
+          <w:tcPr>
+            <w:tcW w:w="4788" w:type="dxa"/>
+          </w:tcPr>
+          <w:p>
+            <w:pPr>
+              <w:pStyle w:val="ListParagraph"/>
+              <w:ind w:left="0"/>
+              <w:rPr>
+                <w:rFonts w:ascii="Times New Roman" w:hAnsi="Times New Roman" w:cs="Times New Roman"/>
+                <w:sz w:val="26"/>
+                <w:szCs w:val="26"/>
+              </w:rPr>
+            </w:pPr>
+            <w:r>
+              <w:rPr>
+                <w:rFonts w:ascii="Times New Roman" w:hAnsi="Times New Roman" w:cs="Times New Roman"/>
+                <w:sz w:val="26"/>
+                <w:szCs w:val="26"/>
+              </w:rPr>
+              <w:t>EQ</w:t>
+            </w:r>
+          </w:p>
+        </w:tc>
+      </w:tr>
+      <w:tr>
+        <w:tc>
+          <w:tcPr>
+            <w:tcW w:w="4788" w:type="dxa"/>
+          </w:tcPr>
+          <w:p>
+            <w:pPr>
+              <w:pStyle w:val="ListParagraph"/>
+              <w:ind w:left="0"/>
+              <w:rPr>
+                <w:rFonts w:ascii="Times New Roman" w:hAnsi="Times New Roman" w:cs="Times New Roman"/>
+                <w:sz w:val="26"/>
+                <w:szCs w:val="26"/>
+              </w:rPr>
+            </w:pPr>
+            <w:r>
+              <w:rPr>
+                <w:rFonts w:ascii="Times New Roman" w:hAnsi="Times New Roman" w:cs="Times New Roman"/>
+                <w:sz w:val="26"/>
+                <w:szCs w:val="26"/>
+              </w:rPr>
+              <w:t>People create</w:t>
+            </w:r>
+          </w:p>
+        </w:tc>
+        <w:tc>
+          <w:tcPr>
+            <w:tcW w:w="4788" w:type="dxa"/>
+          </w:tcPr>
+          <w:p>
+            <w:pPr>
+              <w:pStyle w:val="ListParagraph"/>
+              <w:ind w:left="0"/>
+              <w:rPr>
+                <w:rFonts w:ascii="Times New Roman" w:hAnsi="Times New Roman" w:cs="Times New Roman"/>
+                <w:sz w:val="26"/>
+                <w:szCs w:val="26"/>
+              </w:rPr>
+            </w:pPr>
+            <w:r>
+              <w:rPr>
+                <w:rFonts w:ascii="Times New Roman" w:hAnsi="Times New Roman" w:cs="Times New Roman"/>
+                <w:sz w:val="26"/>
+                <w:szCs w:val="26"/>
+              </w:rPr>
+              <w:t>Tran Bach Tong</w:t>
+            </w:r>
+          </w:p>
+        </w:tc>
+      </w:tr>
+      <w:tr>
+        <w:tc>
+          <w:tcPr>
+            <w:tcW w:w="4788" w:type="dxa"/>
+          </w:tcPr>
+          <w:p>
+            <w:pPr>
+              <w:pStyle w:val="ListParagraph"/>
+              <w:ind w:left="0"/>
+              <w:rPr>
+                <w:rFonts w:ascii="Times New Roman" w:hAnsi="Times New Roman" w:cs="Times New Roman"/>
+                <w:sz w:val="26"/>
+                <w:szCs w:val="26"/>
+              </w:rPr>
+            </w:pPr>
+            <w:r>
+              <w:rPr>
+                <w:rFonts w:ascii="Times New Roman" w:hAnsi="Times New Roman" w:cs="Times New Roman"/>
+                <w:sz w:val="26"/>
+                <w:szCs w:val="26"/>
+              </w:rPr>
+              <w:t>Date create</w:t>
+            </w:r>
+          </w:p>
+        </w:tc>
+        <w:tc>
+          <w:tcPr>
+            <w:tcW w:w="4788" w:type="dxa"/>
+          </w:tcPr>
+          <w:p>
+            <w:pPr>
+              <w:pStyle w:val="ListParagraph"/>
+              <w:ind w:left="0"/>
+              <w:rPr>
+                <w:rFonts w:ascii="Times New Roman" w:hAnsi="Times New Roman" w:cs="Times New Roman"/>
+                <w:sz w:val="26"/>
+                <w:szCs w:val="26"/>
+              </w:rPr>
+            </w:pPr>
+            <w:r>
+              <w:rPr>
+                <w:rFonts w:ascii="Times New Roman" w:hAnsi="Times New Roman" w:cs="Times New Roman"/>
+                <w:sz w:val="26"/>
+                <w:szCs w:val="26"/>
+              </w:rPr>
+              <w:t>05</w:t>
+            </w:r>
+            <w:r>
+              <w:rPr>
+                <w:rFonts w:ascii="Times New Roman" w:hAnsi="Times New Roman" w:cs="Times New Roman"/>
+                <w:sz w:val="26"/>
+                <w:szCs w:val="26"/>
+              </w:rPr>
+              <w:t>/12/2012</w:t>
+            </w:r>
+          </w:p>
+        </w:tc>
+      </w:tr>
+      <w:tr>
+        <w:tc>
+          <w:tcPr>
+            <w:tcW w:w="4788" w:type="dxa"/>
+          </w:tcPr>
+          <w:p>
+            <w:pPr>
+              <w:pStyle w:val="ListParagraph"/>
+              <w:ind w:left="0"/>
+              <w:rPr>
+                <w:rFonts w:ascii="Times New Roman" w:hAnsi="Times New Roman" w:cs="Times New Roman"/>
+                <w:sz w:val="26"/>
+                <w:szCs w:val="26"/>
+              </w:rPr>
+            </w:pPr>
+            <w:r>
+              <w:rPr>
+                <w:rFonts w:ascii="Times New Roman" w:hAnsi="Times New Roman" w:cs="Times New Roman"/>
+                <w:sz w:val="26"/>
+                <w:szCs w:val="26"/>
+              </w:rPr>
+              <w:t>Total testcase</w:t>
+            </w:r>
+          </w:p>
+        </w:tc>
+        <w:tc>
+          <w:tcPr>
+            <w:tcW w:w="4788" w:type="dxa"/>
+          </w:tcPr>
+          <w:p>
+            <w:pPr>
+              <w:pStyle w:val="ListParagraph"/>
+              <w:ind w:left="0"/>
+              <w:rPr>
+                <w:rFonts w:ascii="Times New Roman" w:hAnsi="Times New Roman" w:cs="Times New Roman"/>
+                <w:sz w:val="26"/>
+                <w:szCs w:val="26"/>
+              </w:rPr>
+            </w:pPr>
+            <w:r>
+              <w:rPr>
+                <w:rFonts w:ascii="Times New Roman" w:hAnsi="Times New Roman" w:cs="Times New Roman"/>
+                <w:sz w:val="26"/>
+                <w:szCs w:val="26"/>
+              </w:rPr>
+              <w:t>7</w:t>
+            </w:r>
+          </w:p>
+        </w:tc>
+      </w:tr>
+      <w:tr>
+        <w:tc>
+          <w:tcPr>
+            <w:tcW w:w="4788" w:type="dxa"/>
+          </w:tcPr>
+          <w:p>
+            <w:pPr>
+              <w:pStyle w:val="ListParagraph"/>
+              <w:ind w:left="0"/>
+              <w:rPr>
+                <w:rFonts w:ascii="Times New Roman" w:hAnsi="Times New Roman" w:cs="Times New Roman"/>
+                <w:sz w:val="26"/>
+                <w:szCs w:val="26"/>
+              </w:rPr>
+            </w:pPr>
+            <w:r>
+              <w:rPr>
+                <w:rFonts w:ascii="Times New Roman" w:hAnsi="Times New Roman" w:cs="Times New Roman"/>
+                <w:sz w:val="26"/>
+                <w:szCs w:val="26"/>
+              </w:rPr>
+              <w:t>Total testcase pass</w:t>
+            </w:r>
+          </w:p>
+        </w:tc>
+        <w:tc>
+          <w:tcPr>
+            <w:tcW w:w="4788" w:type="dxa"/>
+          </w:tcPr>
+          <w:p>
+            <w:pPr>
+              <w:pStyle w:val="ListParagraph"/>
+              <w:ind w:left="0"/>
+              <w:rPr>
+                <w:rFonts w:ascii="Times New Roman" w:hAnsi="Times New Roman" w:cs="Times New Roman"/>
+                <w:sz w:val="26"/>
+                <w:szCs w:val="26"/>
+              </w:rPr>
+            </w:pPr>
+            <w:r>
+              <w:rPr>
+                <w:rFonts w:ascii="Times New Roman" w:hAnsi="Times New Roman" w:cs="Times New Roman"/>
+                <w:sz w:val="26"/>
+                <w:szCs w:val="26"/>
+              </w:rPr>
+              <w:t>2</w:t>
+            </w:r>
+          </w:p>
+        </w:tc>
+      </w:tr>
+      <w:tr>
+        <w:tc>
+          <w:tcPr>
+            <w:tcW w:w="4788" w:type="dxa"/>
+          </w:tcPr>
+          <w:p>
+            <w:pPr>
+              <w:pStyle w:val="ListParagraph"/>
+              <w:ind w:left="0"/>
+              <w:rPr>
+                <w:rFonts w:ascii="Times New Roman" w:hAnsi="Times New Roman" w:cs="Times New Roman"/>
+                <w:sz w:val="26"/>
+                <w:szCs w:val="26"/>
+              </w:rPr>
+            </w:pPr>
+            <w:r>
+              <w:rPr>
+                <w:rFonts w:ascii="Times New Roman" w:hAnsi="Times New Roman" w:cs="Times New Roman"/>
+                <w:sz w:val="26"/>
+                <w:szCs w:val="26"/>
+              </w:rPr>
+              <w:t xml:space="preserve">Total testcase fail  </w:t>
+            </w:r>
+          </w:p>
+        </w:tc>
+        <w:tc>
+          <w:tcPr>
+            <w:tcW w:w="4788" w:type="dxa"/>
+          </w:tcPr>
+          <w:p>
+            <w:pPr>
+              <w:pStyle w:val="ListParagraph"/>
+              <w:ind w:left="0"/>
+              <w:rPr>
+                <w:rFonts w:ascii="Times New Roman" w:hAnsi="Times New Roman" w:cs="Times New Roman"/>
+                <w:sz w:val="26"/>
+                <w:szCs w:val="26"/>
+              </w:rPr>
+            </w:pPr>
+            <w:r>
+              <w:rPr>
+                <w:rFonts w:ascii="Times New Roman" w:hAnsi="Times New Roman" w:cs="Times New Roman"/>
+                <w:sz w:val="26"/>
+                <w:szCs w:val="26"/>
+              </w:rPr>
+              <w:t>5</w:t>
+            </w:r>
+          </w:p>
+        </w:tc>
+      </w:tr>
+      <w:tr>
+        <w:tc>
+          <w:tcPr>
+            <w:tcW w:w="4788" w:type="dxa"/>
+          </w:tcPr>
+          <w:p>
+            <w:pPr>
+              <w:pStyle w:val="ListParagraph"/>
+              <w:ind w:left="0"/>
+              <w:rPr>
+                <w:rFonts w:ascii="Times New Roman" w:hAnsi="Times New Roman" w:cs="Times New Roman"/>
+                <w:sz w:val="26"/>
+                <w:szCs w:val="26"/>
+              </w:rPr>
+            </w:pPr>
+            <w:r>
+              <w:rPr>
+                <w:rFonts w:ascii="Times New Roman" w:hAnsi="Times New Roman" w:cs="Times New Roman"/>
+                <w:sz w:val="26"/>
+                <w:szCs w:val="26"/>
+              </w:rPr>
+              <w:t>Total TC Not-Tested</w:t>
+            </w:r>
+          </w:p>
+        </w:tc>
+        <w:tc>
+          <w:tcPr>
+            <w:tcW w:w="4788" w:type="dxa"/>
+          </w:tcPr>
+          <w:p>
+            <w:pPr>
+              <w:pStyle w:val="ListParagraph"/>
+              <w:ind w:left="0"/>
+              <w:rPr>
+                <w:rFonts w:ascii="Times New Roman" w:hAnsi="Times New Roman" w:cs="Times New Roman"/>
+                <w:sz w:val="26"/>
+                <w:szCs w:val="26"/>
+              </w:rPr>
+            </w:pPr>
+            <w:r>
+              <w:rPr>
+                <w:rFonts w:ascii="Times New Roman" w:hAnsi="Times New Roman" w:cs="Times New Roman"/>
+                <w:sz w:val="26"/>
+                <w:szCs w:val="26"/>
+              </w:rPr>
+              <w:t>0</w:t>
+            </w:r>
+          </w:p>
+        </w:tc>
+      </w:tr>
+      <w:tr>
+        <w:tc>
+          <w:tcPr>
+            <w:tcW w:w="4788" w:type="dxa"/>
+          </w:tcPr>
+          <w:p>
+            <w:pPr>
+              <w:rPr>
+                <w:rFonts w:ascii="Times New Roman" w:hAnsi="Times New Roman" w:cs="Times New Roman"/>
+                <w:sz w:val="26"/>
+                <w:szCs w:val="26"/>
+              </w:rPr>
+            </w:pPr>
+            <w:r>
+              <w:rPr>
+                <w:rFonts w:ascii="Times New Roman" w:hAnsi="Times New Roman" w:cs="Times New Roman"/>
+                <w:sz w:val="26"/>
+                <w:szCs w:val="26"/>
+              </w:rPr>
+              <w:lastRenderedPageBreak/>
+              <w:t xml:space="preserve">Defect </w:t>
+            </w:r>
+            <w:r>
+              <w:rPr>
+                <w:rFonts w:ascii="Times New Roman" w:hAnsi="Times New Roman" w:cs="Times New Roman"/>
+                <w:sz w:val="26"/>
+                <w:szCs w:val="26"/>
+              </w:rPr>
+              <w:t>Severit</w:t>
+            </w:r>
+          </w:p>
+        </w:tc>
+        <w:tc>
+          <w:tcPr>
+            <w:tcW w:w="4788" w:type="dxa"/>
+          </w:tcPr>
+          <w:p>
+            <w:pPr>
+              <w:pStyle w:val="ListParagraph"/>
+              <w:ind w:left="0"/>
+              <w:rPr>
+                <w:rFonts w:ascii="Times New Roman" w:hAnsi="Times New Roman" w:cs="Times New Roman"/>
+                <w:sz w:val="26"/>
+                <w:szCs w:val="26"/>
+              </w:rPr>
+            </w:pPr>
+            <w:r>
+              <w:rPr>
+                <w:rFonts w:ascii="Times New Roman" w:hAnsi="Times New Roman" w:cs="Times New Roman"/>
+                <w:sz w:val="26"/>
+                <w:szCs w:val="26"/>
+              </w:rPr>
+              <w:t>0</w:t>
+            </w:r>
+          </w:p>
+        </w:tc>
+      </w:tr>
+    </w:tbl>
+    <w:p>
+      <w:pPr>
+        <w:rPr>
+          <w:rFonts w:ascii="Times New Roman" w:hAnsi="Times New Roman" w:cs="Times New Roman"/>
+          <w:b/>
+          <w:sz w:val="26"/>
+          <w:szCs w:val="26"/>
+        </w:rPr>
+      </w:pPr>
+    </w:p>
+    <w:p>
+      <w:pPr>
+        <w:pStyle w:val="ListParagraph"/>
+        <w:numPr>
+          <w:ilvl w:val="0"/>
+          <w:numId w:val="3"/>
+        </w:numPr>
+        <w:rPr>
+          <w:rFonts w:ascii="Times New Roman" w:hAnsi="Times New Roman" w:cs="Times New Roman"/>
+          <w:b/>
+          <w:sz w:val="26"/>
+          <w:szCs w:val="26"/>
+        </w:rPr>
+      </w:pPr>
+      <w:r>
+        <w:rPr>
+          <w:rFonts w:ascii="Times New Roman" w:hAnsi="Times New Roman" w:cs="Times New Roman"/>
+          <w:b/>
+          <w:sz w:val="26"/>
+          <w:szCs w:val="26"/>
+        </w:rPr>
+        <w:t>Delete question</w:t>
+      </w:r>
+    </w:p>
+    <w:tbl>
+      <w:tblPr>
+        <w:tblStyle w:val="TableGrid"/>
+        <w:tblW w:w="0" w:type="auto"/>
+        <w:tblInd w:w="1080" w:type="dxa"/>
+        <w:tblLook w:val="04A0"/>
+      </w:tblPr>
+      <w:tblGrid>
+        <w:gridCol w:w="4265"/>
+        <w:gridCol w:w="4231"/>
+      </w:tblGrid>
+      <w:tr>
+        <w:trPr>
+          <w:trHeight w:val="602"/>
+        </w:trPr>
+        <w:tc>
+          <w:tcPr>
+            <w:tcW w:w="4788" w:type="dxa"/>
+            <w:tcBorders>
+              <w:top w:val="single" w:sz="8" w:space="0" w:color="000000" w:themeColor="text1"/>
+              <w:left w:val="single" w:sz="8" w:space="0" w:color="000000" w:themeColor="text1"/>
+              <w:bottom w:val="single" w:sz="8" w:space="0" w:color="000000" w:themeColor="text1"/>
+              <w:right w:val="single" w:sz="8" w:space="0" w:color="000000" w:themeColor="text1"/>
+            </w:tcBorders>
+            <w:vAlign w:val="center"/>
+          </w:tcPr>
+          <w:p>
+            <w:pPr>
+              <w:pStyle w:val="ListParagraph"/>
+              <w:ind w:left="0"/>
+              <w:jc w:val="center"/>
+              <w:rPr>
+                <w:rFonts w:ascii="Times New Roman" w:hAnsi="Times New Roman" w:cs="Times New Roman"/>
+                <w:b/>
+                <w:sz w:val="26"/>
+                <w:szCs w:val="26"/>
+              </w:rPr>
+            </w:pPr>
+            <w:r>
+              <w:rPr>
+                <w:rFonts w:ascii="Times New Roman" w:hAnsi="Times New Roman" w:cs="Times New Roman"/>
+                <w:b/>
+                <w:sz w:val="26"/>
+                <w:szCs w:val="26"/>
+              </w:rPr>
+              <w:t>Name</w:t>
+            </w:r>
+          </w:p>
+        </w:tc>
+        <w:tc>
+          <w:tcPr>
+            <w:tcW w:w="4788" w:type="dxa"/>
+            <w:tcBorders>
+              <w:top w:val="single" w:sz="8" w:space="0" w:color="000000" w:themeColor="text1"/>
+              <w:left w:val="single" w:sz="8" w:space="0" w:color="000000" w:themeColor="text1"/>
+              <w:bottom w:val="single" w:sz="8" w:space="0" w:color="000000" w:themeColor="text1"/>
+              <w:right w:val="single" w:sz="8" w:space="0" w:color="000000" w:themeColor="text1"/>
+            </w:tcBorders>
+            <w:vAlign w:val="center"/>
+          </w:tcPr>
+          <w:p>
+            <w:pPr>
+              <w:pStyle w:val="ListParagraph"/>
+              <w:ind w:left="0"/>
+              <w:jc w:val="center"/>
+              <w:rPr>
+                <w:rFonts w:ascii="Times New Roman" w:hAnsi="Times New Roman" w:cs="Times New Roman"/>
+                <w:b/>
+                <w:sz w:val="26"/>
+                <w:szCs w:val="26"/>
+              </w:rPr>
+            </w:pPr>
+            <w:r>
+              <w:rPr>
+                <w:rFonts w:ascii="Times New Roman" w:hAnsi="Times New Roman" w:cs="Times New Roman"/>
+                <w:b/>
+                <w:sz w:val="26"/>
+                <w:szCs w:val="26"/>
+              </w:rPr>
+              <w:t>Value</w:t>
+            </w:r>
+          </w:p>
+        </w:tc>
+      </w:tr>
+      <w:tr>
+        <w:tc>
+          <w:tcPr>
+            <w:tcW w:w="4788" w:type="dxa"/>
+            <w:tcBorders>
+              <w:top w:val="single" w:sz="8" w:space="0" w:color="000000" w:themeColor="text1"/>
+            </w:tcBorders>
+          </w:tcPr>
+          <w:p>
+            <w:pPr>
+              <w:rPr>
+                <w:rFonts w:ascii="Times New Roman" w:hAnsi="Times New Roman" w:cs="Times New Roman"/>
+                <w:sz w:val="26"/>
+                <w:szCs w:val="26"/>
+              </w:rPr>
+            </w:pPr>
+            <w:r>
+              <w:rPr>
+                <w:rFonts w:ascii="Times New Roman" w:hAnsi="Times New Roman" w:cs="Times New Roman"/>
+                <w:sz w:val="26"/>
+                <w:szCs w:val="26"/>
+              </w:rPr>
+              <w:t>Name of testcase</w:t>
+            </w:r>
+          </w:p>
+        </w:tc>
+        <w:tc>
+          <w:tcPr>
+            <w:tcW w:w="4788" w:type="dxa"/>
+            <w:tcBorders>
+              <w:top w:val="single" w:sz="8" w:space="0" w:color="000000" w:themeColor="text1"/>
+            </w:tcBorders>
+          </w:tcPr>
+          <w:p>
+            <w:pPr>
+              <w:rPr>
+                <w:rFonts w:ascii="Times New Roman" w:hAnsi="Times New Roman" w:cs="Times New Roman"/>
+                <w:sz w:val="26"/>
+                <w:szCs w:val="26"/>
+              </w:rPr>
+            </w:pPr>
+          </w:p>
+        </w:tc>
+      </w:tr>
+      <w:tr>
+        <w:tc>
+          <w:tcPr>
+            <w:tcW w:w="4788" w:type="dxa"/>
+          </w:tcPr>
+          <w:p>
+            <w:pPr>
+              <w:pStyle w:val="ListParagraph"/>
+              <w:ind w:left="0"/>
+              <w:rPr>
+                <w:rFonts w:ascii="Times New Roman" w:hAnsi="Times New Roman" w:cs="Times New Roman"/>
+                <w:sz w:val="26"/>
+                <w:szCs w:val="26"/>
+              </w:rPr>
+            </w:pPr>
+            <w:r>
+              <w:rPr>
+                <w:rFonts w:ascii="Times New Roman" w:hAnsi="Times New Roman" w:cs="Times New Roman"/>
+                <w:sz w:val="26"/>
+                <w:szCs w:val="26"/>
+              </w:rPr>
+              <w:t>Testcase ID</w:t>
+            </w:r>
+          </w:p>
+        </w:tc>
+        <w:tc>
+          <w:tcPr>
+            <w:tcW w:w="4788" w:type="dxa"/>
+          </w:tcPr>
+          <w:p>
+            <w:pPr>
+              <w:pStyle w:val="ListParagraph"/>
+              <w:ind w:left="0"/>
+              <w:rPr>
+                <w:rFonts w:ascii="Times New Roman" w:hAnsi="Times New Roman" w:cs="Times New Roman"/>
+                <w:sz w:val="26"/>
+                <w:szCs w:val="26"/>
+              </w:rPr>
+            </w:pPr>
+          </w:p>
+        </w:tc>
+      </w:tr>
+      <w:tr>
+        <w:tc>
+          <w:tcPr>
+            <w:tcW w:w="4788" w:type="dxa"/>
+          </w:tcPr>
+          <w:p>
+            <w:pPr>
+              <w:pStyle w:val="ListParagraph"/>
+              <w:ind w:left="0"/>
+              <w:rPr>
+                <w:rFonts w:ascii="Times New Roman" w:hAnsi="Times New Roman" w:cs="Times New Roman"/>
+                <w:sz w:val="26"/>
+                <w:szCs w:val="26"/>
+              </w:rPr>
+            </w:pPr>
+            <w:r>
+              <w:rPr>
+                <w:rFonts w:ascii="Times New Roman" w:hAnsi="Times New Roman" w:cs="Times New Roman"/>
+                <w:sz w:val="26"/>
+                <w:szCs w:val="26"/>
+              </w:rPr>
+              <w:t>People create</w:t>
+            </w:r>
+          </w:p>
+        </w:tc>
+        <w:tc>
+          <w:tcPr>
+            <w:tcW w:w="4788" w:type="dxa"/>
+          </w:tcPr>
+          <w:p>
+            <w:pPr>
+              <w:pStyle w:val="ListParagraph"/>
+              <w:ind w:left="0"/>
+              <w:rPr>
+                <w:rFonts w:ascii="Times New Roman" w:hAnsi="Times New Roman" w:cs="Times New Roman"/>
+                <w:sz w:val="26"/>
+                <w:szCs w:val="26"/>
+              </w:rPr>
+            </w:pPr>
+          </w:p>
+        </w:tc>
+      </w:tr>
+      <w:tr>
+        <w:tc>
+          <w:tcPr>
+            <w:tcW w:w="4788" w:type="dxa"/>
+          </w:tcPr>
+          <w:p>
+            <w:pPr>
+              <w:pStyle w:val="ListParagraph"/>
+              <w:ind w:left="0"/>
+              <w:rPr>
+                <w:rFonts w:ascii="Times New Roman" w:hAnsi="Times New Roman" w:cs="Times New Roman"/>
+                <w:sz w:val="26"/>
+                <w:szCs w:val="26"/>
+              </w:rPr>
+            </w:pPr>
+            <w:r>
+              <w:rPr>
+                <w:rFonts w:ascii="Times New Roman" w:hAnsi="Times New Roman" w:cs="Times New Roman"/>
+                <w:sz w:val="26"/>
+                <w:szCs w:val="26"/>
+              </w:rPr>
+              <w:t>Date create</w:t>
+            </w:r>
+          </w:p>
+        </w:tc>
+        <w:tc>
+          <w:tcPr>
+            <w:tcW w:w="4788" w:type="dxa"/>
+          </w:tcPr>
+          <w:p>
+            <w:pPr>
+              <w:pStyle w:val="ListParagraph"/>
+              <w:ind w:left="0"/>
+              <w:rPr>
+                <w:rFonts w:ascii="Times New Roman" w:hAnsi="Times New Roman" w:cs="Times New Roman"/>
+                <w:sz w:val="26"/>
+                <w:szCs w:val="26"/>
+              </w:rPr>
+            </w:pPr>
+          </w:p>
+        </w:tc>
+      </w:tr>
+      <w:tr>
+        <w:tc>
+          <w:tcPr>
+            <w:tcW w:w="4788" w:type="dxa"/>
+          </w:tcPr>
+          <w:p>
+            <w:pPr>
+              <w:pStyle w:val="ListParagraph"/>
+              <w:ind w:left="0"/>
+              <w:rPr>
+                <w:rFonts w:ascii="Times New Roman" w:hAnsi="Times New Roman" w:cs="Times New Roman"/>
+                <w:sz w:val="26"/>
+                <w:szCs w:val="26"/>
+              </w:rPr>
+            </w:pPr>
+            <w:r>
+              <w:rPr>
+                <w:rFonts w:ascii="Times New Roman" w:hAnsi="Times New Roman" w:cs="Times New Roman"/>
+                <w:sz w:val="26"/>
+                <w:szCs w:val="26"/>
+              </w:rPr>
+              <w:t>Total testcase</w:t>
+            </w:r>
+          </w:p>
+        </w:tc>
+        <w:tc>
+          <w:tcPr>
+            <w:tcW w:w="4788" w:type="dxa"/>
+          </w:tcPr>
+          <w:p>
+            <w:pPr>
+              <w:pStyle w:val="ListParagraph"/>
+              <w:ind w:left="0"/>
+              <w:rPr>
+                <w:rFonts w:ascii="Times New Roman" w:hAnsi="Times New Roman" w:cs="Times New Roman"/>
+                <w:sz w:val="26"/>
+                <w:szCs w:val="26"/>
+              </w:rPr>
+            </w:pPr>
+          </w:p>
+        </w:tc>
+      </w:tr>
+      <w:tr>
+        <w:tc>
+          <w:tcPr>
+            <w:tcW w:w="4788" w:type="dxa"/>
+          </w:tcPr>
+          <w:p>
+            <w:pPr>
+              <w:pStyle w:val="ListParagraph"/>
+              <w:ind w:left="0"/>
+              <w:rPr>
+                <w:rFonts w:ascii="Times New Roman" w:hAnsi="Times New Roman" w:cs="Times New Roman"/>
+                <w:sz w:val="26"/>
+                <w:szCs w:val="26"/>
+              </w:rPr>
+            </w:pPr>
+            <w:r>
+              <w:rPr>
+                <w:rFonts w:ascii="Times New Roman" w:hAnsi="Times New Roman" w:cs="Times New Roman"/>
+                <w:sz w:val="26"/>
+                <w:szCs w:val="26"/>
+              </w:rPr>
+              <w:t>Total testcase pass</w:t>
+            </w:r>
+          </w:p>
+        </w:tc>
+        <w:tc>
+          <w:tcPr>
+            <w:tcW w:w="4788" w:type="dxa"/>
+          </w:tcPr>
+          <w:p>
+            <w:pPr>
+              <w:pStyle w:val="ListParagraph"/>
+              <w:ind w:left="0"/>
+              <w:rPr>
+                <w:rFonts w:ascii="Times New Roman" w:hAnsi="Times New Roman" w:cs="Times New Roman"/>
+                <w:sz w:val="26"/>
+                <w:szCs w:val="26"/>
+              </w:rPr>
+            </w:pPr>
+          </w:p>
+        </w:tc>
+      </w:tr>
+      <w:tr>
+        <w:tc>
+          <w:tcPr>
+            <w:tcW w:w="4788" w:type="dxa"/>
+          </w:tcPr>
+          <w:p>
+            <w:pPr>
+              <w:pStyle w:val="ListParagraph"/>
+              <w:ind w:left="0"/>
+              <w:rPr>
+                <w:rFonts w:ascii="Times New Roman" w:hAnsi="Times New Roman" w:cs="Times New Roman"/>
+                <w:sz w:val="26"/>
+                <w:szCs w:val="26"/>
+              </w:rPr>
+            </w:pPr>
+            <w:r>
+              <w:rPr>
+                <w:rFonts w:ascii="Times New Roman" w:hAnsi="Times New Roman" w:cs="Times New Roman"/>
+                <w:sz w:val="26"/>
+                <w:szCs w:val="26"/>
+              </w:rPr>
+              <w:t xml:space="preserve">Total testcase fail  </w:t>
+            </w:r>
+          </w:p>
+        </w:tc>
+        <w:tc>
+          <w:tcPr>
+            <w:tcW w:w="4788" w:type="dxa"/>
+          </w:tcPr>
+          <w:p>
+            <w:pPr>
+              <w:pStyle w:val="ListParagraph"/>
+              <w:ind w:left="0"/>
+              <w:rPr>
+                <w:rFonts w:ascii="Times New Roman" w:hAnsi="Times New Roman" w:cs="Times New Roman"/>
+                <w:sz w:val="26"/>
+                <w:szCs w:val="26"/>
+              </w:rPr>
+            </w:pPr>
+          </w:p>
+        </w:tc>
+      </w:tr>
+      <w:tr>
+        <w:tc>
+          <w:tcPr>
+            <w:tcW w:w="4788" w:type="dxa"/>
+          </w:tcPr>
+          <w:p>
+            <w:pPr>
+              <w:pStyle w:val="ListParagraph"/>
+              <w:ind w:left="0"/>
+              <w:rPr>
+                <w:rFonts w:ascii="Times New Roman" w:hAnsi="Times New Roman" w:cs="Times New Roman"/>
+                <w:sz w:val="26"/>
+                <w:szCs w:val="26"/>
+              </w:rPr>
+            </w:pPr>
+            <w:r>
+              <w:rPr>
+                <w:rFonts w:ascii="Times New Roman" w:hAnsi="Times New Roman" w:cs="Times New Roman"/>
+                <w:sz w:val="26"/>
+                <w:szCs w:val="26"/>
+              </w:rPr>
+              <w:t>Total TC Not-Tested</w:t>
+            </w:r>
+          </w:p>
+        </w:tc>
+        <w:tc>
+          <w:tcPr>
+            <w:tcW w:w="4788" w:type="dxa"/>
+          </w:tcPr>
+          <w:p>
+            <w:pPr>
+              <w:pStyle w:val="ListParagraph"/>
+              <w:ind w:left="0"/>
+              <w:rPr>
+                <w:rFonts w:ascii="Times New Roman" w:hAnsi="Times New Roman" w:cs="Times New Roman"/>
+                <w:sz w:val="26"/>
+                <w:szCs w:val="26"/>
+              </w:rPr>
+            </w:pPr>
+          </w:p>
+        </w:tc>
+      </w:tr>
+      <w:tr>
+        <w:tc>
+          <w:tcPr>
+            <w:tcW w:w="4788" w:type="dxa"/>
+          </w:tcPr>
+          <w:p>
+            <w:pPr>
+              <w:rPr>
+                <w:rFonts w:ascii="Times New Roman" w:hAnsi="Times New Roman" w:cs="Times New Roman"/>
+                <w:sz w:val="26"/>
+                <w:szCs w:val="26"/>
+              </w:rPr>
+            </w:pPr>
+            <w:r>
+              <w:rPr>
+                <w:rFonts w:ascii="Times New Roman" w:hAnsi="Times New Roman" w:cs="Times New Roman"/>
+                <w:sz w:val="26"/>
+                <w:szCs w:val="26"/>
+              </w:rPr>
+              <w:t xml:space="preserve">Defect </w:t>
+            </w:r>
+            <w:r>
+              <w:rPr>
+                <w:rFonts w:ascii="Times New Roman" w:hAnsi="Times New Roman" w:cs="Times New Roman"/>
+                <w:sz w:val="26"/>
+                <w:szCs w:val="26"/>
+              </w:rPr>
+              <w:t>Severit</w:t>
+            </w:r>
+          </w:p>
+        </w:tc>
+        <w:tc>
+          <w:tcPr>
+            <w:tcW w:w="4788" w:type="dxa"/>
+          </w:tcPr>
+          <w:p>
+            <w:pPr>
+              <w:pStyle w:val="ListParagraph"/>
+              <w:ind w:left="0"/>
+              <w:rPr>
+                <w:rFonts w:ascii="Times New Roman" w:hAnsi="Times New Roman" w:cs="Times New Roman"/>
+                <w:sz w:val="26"/>
+                <w:szCs w:val="26"/>
+              </w:rPr>
+            </w:pPr>
+          </w:p>
+        </w:tc>
+      </w:tr>
+    </w:tbl>
+    <w:p>
+      <w:pPr>
+        <w:rPr>
+          <w:rFonts w:ascii="Times New Roman" w:hAnsi="Times New Roman" w:cs="Times New Roman"/>
+          <w:b/>
+          <w:sz w:val="26"/>
+          <w:szCs w:val="26"/>
+        </w:rPr>
+      </w:pPr>
+    </w:p>
+    <w:p>
+      <w:pPr>
+        <w:pStyle w:val="ListParagraph"/>
+        <w:numPr>
+          <w:ilvl w:val="0"/>
+          <w:numId w:val="3"/>
+        </w:numPr>
+        <w:rPr>
+          <w:rFonts w:ascii="Times New Roman" w:hAnsi="Times New Roman" w:cs="Times New Roman"/>
+          <w:b/>
+          <w:sz w:val="26"/>
+          <w:szCs w:val="26"/>
+        </w:rPr>
+      </w:pPr>
+      <w:r>
+        <w:rPr>
+          <w:rFonts w:ascii="Times New Roman" w:hAnsi="Times New Roman" w:cs="Times New Roman"/>
+          <w:b/>
+          <w:sz w:val="26"/>
+          <w:szCs w:val="26"/>
+        </w:rPr>
+        <w:t>Create user</w:t>
+      </w:r>
+    </w:p>
+    <w:tbl>
+      <w:tblPr>
+        <w:tblStyle w:val="TableGrid"/>
+        <w:tblW w:w="0" w:type="auto"/>
+        <w:tblInd w:w="1080" w:type="dxa"/>
+        <w:tblLook w:val="04A0"/>
+      </w:tblPr>
+      <w:tblGrid>
+        <w:gridCol w:w="4226"/>
+        <w:gridCol w:w="4270"/>
+      </w:tblGrid>
+      <w:tr>
+        <w:trPr>
+          <w:trHeight w:val="602"/>
+        </w:trPr>
+        <w:tc>
+          <w:tcPr>
+            <w:tcW w:w="4788" w:type="dxa"/>
+            <w:tcBorders>
+              <w:top w:val="single" w:sz="8" w:space="0" w:color="000000" w:themeColor="text1"/>
+              <w:left w:val="single" w:sz="8" w:space="0" w:color="000000" w:themeColor="text1"/>
+              <w:bottom w:val="single" w:sz="8" w:space="0" w:color="000000" w:themeColor="text1"/>
+              <w:right w:val="single" w:sz="8" w:space="0" w:color="000000" w:themeColor="text1"/>
+            </w:tcBorders>
+            <w:vAlign w:val="center"/>
+          </w:tcPr>
+          <w:p>
+            <w:pPr>
+              <w:pStyle w:val="ListParagraph"/>
+              <w:ind w:left="0"/>
+              <w:jc w:val="center"/>
+              <w:rPr>
+                <w:rFonts w:ascii="Times New Roman" w:hAnsi="Times New Roman" w:cs="Times New Roman"/>
+                <w:b/>
+                <w:sz w:val="26"/>
+                <w:szCs w:val="26"/>
+              </w:rPr>
+            </w:pPr>
+            <w:r>
+              <w:rPr>
+                <w:rFonts w:ascii="Times New Roman" w:hAnsi="Times New Roman" w:cs="Times New Roman"/>
+                <w:b/>
+                <w:sz w:val="26"/>
+                <w:szCs w:val="26"/>
+              </w:rPr>
+              <w:t>Name</w:t>
+            </w:r>
+          </w:p>
+        </w:tc>
+        <w:tc>
+          <w:tcPr>
+            <w:tcW w:w="4788" w:type="dxa"/>
+            <w:tcBorders>
+              <w:top w:val="single" w:sz="8" w:space="0" w:color="000000" w:themeColor="text1"/>
+              <w:left w:val="single" w:sz="8" w:space="0" w:color="000000" w:themeColor="text1"/>
+              <w:bottom w:val="single" w:sz="8" w:space="0" w:color="000000" w:themeColor="text1"/>
+              <w:right w:val="single" w:sz="8" w:space="0" w:color="000000" w:themeColor="text1"/>
+            </w:tcBorders>
+            <w:vAlign w:val="center"/>
+          </w:tcPr>
+          <w:p>
+            <w:pPr>
+              <w:pStyle w:val="ListParagraph"/>
+              <w:ind w:left="0"/>
+              <w:jc w:val="center"/>
+              <w:rPr>
+                <w:rFonts w:ascii="Times New Roman" w:hAnsi="Times New Roman" w:cs="Times New Roman"/>
+                <w:b/>
+                <w:sz w:val="26"/>
+                <w:szCs w:val="26"/>
+              </w:rPr>
+            </w:pPr>
+            <w:r>
+              <w:rPr>
+                <w:rFonts w:ascii="Times New Roman" w:hAnsi="Times New Roman" w:cs="Times New Roman"/>
+                <w:b/>
+                <w:sz w:val="26"/>
+                <w:szCs w:val="26"/>
+              </w:rPr>
+              <w:t>Value</w:t>
+            </w:r>
+          </w:p>
+        </w:tc>
+      </w:tr>
+      <w:tr>
+        <w:tc>
+          <w:tcPr>
+            <w:tcW w:w="4788" w:type="dxa"/>
+            <w:tcBorders>
+              <w:top w:val="single" w:sz="8" w:space="0" w:color="000000" w:themeColor="text1"/>
+            </w:tcBorders>
+          </w:tcPr>
+          <w:p>
+            <w:pPr>
+              <w:rPr>
+                <w:rFonts w:ascii="Times New Roman" w:hAnsi="Times New Roman" w:cs="Times New Roman"/>
+                <w:sz w:val="26"/>
+                <w:szCs w:val="26"/>
+              </w:rPr>
+            </w:pPr>
+            <w:r>
+              <w:rPr>
+                <w:rFonts w:ascii="Times New Roman" w:hAnsi="Times New Roman" w:cs="Times New Roman"/>
+                <w:sz w:val="26"/>
+                <w:szCs w:val="26"/>
+              </w:rPr>
+              <w:t>Name of testcase</w:t>
+            </w:r>
+          </w:p>
+        </w:tc>
+        <w:tc>
+          <w:tcPr>
+            <w:tcW w:w="4788" w:type="dxa"/>
+            <w:tcBorders>
+              <w:top w:val="single" w:sz="8" w:space="0" w:color="000000" w:themeColor="text1"/>
+            </w:tcBorders>
+          </w:tcPr>
+          <w:p>
+            <w:pPr>
+              <w:rPr>
+                <w:rFonts w:ascii="Times New Roman" w:hAnsi="Times New Roman" w:cs="Times New Roman"/>
+                <w:sz w:val="26"/>
+                <w:szCs w:val="26"/>
+              </w:rPr>
+            </w:pPr>
+            <w:r>
+              <w:rPr>
+                <w:rFonts w:ascii="Times New Roman" w:hAnsi="Times New Roman" w:cs="Times New Roman"/>
+                <w:sz w:val="26"/>
+                <w:szCs w:val="26"/>
+              </w:rPr>
+              <w:t>Create user</w:t>
+            </w:r>
+          </w:p>
+        </w:tc>
+      </w:tr>
+      <w:tr>
+        <w:tc>
+          <w:tcPr>
+            <w:tcW w:w="4788" w:type="dxa"/>
+          </w:tcPr>
+          <w:p>
+            <w:pPr>
+              <w:pStyle w:val="ListParagraph"/>
+              <w:ind w:left="0"/>
+              <w:rPr>
+                <w:rFonts w:ascii="Times New Roman" w:hAnsi="Times New Roman" w:cs="Times New Roman"/>
+                <w:sz w:val="26"/>
+                <w:szCs w:val="26"/>
+              </w:rPr>
+            </w:pPr>
+            <w:r>
+              <w:rPr>
+                <w:rFonts w:ascii="Times New Roman" w:hAnsi="Times New Roman" w:cs="Times New Roman"/>
+                <w:sz w:val="26"/>
+                <w:szCs w:val="26"/>
+              </w:rPr>
+              <w:t>Testcase ID</w:t>
+            </w:r>
+          </w:p>
+        </w:tc>
+        <w:tc>
+          <w:tcPr>
+            <w:tcW w:w="4788" w:type="dxa"/>
+          </w:tcPr>
+          <w:p>
+            <w:pPr>
+              <w:pStyle w:val="ListParagraph"/>
+              <w:ind w:left="0"/>
+              <w:rPr>
+                <w:rFonts w:ascii="Times New Roman" w:hAnsi="Times New Roman" w:cs="Times New Roman"/>
+                <w:sz w:val="26"/>
+                <w:szCs w:val="26"/>
+              </w:rPr>
+            </w:pPr>
+            <w:r>
+              <w:rPr>
+                <w:rFonts w:ascii="Times New Roman" w:hAnsi="Times New Roman" w:cs="Times New Roman"/>
+                <w:sz w:val="26"/>
+                <w:szCs w:val="26"/>
+              </w:rPr>
+              <w:t>CU</w:t>
+            </w:r>
+          </w:p>
+        </w:tc>
+      </w:tr>
+      <w:tr>
+        <w:tc>
+          <w:tcPr>
+            <w:tcW w:w="4788" w:type="dxa"/>
+          </w:tcPr>
+          <w:p>
+            <w:pPr>
+              <w:pStyle w:val="ListParagraph"/>
+              <w:ind w:left="0"/>
+              <w:rPr>
+                <w:rFonts w:ascii="Times New Roman" w:hAnsi="Times New Roman" w:cs="Times New Roman"/>
+                <w:sz w:val="26"/>
+                <w:szCs w:val="26"/>
+              </w:rPr>
+            </w:pPr>
+            <w:r>
+              <w:rPr>
+                <w:rFonts w:ascii="Times New Roman" w:hAnsi="Times New Roman" w:cs="Times New Roman"/>
+                <w:sz w:val="26"/>
+                <w:szCs w:val="26"/>
+              </w:rPr>
+              <w:t>People create</w:t>
+            </w:r>
+          </w:p>
+        </w:tc>
+        <w:tc>
+          <w:tcPr>
+            <w:tcW w:w="4788" w:type="dxa"/>
+          </w:tcPr>
+          <w:p>
+            <w:pPr>
+              <w:pStyle w:val="ListParagraph"/>
+              <w:ind w:left="0"/>
+              <w:rPr>
+                <w:rFonts w:ascii="Times New Roman" w:hAnsi="Times New Roman" w:cs="Times New Roman"/>
+                <w:sz w:val="26"/>
+                <w:szCs w:val="26"/>
+              </w:rPr>
+            </w:pPr>
+            <w:r>
+              <w:rPr>
+                <w:rFonts w:ascii="Times New Roman" w:hAnsi="Times New Roman" w:cs="Times New Roman"/>
+                <w:sz w:val="26"/>
+                <w:szCs w:val="26"/>
+              </w:rPr>
+              <w:t>Pham Van Anh</w:t>
+            </w:r>
+          </w:p>
+        </w:tc>
+      </w:tr>
+      <w:tr>
+        <w:tc>
+          <w:tcPr>
+            <w:tcW w:w="4788" w:type="dxa"/>
+          </w:tcPr>
+          <w:p>
+            <w:pPr>
+              <w:pStyle w:val="ListParagraph"/>
+              <w:ind w:left="0"/>
+              <w:rPr>
+                <w:rFonts w:ascii="Times New Roman" w:hAnsi="Times New Roman" w:cs="Times New Roman"/>
+                <w:sz w:val="26"/>
+                <w:szCs w:val="26"/>
+              </w:rPr>
+            </w:pPr>
+            <w:r>
+              <w:rPr>
+                <w:rFonts w:ascii="Times New Roman" w:hAnsi="Times New Roman" w:cs="Times New Roman"/>
+                <w:sz w:val="26"/>
+                <w:szCs w:val="26"/>
+              </w:rPr>
+              <w:t>Date create</w:t>
+            </w:r>
+          </w:p>
+        </w:tc>
+        <w:tc>
+          <w:tcPr>
+            <w:tcW w:w="4788" w:type="dxa"/>
+          </w:tcPr>
+          <w:p>
+            <w:pPr>
+              <w:pStyle w:val="ListParagraph"/>
+              <w:ind w:left="0"/>
+              <w:rPr>
+                <w:rFonts w:ascii="Times New Roman" w:hAnsi="Times New Roman" w:cs="Times New Roman"/>
+                <w:sz w:val="26"/>
+                <w:szCs w:val="26"/>
+              </w:rPr>
+            </w:pPr>
+            <w:r>
+              <w:rPr>
+                <w:rFonts w:ascii="Times New Roman" w:hAnsi="Times New Roman" w:cs="Times New Roman"/>
+                <w:sz w:val="26"/>
+                <w:szCs w:val="26"/>
+              </w:rPr>
+              <w:t>07/12</w:t>
+            </w:r>
+            <w:r>
+              <w:rPr>
+                <w:rFonts w:ascii="Times New Roman" w:hAnsi="Times New Roman" w:cs="Times New Roman"/>
+                <w:sz w:val="26"/>
+                <w:szCs w:val="26"/>
+              </w:rPr>
+              <w:t>/2012</w:t>
+            </w:r>
+          </w:p>
+        </w:tc>
+      </w:tr>
+      <w:tr>
+        <w:tc>
+          <w:tcPr>
+            <w:tcW w:w="4788" w:type="dxa"/>
+          </w:tcPr>
+          <w:p>
+            <w:pPr>
+              <w:pStyle w:val="ListParagraph"/>
+              <w:ind w:left="0"/>
+              <w:rPr>
+                <w:rFonts w:ascii="Times New Roman" w:hAnsi="Times New Roman" w:cs="Times New Roman"/>
+                <w:sz w:val="26"/>
+                <w:szCs w:val="26"/>
+              </w:rPr>
+            </w:pPr>
+            <w:r>
+              <w:rPr>
+                <w:rFonts w:ascii="Times New Roman" w:hAnsi="Times New Roman" w:cs="Times New Roman"/>
+                <w:sz w:val="26"/>
+                <w:szCs w:val="26"/>
+              </w:rPr>
+              <w:t>Total testcase</w:t>
+            </w:r>
+          </w:p>
+        </w:tc>
+        <w:tc>
+          <w:tcPr>
+            <w:tcW w:w="4788" w:type="dxa"/>
+          </w:tcPr>
+          <w:p>
+            <w:pPr>
+              <w:pStyle w:val="ListParagraph"/>
+              <w:ind w:left="0"/>
+              <w:rPr>
+                <w:rFonts w:ascii="Times New Roman" w:hAnsi="Times New Roman" w:cs="Times New Roman"/>
+                <w:sz w:val="26"/>
+                <w:szCs w:val="26"/>
+              </w:rPr>
+            </w:pPr>
+            <w:r>
+              <w:rPr>
+                <w:rFonts w:ascii="Times New Roman" w:hAnsi="Times New Roman" w:cs="Times New Roman"/>
+                <w:sz w:val="26"/>
+                <w:szCs w:val="26"/>
+              </w:rPr>
+              <w:t>5</w:t>
+            </w:r>
+          </w:p>
+        </w:tc>
+      </w:tr>
+      <w:tr>
+        <w:tc>
+          <w:tcPr>
+            <w:tcW w:w="4788" w:type="dxa"/>
+          </w:tcPr>
+          <w:p>
+            <w:pPr>
+              <w:pStyle w:val="ListParagraph"/>
+              <w:ind w:left="0"/>
+              <w:rPr>
+                <w:rFonts w:ascii="Times New Roman" w:hAnsi="Times New Roman" w:cs="Times New Roman"/>
+                <w:sz w:val="26"/>
+                <w:szCs w:val="26"/>
+              </w:rPr>
+            </w:pPr>
+            <w:r>
+              <w:rPr>
+                <w:rFonts w:ascii="Times New Roman" w:hAnsi="Times New Roman" w:cs="Times New Roman"/>
+                <w:sz w:val="26"/>
+                <w:szCs w:val="26"/>
+              </w:rPr>
+              <w:t>Total testcase pass</w:t>
+            </w:r>
+          </w:p>
+        </w:tc>
+        <w:tc>
+          <w:tcPr>
+            <w:tcW w:w="4788" w:type="dxa"/>
+          </w:tcPr>
+          <w:p>
+            <w:pPr>
+              <w:pStyle w:val="ListParagraph"/>
+              <w:ind w:left="0"/>
+              <w:rPr>
+                <w:rFonts w:ascii="Times New Roman" w:hAnsi="Times New Roman" w:cs="Times New Roman"/>
+                <w:sz w:val="26"/>
+                <w:szCs w:val="26"/>
+              </w:rPr>
+            </w:pPr>
+            <w:r>
+              <w:rPr>
+                <w:rFonts w:ascii="Times New Roman" w:hAnsi="Times New Roman" w:cs="Times New Roman"/>
+                <w:sz w:val="26"/>
+                <w:szCs w:val="26"/>
+              </w:rPr>
+              <w:t>5</w:t>
+            </w:r>
+          </w:p>
+        </w:tc>
+      </w:tr>
+      <w:tr>
+        <w:tc>
+          <w:tcPr>
+            <w:tcW w:w="4788" w:type="dxa"/>
+          </w:tcPr>
+          <w:p>
+            <w:pPr>
+              <w:pStyle w:val="ListParagraph"/>
+              <w:ind w:left="0"/>
+              <w:rPr>
+                <w:rFonts w:ascii="Times New Roman" w:hAnsi="Times New Roman" w:cs="Times New Roman"/>
+                <w:sz w:val="26"/>
+                <w:szCs w:val="26"/>
+              </w:rPr>
+            </w:pPr>
+            <w:r>
+              <w:rPr>
+                <w:rFonts w:ascii="Times New Roman" w:hAnsi="Times New Roman" w:cs="Times New Roman"/>
+                <w:sz w:val="26"/>
+                <w:szCs w:val="26"/>
+              </w:rPr>
+              <w:t xml:space="preserve">Total testcase fail  </w:t>
+            </w:r>
+          </w:p>
+        </w:tc>
+        <w:tc>
+          <w:tcPr>
+            <w:tcW w:w="4788" w:type="dxa"/>
+          </w:tcPr>
+          <w:p>
+            <w:pPr>
+              <w:pStyle w:val="ListParagraph"/>
+              <w:ind w:left="0"/>
+              <w:rPr>
+                <w:rFonts w:ascii="Times New Roman" w:hAnsi="Times New Roman" w:cs="Times New Roman"/>
+                <w:sz w:val="26"/>
+                <w:szCs w:val="26"/>
+              </w:rPr>
+            </w:pPr>
+            <w:r>
+              <w:rPr>
+                <w:rFonts w:ascii="Times New Roman" w:hAnsi="Times New Roman" w:cs="Times New Roman"/>
+                <w:sz w:val="26"/>
+                <w:szCs w:val="26"/>
+              </w:rPr>
+              <w:t>0</w:t>
+            </w:r>
+          </w:p>
+        </w:tc>
+      </w:tr>
+      <w:tr>
+        <w:tc>
+          <w:tcPr>
+            <w:tcW w:w="4788" w:type="dxa"/>
+          </w:tcPr>
+          <w:p>
+            <w:pPr>
+              <w:pStyle w:val="ListParagraph"/>
+              <w:ind w:left="0"/>
+              <w:rPr>
+                <w:rFonts w:ascii="Times New Roman" w:hAnsi="Times New Roman" w:cs="Times New Roman"/>
+                <w:sz w:val="26"/>
+                <w:szCs w:val="26"/>
+              </w:rPr>
+            </w:pPr>
+            <w:r>
+              <w:rPr>
+                <w:rFonts w:ascii="Times New Roman" w:hAnsi="Times New Roman" w:cs="Times New Roman"/>
+                <w:sz w:val="26"/>
+                <w:szCs w:val="26"/>
+              </w:rPr>
+              <w:t>Total TC Not-Tested</w:t>
+            </w:r>
+          </w:p>
+        </w:tc>
+        <w:tc>
+          <w:tcPr>
+            <w:tcW w:w="4788" w:type="dxa"/>
+          </w:tcPr>
+          <w:p>
+            <w:pPr>
+              <w:pStyle w:val="ListParagraph"/>
+              <w:ind w:left="0"/>
+              <w:rPr>
+                <w:rFonts w:ascii="Times New Roman" w:hAnsi="Times New Roman" w:cs="Times New Roman"/>
+                <w:sz w:val="26"/>
+                <w:szCs w:val="26"/>
+              </w:rPr>
+            </w:pPr>
+            <w:r>
+              <w:rPr>
+                <w:rFonts w:ascii="Times New Roman" w:hAnsi="Times New Roman" w:cs="Times New Roman"/>
+                <w:sz w:val="26"/>
+                <w:szCs w:val="26"/>
+              </w:rPr>
+              <w:t>0</w:t>
+            </w:r>
+          </w:p>
+        </w:tc>
+      </w:tr>
+      <w:tr>
+        <w:tc>
+          <w:tcPr>
+            <w:tcW w:w="4788" w:type="dxa"/>
+          </w:tcPr>
+          <w:p>
+            <w:pPr>
+              <w:rPr>
+                <w:rFonts w:ascii="Times New Roman" w:hAnsi="Times New Roman" w:cs="Times New Roman"/>
+                <w:sz w:val="26"/>
+                <w:szCs w:val="26"/>
+              </w:rPr>
+            </w:pPr>
+            <w:r>
+              <w:rPr>
+                <w:rFonts w:ascii="Times New Roman" w:hAnsi="Times New Roman" w:cs="Times New Roman"/>
+                <w:sz w:val="26"/>
+                <w:szCs w:val="26"/>
+              </w:rPr>
+              <w:t xml:space="preserve">Defect </w:t>
+            </w:r>
+            <w:r>
+              <w:rPr>
+                <w:rFonts w:ascii="Times New Roman" w:hAnsi="Times New Roman" w:cs="Times New Roman"/>
+                <w:sz w:val="26"/>
+                <w:szCs w:val="26"/>
+              </w:rPr>
+              <w:t>Severit</w:t>
+            </w:r>
+          </w:p>
+        </w:tc>
+        <w:tc>
+          <w:tcPr>
+            <w:tcW w:w="4788" w:type="dxa"/>
+          </w:tcPr>
+          <w:p>
+            <w:pPr>
+              <w:pStyle w:val="ListParagraph"/>
+              <w:ind w:left="0"/>
+              <w:rPr>
+                <w:rFonts w:ascii="Times New Roman" w:hAnsi="Times New Roman" w:cs="Times New Roman"/>
+                <w:sz w:val="26"/>
+                <w:szCs w:val="26"/>
+              </w:rPr>
+            </w:pPr>
+            <w:r>
+              <w:rPr>
+                <w:rFonts w:ascii="Times New Roman" w:hAnsi="Times New Roman" w:cs="Times New Roman"/>
+                <w:sz w:val="26"/>
+                <w:szCs w:val="26"/>
+              </w:rPr>
+              <w:t>0</w:t>
+            </w:r>
+          </w:p>
+        </w:tc>
+      </w:tr>
+    </w:tbl>
+    <w:p>
+      <w:pPr>
+        <w:rPr>
+          <w:rFonts w:ascii="Times New Roman" w:hAnsi="Times New Roman" w:cs="Times New Roman"/>
+          <w:b/>
+          <w:sz w:val="26"/>
+          <w:szCs w:val="26"/>
+        </w:rPr>
+      </w:pPr>
+    </w:p>
+    <w:p>
+      <w:pPr>
+        <w:pStyle w:val="ListParagraph"/>
+        <w:numPr>
+          <w:ilvl w:val="0"/>
+          <w:numId w:val="3"/>
+        </w:numPr>
+        <w:rPr>
+          <w:rFonts w:ascii="Times New Roman" w:hAnsi="Times New Roman" w:cs="Times New Roman"/>
+          <w:b/>
+          <w:sz w:val="26"/>
+          <w:szCs w:val="26"/>
+        </w:rPr>
+      </w:pPr>
+      <w:r>
+        <w:rPr>
+          <w:rFonts w:ascii="Times New Roman" w:hAnsi="Times New Roman" w:cs="Times New Roman"/>
+          <w:b/>
+          <w:sz w:val="26"/>
+          <w:szCs w:val="26"/>
+        </w:rPr>
+        <w:t>Create Register</w:t>
+      </w:r>
+    </w:p>
+    <w:tbl>
+      <w:tblPr>
+        <w:tblStyle w:val="TableGrid"/>
+        <w:tblW w:w="0" w:type="auto"/>
+        <w:tblInd w:w="1080" w:type="dxa"/>
+        <w:tblLook w:val="04A0"/>
+      </w:tblPr>
+      <w:tblGrid>
+        <w:gridCol w:w="4226"/>
+        <w:gridCol w:w="4270"/>
+      </w:tblGrid>
+      <w:tr>
+        <w:trPr>
+          <w:trHeight w:val="602"/>
+        </w:trPr>
+        <w:tc>
+          <w:tcPr>
+            <w:tcW w:w="4788" w:type="dxa"/>
+            <w:tcBorders>
+              <w:top w:val="single" w:sz="8" w:space="0" w:color="000000" w:themeColor="text1"/>
+              <w:left w:val="single" w:sz="8" w:space="0" w:color="000000" w:themeColor="text1"/>
+              <w:bottom w:val="single" w:sz="8" w:space="0" w:color="000000" w:themeColor="text1"/>
+              <w:right w:val="single" w:sz="8" w:space="0" w:color="000000" w:themeColor="text1"/>
+            </w:tcBorders>
+            <w:vAlign w:val="center"/>
+          </w:tcPr>
+          <w:p>
+            <w:pPr>
+              <w:pStyle w:val="ListParagraph"/>
+              <w:ind w:left="0"/>
+              <w:jc w:val="center"/>
+              <w:rPr>
+                <w:rFonts w:ascii="Times New Roman" w:hAnsi="Times New Roman" w:cs="Times New Roman"/>
+                <w:b/>
+                <w:sz w:val="26"/>
+                <w:szCs w:val="26"/>
+              </w:rPr>
+            </w:pPr>
+            <w:r>
+              <w:rPr>
+                <w:rFonts w:ascii="Times New Roman" w:hAnsi="Times New Roman" w:cs="Times New Roman"/>
+                <w:b/>
+                <w:sz w:val="26"/>
+                <w:szCs w:val="26"/>
+              </w:rPr>
+              <w:t>Name</w:t>
+            </w:r>
+          </w:p>
+        </w:tc>
+        <w:tc>
+          <w:tcPr>
+            <w:tcW w:w="4788" w:type="dxa"/>
+            <w:tcBorders>
+              <w:top w:val="single" w:sz="8" w:space="0" w:color="000000" w:themeColor="text1"/>
+              <w:left w:val="single" w:sz="8" w:space="0" w:color="000000" w:themeColor="text1"/>
+              <w:bottom w:val="single" w:sz="8" w:space="0" w:color="000000" w:themeColor="text1"/>
+              <w:right w:val="single" w:sz="8" w:space="0" w:color="000000" w:themeColor="text1"/>
+            </w:tcBorders>
+            <w:vAlign w:val="center"/>
+          </w:tcPr>
+          <w:p>
+            <w:pPr>
+              <w:pStyle w:val="ListParagraph"/>
+              <w:ind w:left="0"/>
+              <w:jc w:val="center"/>
+              <w:rPr>
+                <w:rFonts w:ascii="Times New Roman" w:hAnsi="Times New Roman" w:cs="Times New Roman"/>
+                <w:b/>
+                <w:sz w:val="26"/>
+                <w:szCs w:val="26"/>
+              </w:rPr>
+            </w:pPr>
+            <w:r>
+              <w:rPr>
+                <w:rFonts w:ascii="Times New Roman" w:hAnsi="Times New Roman" w:cs="Times New Roman"/>
+                <w:b/>
+                <w:sz w:val="26"/>
+                <w:szCs w:val="26"/>
+              </w:rPr>
+              <w:t>Value</w:t>
+            </w:r>
+          </w:p>
+        </w:tc>
+      </w:tr>
+      <w:tr>
+        <w:tc>
+          <w:tcPr>
+            <w:tcW w:w="4788" w:type="dxa"/>
+            <w:tcBorders>
+              <w:top w:val="single" w:sz="8" w:space="0" w:color="000000" w:themeColor="text1"/>
+            </w:tcBorders>
+          </w:tcPr>
+          <w:p>
+            <w:pPr>
+              <w:rPr>
+                <w:rFonts w:ascii="Times New Roman" w:hAnsi="Times New Roman" w:cs="Times New Roman"/>
+                <w:sz w:val="26"/>
+                <w:szCs w:val="26"/>
+              </w:rPr>
+            </w:pPr>
+            <w:r>
+              <w:rPr>
+                <w:rFonts w:ascii="Times New Roman" w:hAnsi="Times New Roman" w:cs="Times New Roman"/>
+                <w:sz w:val="26"/>
+                <w:szCs w:val="26"/>
+              </w:rPr>
+              <w:t>Name of testcase</w:t>
+            </w:r>
+          </w:p>
+        </w:tc>
+        <w:tc>
+          <w:tcPr>
+            <w:tcW w:w="4788" w:type="dxa"/>
+            <w:tcBorders>
+              <w:top w:val="single" w:sz="8" w:space="0" w:color="000000" w:themeColor="text1"/>
+            </w:tcBorders>
+          </w:tcPr>
+          <w:p>
+            <w:pPr>
+              <w:rPr>
+                <w:rFonts w:ascii="Times New Roman" w:hAnsi="Times New Roman" w:cs="Times New Roman"/>
+                <w:sz w:val="26"/>
+                <w:szCs w:val="26"/>
+              </w:rPr>
+            </w:pPr>
+            <w:r>
+              <w:rPr>
+                <w:rFonts w:ascii="Times New Roman" w:hAnsi="Times New Roman" w:cs="Times New Roman"/>
+                <w:sz w:val="26"/>
+                <w:szCs w:val="26"/>
+              </w:rPr>
+              <w:t>Create register</w:t>
+            </w:r>
+          </w:p>
+        </w:tc>
+      </w:tr>
+      <w:tr>
+        <w:tc>
+          <w:tcPr>
+            <w:tcW w:w="4788" w:type="dxa"/>
+          </w:tcPr>
+          <w:p>
+            <w:pPr>
+              <w:pStyle w:val="ListParagraph"/>
+              <w:ind w:left="0"/>
+              <w:rPr>
+                <w:rFonts w:ascii="Times New Roman" w:hAnsi="Times New Roman" w:cs="Times New Roman"/>
+                <w:sz w:val="26"/>
+                <w:szCs w:val="26"/>
+              </w:rPr>
+            </w:pPr>
+            <w:r>
+              <w:rPr>
+                <w:rFonts w:ascii="Times New Roman" w:hAnsi="Times New Roman" w:cs="Times New Roman"/>
+                <w:sz w:val="26"/>
+                <w:szCs w:val="26"/>
+              </w:rPr>
+              <w:t>Testcase ID</w:t>
+            </w:r>
+          </w:p>
+        </w:tc>
+        <w:tc>
+          <w:tcPr>
+            <w:tcW w:w="4788" w:type="dxa"/>
+          </w:tcPr>
+          <w:p>
+            <w:pPr>
+              <w:pStyle w:val="ListParagraph"/>
+              <w:ind w:left="0"/>
+              <w:rPr>
+                <w:rFonts w:ascii="Times New Roman" w:hAnsi="Times New Roman" w:cs="Times New Roman"/>
+                <w:sz w:val="26"/>
+                <w:szCs w:val="26"/>
+              </w:rPr>
+            </w:pPr>
+            <w:r>
+              <w:rPr>
+                <w:rFonts w:ascii="Times New Roman" w:hAnsi="Times New Roman" w:cs="Times New Roman"/>
+                <w:sz w:val="26"/>
+                <w:szCs w:val="26"/>
+              </w:rPr>
+              <w:t>CR</w:t>
+            </w:r>
+          </w:p>
+        </w:tc>
+      </w:tr>
+      <w:tr>
+        <w:tc>
+          <w:tcPr>
+            <w:tcW w:w="4788" w:type="dxa"/>
+          </w:tcPr>
+          <w:p>
+            <w:pPr>
+              <w:pStyle w:val="ListParagraph"/>
+              <w:ind w:left="0"/>
+              <w:rPr>
+                <w:rFonts w:ascii="Times New Roman" w:hAnsi="Times New Roman" w:cs="Times New Roman"/>
+                <w:sz w:val="26"/>
+                <w:szCs w:val="26"/>
+              </w:rPr>
+            </w:pPr>
+            <w:r>
+              <w:rPr>
+                <w:rFonts w:ascii="Times New Roman" w:hAnsi="Times New Roman" w:cs="Times New Roman"/>
+                <w:sz w:val="26"/>
+                <w:szCs w:val="26"/>
+              </w:rPr>
+              <w:t>People create</w:t>
+            </w:r>
+          </w:p>
+        </w:tc>
+        <w:tc>
+          <w:tcPr>
+            <w:tcW w:w="4788" w:type="dxa"/>
+          </w:tcPr>
+          <w:p>
+            <w:pPr>
+              <w:pStyle w:val="ListParagraph"/>
+              <w:ind w:left="0"/>
+              <w:rPr>
+                <w:rFonts w:ascii="Times New Roman" w:hAnsi="Times New Roman" w:cs="Times New Roman"/>
+                <w:sz w:val="26"/>
+                <w:szCs w:val="26"/>
+              </w:rPr>
+            </w:pPr>
+            <w:r>
+              <w:rPr>
+                <w:rFonts w:ascii="Times New Roman" w:hAnsi="Times New Roman" w:cs="Times New Roman"/>
+                <w:sz w:val="26"/>
+                <w:szCs w:val="26"/>
+              </w:rPr>
+              <w:t>Pham Van Anh</w:t>
+            </w:r>
+          </w:p>
+        </w:tc>
+      </w:tr>
+      <w:tr>
+        <w:tc>
+          <w:tcPr>
+            <w:tcW w:w="4788" w:type="dxa"/>
+          </w:tcPr>
+          <w:p>
+            <w:pPr>
+              <w:pStyle w:val="ListParagraph"/>
+              <w:ind w:left="0"/>
+              <w:rPr>
+                <w:rFonts w:ascii="Times New Roman" w:hAnsi="Times New Roman" w:cs="Times New Roman"/>
+                <w:sz w:val="26"/>
+                <w:szCs w:val="26"/>
+              </w:rPr>
+            </w:pPr>
+            <w:r>
+              <w:rPr>
+                <w:rFonts w:ascii="Times New Roman" w:hAnsi="Times New Roman" w:cs="Times New Roman"/>
+                <w:sz w:val="26"/>
+                <w:szCs w:val="26"/>
+              </w:rPr>
+              <w:t>Date create</w:t>
+            </w:r>
+          </w:p>
+        </w:tc>
+        <w:tc>
+          <w:tcPr>
+            <w:tcW w:w="4788" w:type="dxa"/>
+          </w:tcPr>
+          <w:p>
+            <w:pPr>
+              <w:pStyle w:val="ListParagraph"/>
+              <w:ind w:left="0"/>
+              <w:rPr>
+                <w:rFonts w:ascii="Times New Roman" w:hAnsi="Times New Roman" w:cs="Times New Roman"/>
+                <w:sz w:val="26"/>
+                <w:szCs w:val="26"/>
+              </w:rPr>
+            </w:pPr>
+            <w:r>
+              <w:rPr>
+                <w:rFonts w:ascii="Times New Roman" w:hAnsi="Times New Roman" w:cs="Times New Roman"/>
+                <w:sz w:val="26"/>
+                <w:szCs w:val="26"/>
+              </w:rPr>
+              <w:t>07</w:t>
+            </w:r>
+            <w:r>
+              <w:rPr>
+                <w:rFonts w:ascii="Times New Roman" w:hAnsi="Times New Roman" w:cs="Times New Roman"/>
+                <w:sz w:val="26"/>
+                <w:szCs w:val="26"/>
+              </w:rPr>
+              <w:t>/12/2012</w:t>
+            </w:r>
+          </w:p>
+        </w:tc>
+      </w:tr>
+      <w:tr>
+        <w:tc>
+          <w:tcPr>
+            <w:tcW w:w="4788" w:type="dxa"/>
+          </w:tcPr>
+          <w:p>
+            <w:pPr>
+              <w:pStyle w:val="ListParagraph"/>
+              <w:ind w:left="0"/>
+              <w:rPr>
+                <w:rFonts w:ascii="Times New Roman" w:hAnsi="Times New Roman" w:cs="Times New Roman"/>
+                <w:sz w:val="26"/>
+                <w:szCs w:val="26"/>
+              </w:rPr>
+            </w:pPr>
+            <w:r>
+              <w:rPr>
+                <w:rFonts w:ascii="Times New Roman" w:hAnsi="Times New Roman" w:cs="Times New Roman"/>
+                <w:sz w:val="26"/>
+                <w:szCs w:val="26"/>
+              </w:rPr>
+              <w:t>Total testcase</w:t>
+            </w:r>
+          </w:p>
+        </w:tc>
+        <w:tc>
+          <w:tcPr>
+            <w:tcW w:w="4788" w:type="dxa"/>
+          </w:tcPr>
+          <w:p>
+            <w:pPr>
+              <w:pStyle w:val="ListParagraph"/>
+              <w:ind w:left="0"/>
+              <w:rPr>
+                <w:rFonts w:ascii="Times New Roman" w:hAnsi="Times New Roman" w:cs="Times New Roman"/>
+                <w:sz w:val="26"/>
+                <w:szCs w:val="26"/>
+              </w:rPr>
+            </w:pPr>
+            <w:r>
+              <w:rPr>
+                <w:rFonts w:ascii="Times New Roman" w:hAnsi="Times New Roman" w:cs="Times New Roman"/>
+                <w:sz w:val="26"/>
+                <w:szCs w:val="26"/>
+              </w:rPr>
+              <w:t>5</w:t>
+            </w:r>
+          </w:p>
+        </w:tc>
+      </w:tr>
+      <w:tr>
+        <w:tc>
+          <w:tcPr>
+            <w:tcW w:w="4788" w:type="dxa"/>
+          </w:tcPr>
+          <w:p>
+            <w:pPr>
+              <w:pStyle w:val="ListParagraph"/>
+              <w:ind w:left="0"/>
+              <w:rPr>
+                <w:rFonts w:ascii="Times New Roman" w:hAnsi="Times New Roman" w:cs="Times New Roman"/>
+                <w:sz w:val="26"/>
+                <w:szCs w:val="26"/>
+              </w:rPr>
+            </w:pPr>
+            <w:r>
+              <w:rPr>
+                <w:rFonts w:ascii="Times New Roman" w:hAnsi="Times New Roman" w:cs="Times New Roman"/>
+                <w:sz w:val="26"/>
+                <w:szCs w:val="26"/>
+              </w:rPr>
+              <w:t>Total testcase pass</w:t>
+            </w:r>
+          </w:p>
+        </w:tc>
+        <w:tc>
+          <w:tcPr>
+            <w:tcW w:w="4788" w:type="dxa"/>
+          </w:tcPr>
+          <w:p>
+            <w:pPr>
+              <w:pStyle w:val="ListParagraph"/>
+              <w:ind w:left="0"/>
+              <w:rPr>
+                <w:rFonts w:ascii="Times New Roman" w:hAnsi="Times New Roman" w:cs="Times New Roman"/>
+                <w:sz w:val="26"/>
+                <w:szCs w:val="26"/>
+              </w:rPr>
+            </w:pPr>
+            <w:r>
+              <w:rPr>
+                <w:rFonts w:ascii="Times New Roman" w:hAnsi="Times New Roman" w:cs="Times New Roman"/>
+                <w:sz w:val="26"/>
+                <w:szCs w:val="26"/>
+              </w:rPr>
+              <w:t>5</w:t>
+            </w:r>
+          </w:p>
+        </w:tc>
+      </w:tr>
+      <w:tr>
+        <w:tc>
+          <w:tcPr>
+            <w:tcW w:w="4788" w:type="dxa"/>
+          </w:tcPr>
+          <w:p>
+            <w:pPr>
+              <w:pStyle w:val="ListParagraph"/>
+              <w:ind w:left="0"/>
+              <w:rPr>
+                <w:rFonts w:ascii="Times New Roman" w:hAnsi="Times New Roman" w:cs="Times New Roman"/>
+                <w:sz w:val="26"/>
+                <w:szCs w:val="26"/>
+              </w:rPr>
+            </w:pPr>
+            <w:r>
+              <w:rPr>
+                <w:rFonts w:ascii="Times New Roman" w:hAnsi="Times New Roman" w:cs="Times New Roman"/>
+                <w:sz w:val="26"/>
+                <w:szCs w:val="26"/>
+              </w:rPr>
+              <w:t xml:space="preserve">Total testcase fail  </w:t>
+            </w:r>
+          </w:p>
+        </w:tc>
+        <w:tc>
+          <w:tcPr>
+            <w:tcW w:w="4788" w:type="dxa"/>
+          </w:tcPr>
+          <w:p>
+            <w:pPr>
+              <w:pStyle w:val="ListParagraph"/>
+              <w:ind w:left="0"/>
+              <w:rPr>
+                <w:rFonts w:ascii="Times New Roman" w:hAnsi="Times New Roman" w:cs="Times New Roman"/>
+                <w:sz w:val="26"/>
+                <w:szCs w:val="26"/>
+              </w:rPr>
+            </w:pPr>
+            <w:r>
+              <w:rPr>
+                <w:rFonts w:ascii="Times New Roman" w:hAnsi="Times New Roman" w:cs="Times New Roman"/>
+                <w:sz w:val="26"/>
+                <w:szCs w:val="26"/>
+              </w:rPr>
+              <w:t>0</w:t>
+            </w:r>
+          </w:p>
+        </w:tc>
+      </w:tr>
+      <w:tr>
+        <w:tc>
+          <w:tcPr>
+            <w:tcW w:w="4788" w:type="dxa"/>
+          </w:tcPr>
+          <w:p>
+            <w:pPr>
+              <w:pStyle w:val="ListParagraph"/>
+              <w:ind w:left="0"/>
+              <w:rPr>
+                <w:rFonts w:ascii="Times New Roman" w:hAnsi="Times New Roman" w:cs="Times New Roman"/>
+                <w:sz w:val="26"/>
+                <w:szCs w:val="26"/>
+              </w:rPr>
+            </w:pPr>
+            <w:r>
+              <w:rPr>
+                <w:rFonts w:ascii="Times New Roman" w:hAnsi="Times New Roman" w:cs="Times New Roman"/>
+                <w:sz w:val="26"/>
+                <w:szCs w:val="26"/>
+              </w:rPr>
+              <w:t>Total TC Not-Tested</w:t>
+            </w:r>
+          </w:p>
+        </w:tc>
+        <w:tc>
+          <w:tcPr>
+            <w:tcW w:w="4788" w:type="dxa"/>
+          </w:tcPr>
+          <w:p>
+            <w:pPr>
+              <w:pStyle w:val="ListParagraph"/>
+              <w:ind w:left="0"/>
+              <w:rPr>
+                <w:rFonts w:ascii="Times New Roman" w:hAnsi="Times New Roman" w:cs="Times New Roman"/>
+                <w:sz w:val="26"/>
+                <w:szCs w:val="26"/>
+              </w:rPr>
+            </w:pPr>
+            <w:r>
+              <w:rPr>
+                <w:rFonts w:ascii="Times New Roman" w:hAnsi="Times New Roman" w:cs="Times New Roman"/>
+                <w:sz w:val="26"/>
+                <w:szCs w:val="26"/>
+              </w:rPr>
+              <w:t>0</w:t>
+            </w:r>
+          </w:p>
+        </w:tc>
+      </w:tr>
+      <w:tr>
+        <w:tc>
+          <w:tcPr>
+            <w:tcW w:w="4788" w:type="dxa"/>
+          </w:tcPr>
+          <w:p>
+            <w:pPr>
+              <w:rPr>
+                <w:rFonts w:ascii="Times New Roman" w:hAnsi="Times New Roman" w:cs="Times New Roman"/>
+                <w:sz w:val="26"/>
+                <w:szCs w:val="26"/>
+              </w:rPr>
+            </w:pPr>
+            <w:r>
+              <w:rPr>
+                <w:rFonts w:ascii="Times New Roman" w:hAnsi="Times New Roman" w:cs="Times New Roman"/>
+                <w:sz w:val="26"/>
+                <w:szCs w:val="26"/>
+              </w:rPr>
+              <w:t xml:space="preserve">Defect </w:t>
+            </w:r>
+            <w:r>
+              <w:rPr>
+                <w:rFonts w:ascii="Times New Roman" w:hAnsi="Times New Roman" w:cs="Times New Roman"/>
+                <w:sz w:val="26"/>
+                <w:szCs w:val="26"/>
+              </w:rPr>
+              <w:t>Severit</w:t>
+            </w:r>
+          </w:p>
+        </w:tc>
+        <w:tc>
+          <w:tcPr>
+            <w:tcW w:w="4788" w:type="dxa"/>
+          </w:tcPr>
+          <w:p>
+            <w:pPr>
+              <w:pStyle w:val="ListParagraph"/>
+              <w:ind w:left="0"/>
+              <w:rPr>
+                <w:rFonts w:ascii="Times New Roman" w:hAnsi="Times New Roman" w:cs="Times New Roman"/>
+                <w:sz w:val="26"/>
+                <w:szCs w:val="26"/>
+              </w:rPr>
+            </w:pPr>
+            <w:r>
+              <w:rPr>
+                <w:rFonts w:ascii="Times New Roman" w:hAnsi="Times New Roman" w:cs="Times New Roman"/>
+                <w:sz w:val="26"/>
+                <w:szCs w:val="26"/>
+              </w:rPr>
+              <w:t>0</w:t>
+            </w:r>
+          </w:p>
+        </w:tc>
+      </w:tr>
+    </w:tbl>
+    <w:p>
+      <w:pPr>
+        <w:pStyle w:val="ListParagraph"/>
+        <w:ind w:left="1080"/>
+        <w:rPr>
+          <w:rFonts w:ascii="Times New Roman" w:hAnsi="Times New Roman" w:cs="Times New Roman"/>
+          <w:b/>
+          <w:sz w:val="26"/>
+          <w:szCs w:val="26"/>
+        </w:rPr>
+      </w:pPr>
     </w:p>
     <w:sectPr>
       <w:headerReference w:type="default" r:id="rId8"/>
@@ -1504,6 +6082,322 @@
 <file path=word/numbering.xml><?xml version="1.0" encoding="utf-8"?>
 <w:numbering xmlns:ve="http://schemas.openxmlformats.org/markup-compatibility/2006" xmlns:o="urn:schemas-microsoft-com:office:office" xmlns:r="http://schemas.openxmlformats.org/officeDocument/2006/relationships" xmlns:m="http://schemas.openxmlformats.org/officeDocument/2006/math" xmlns:v="urn:schemas-microsoft-com:vml" xmlns:wp="http://schemas.openxmlformats.org/drawingml/2006/wordprocessingDrawing" xmlns:w10="urn:schemas-microsoft-com:office:word" xmlns:w="http://schemas.openxmlformats.org/wordprocessingml/2006/main" xmlns:wne="http://schemas.microsoft.com/office/word/2006/wordml">
   <w:abstractNum w:abstractNumId="0">
+    <w:nsid w:val="1BC76092"/>
+    <w:multiLevelType w:val="hybridMultilevel"/>
+    <w:tmpl w:val="F3F0CFD2"/>
+    <w:lvl w:ilvl="0" w:tplc="7B56244C">
+      <w:start w:val="1"/>
+      <w:numFmt w:val="decimal"/>
+      <w:lvlText w:val="%1."/>
+      <w:lvlJc w:val="left"/>
+      <w:pPr>
+        <w:ind w:left="720" w:hanging="360"/>
+      </w:pPr>
+      <w:rPr>
+        <w:rFonts w:hint="default"/>
+        <w:b/>
+      </w:rPr>
+    </w:lvl>
+    <w:lvl w:ilvl="1" w:tplc="04090019" w:tentative="1">
+      <w:start w:val="1"/>
+      <w:numFmt w:val="lowerLetter"/>
+      <w:lvlText w:val="%2."/>
+      <w:lvlJc w:val="left"/>
+      <w:pPr>
+        <w:ind w:left="1440" w:hanging="360"/>
+      </w:pPr>
+    </w:lvl>
+    <w:lvl w:ilvl="2" w:tplc="0409001B" w:tentative="1">
+      <w:start w:val="1"/>
+      <w:numFmt w:val="lowerRoman"/>
+      <w:lvlText w:val="%3."/>
+      <w:lvlJc w:val="right"/>
+      <w:pPr>
+        <w:ind w:left="2160" w:hanging="180"/>
+      </w:pPr>
+    </w:lvl>
+    <w:lvl w:ilvl="3" w:tplc="0409000F" w:tentative="1">
+      <w:start w:val="1"/>
+      <w:numFmt w:val="decimal"/>
+      <w:lvlText w:val="%4."/>
+      <w:lvlJc w:val="left"/>
+      <w:pPr>
+        <w:ind w:left="2880" w:hanging="360"/>
+      </w:pPr>
+    </w:lvl>
+    <w:lvl w:ilvl="4" w:tplc="04090019" w:tentative="1">
+      <w:start w:val="1"/>
+      <w:numFmt w:val="lowerLetter"/>
+      <w:lvlText w:val="%5."/>
+      <w:lvlJc w:val="left"/>
+      <w:pPr>
+        <w:ind w:left="3600" w:hanging="360"/>
+      </w:pPr>
+    </w:lvl>
+    <w:lvl w:ilvl="5" w:tplc="0409001B" w:tentative="1">
+      <w:start w:val="1"/>
+      <w:numFmt w:val="lowerRoman"/>
+      <w:lvlText w:val="%6."/>
+      <w:lvlJc w:val="right"/>
+      <w:pPr>
+        <w:ind w:left="4320" w:hanging="180"/>
+      </w:pPr>
+    </w:lvl>
+    <w:lvl w:ilvl="6" w:tplc="0409000F" w:tentative="1">
+      <w:start w:val="1"/>
+      <w:numFmt w:val="decimal"/>
+      <w:lvlText w:val="%7."/>
+      <w:lvlJc w:val="left"/>
+      <w:pPr>
+        <w:ind w:left="5040" w:hanging="360"/>
+      </w:pPr>
+    </w:lvl>
+    <w:lvl w:ilvl="7" w:tplc="04090019" w:tentative="1">
+      <w:start w:val="1"/>
+      <w:numFmt w:val="lowerLetter"/>
+      <w:lvlText w:val="%8."/>
+      <w:lvlJc w:val="left"/>
+      <w:pPr>
+        <w:ind w:left="5760" w:hanging="360"/>
+      </w:pPr>
+    </w:lvl>
+    <w:lvl w:ilvl="8" w:tplc="0409001B" w:tentative="1">
+      <w:start w:val="1"/>
+      <w:numFmt w:val="lowerRoman"/>
+      <w:lvlText w:val="%9."/>
+      <w:lvlJc w:val="right"/>
+      <w:pPr>
+        <w:ind w:left="6480" w:hanging="180"/>
+      </w:pPr>
+    </w:lvl>
+  </w:abstractNum>
+  <w:abstractNum w:abstractNumId="1">
+    <w:nsid w:val="3A1F73CF"/>
+    <w:multiLevelType w:val="hybridMultilevel"/>
+    <w:tmpl w:val="564AC9D0"/>
+    <w:lvl w:ilvl="0" w:tplc="19369D48">
+      <w:start w:val="5"/>
+      <w:numFmt w:val="bullet"/>
+      <w:lvlText w:val="-"/>
+      <w:lvlJc w:val="left"/>
+      <w:pPr>
+        <w:ind w:left="720" w:hanging="360"/>
+      </w:pPr>
+      <w:rPr>
+        <w:rFonts w:ascii="Times New Roman" w:eastAsiaTheme="minorHAnsi" w:hAnsi="Times New Roman" w:cs="Times New Roman" w:hint="default"/>
+      </w:rPr>
+    </w:lvl>
+    <w:lvl w:ilvl="1" w:tplc="04090003" w:tentative="1">
+      <w:start w:val="1"/>
+      <w:numFmt w:val="bullet"/>
+      <w:lvlText w:val="o"/>
+      <w:lvlJc w:val="left"/>
+      <w:pPr>
+        <w:ind w:left="1440" w:hanging="360"/>
+      </w:pPr>
+      <w:rPr>
+        <w:rFonts w:ascii="Courier New" w:hAnsi="Courier New" w:cs="Courier New" w:hint="default"/>
+      </w:rPr>
+    </w:lvl>
+    <w:lvl w:ilvl="2" w:tplc="04090005" w:tentative="1">
+      <w:start w:val="1"/>
+      <w:numFmt w:val="bullet"/>
+      <w:lvlText w:val=""/>
+      <w:lvlJc w:val="left"/>
+      <w:pPr>
+        <w:ind w:left="2160" w:hanging="360"/>
+      </w:pPr>
+      <w:rPr>
+        <w:rFonts w:ascii="Wingdings" w:hAnsi="Wingdings" w:hint="default"/>
+      </w:rPr>
+    </w:lvl>
+    <w:lvl w:ilvl="3" w:tplc="04090001" w:tentative="1">
+      <w:start w:val="1"/>
+      <w:numFmt w:val="bullet"/>
+      <w:lvlText w:val=""/>
+      <w:lvlJc w:val="left"/>
+      <w:pPr>
+        <w:ind w:left="2880" w:hanging="360"/>
+      </w:pPr>
+      <w:rPr>
+        <w:rFonts w:ascii="Symbol" w:hAnsi="Symbol" w:hint="default"/>
+      </w:rPr>
+    </w:lvl>
+    <w:lvl w:ilvl="4" w:tplc="04090003" w:tentative="1">
+      <w:start w:val="1"/>
+      <w:numFmt w:val="bullet"/>
+      <w:lvlText w:val="o"/>
+      <w:lvlJc w:val="left"/>
+      <w:pPr>
+        <w:ind w:left="3600" w:hanging="360"/>
+      </w:pPr>
+      <w:rPr>
+        <w:rFonts w:ascii="Courier New" w:hAnsi="Courier New" w:cs="Courier New" w:hint="default"/>
+      </w:rPr>
+    </w:lvl>
+    <w:lvl w:ilvl="5" w:tplc="04090005" w:tentative="1">
+      <w:start w:val="1"/>
+      <w:numFmt w:val="bullet"/>
+      <w:lvlText w:val=""/>
+      <w:lvlJc w:val="left"/>
+      <w:pPr>
+        <w:ind w:left="4320" w:hanging="360"/>
+      </w:pPr>
+      <w:rPr>
+        <w:rFonts w:ascii="Wingdings" w:hAnsi="Wingdings" w:hint="default"/>
+      </w:rPr>
+    </w:lvl>
+    <w:lvl w:ilvl="6" w:tplc="04090001" w:tentative="1">
+      <w:start w:val="1"/>
+      <w:numFmt w:val="bullet"/>
+      <w:lvlText w:val=""/>
+      <w:lvlJc w:val="left"/>
+      <w:pPr>
+        <w:ind w:left="5040" w:hanging="360"/>
+      </w:pPr>
+      <w:rPr>
+        <w:rFonts w:ascii="Symbol" w:hAnsi="Symbol" w:hint="default"/>
+      </w:rPr>
+    </w:lvl>
+    <w:lvl w:ilvl="7" w:tplc="04090003" w:tentative="1">
+      <w:start w:val="1"/>
+      <w:numFmt w:val="bullet"/>
+      <w:lvlText w:val="o"/>
+      <w:lvlJc w:val="left"/>
+      <w:pPr>
+        <w:ind w:left="5760" w:hanging="360"/>
+      </w:pPr>
+      <w:rPr>
+        <w:rFonts w:ascii="Courier New" w:hAnsi="Courier New" w:cs="Courier New" w:hint="default"/>
+      </w:rPr>
+    </w:lvl>
+    <w:lvl w:ilvl="8" w:tplc="04090005" w:tentative="1">
+      <w:start w:val="1"/>
+      <w:numFmt w:val="bullet"/>
+      <w:lvlText w:val=""/>
+      <w:lvlJc w:val="left"/>
+      <w:pPr>
+        <w:ind w:left="6480" w:hanging="360"/>
+      </w:pPr>
+      <w:rPr>
+        <w:rFonts w:ascii="Wingdings" w:hAnsi="Wingdings" w:hint="default"/>
+      </w:rPr>
+    </w:lvl>
+  </w:abstractNum>
+  <w:abstractNum w:abstractNumId="2">
+    <w:nsid w:val="634E6A2F"/>
+    <w:multiLevelType w:val="hybridMultilevel"/>
+    <w:tmpl w:val="FE36E396"/>
+    <w:lvl w:ilvl="0" w:tplc="6270E0D6">
+      <w:start w:val="5"/>
+      <w:numFmt w:val="bullet"/>
+      <w:lvlText w:val=""/>
+      <w:lvlJc w:val="left"/>
+      <w:pPr>
+        <w:ind w:left="1080" w:hanging="360"/>
+      </w:pPr>
+      <w:rPr>
+        <w:rFonts w:ascii="Symbol" w:eastAsiaTheme="minorHAnsi" w:hAnsi="Symbol" w:cs="Times New Roman" w:hint="default"/>
+      </w:rPr>
+    </w:lvl>
+    <w:lvl w:ilvl="1" w:tplc="04090003" w:tentative="1">
+      <w:start w:val="1"/>
+      <w:numFmt w:val="bullet"/>
+      <w:lvlText w:val="o"/>
+      <w:lvlJc w:val="left"/>
+      <w:pPr>
+        <w:ind w:left="1800" w:hanging="360"/>
+      </w:pPr>
+      <w:rPr>
+        <w:rFonts w:ascii="Courier New" w:hAnsi="Courier New" w:cs="Courier New" w:hint="default"/>
+      </w:rPr>
+    </w:lvl>
+    <w:lvl w:ilvl="2" w:tplc="04090005" w:tentative="1">
+      <w:start w:val="1"/>
+      <w:numFmt w:val="bullet"/>
+      <w:lvlText w:val=""/>
+      <w:lvlJc w:val="left"/>
+      <w:pPr>
+        <w:ind w:left="2520" w:hanging="360"/>
+      </w:pPr>
+      <w:rPr>
+        <w:rFonts w:ascii="Wingdings" w:hAnsi="Wingdings" w:hint="default"/>
+      </w:rPr>
+    </w:lvl>
+    <w:lvl w:ilvl="3" w:tplc="04090001" w:tentative="1">
+      <w:start w:val="1"/>
+      <w:numFmt w:val="bullet"/>
+      <w:lvlText w:val=""/>
+      <w:lvlJc w:val="left"/>
+      <w:pPr>
+        <w:ind w:left="3240" w:hanging="360"/>
+      </w:pPr>
+      <w:rPr>
+        <w:rFonts w:ascii="Symbol" w:hAnsi="Symbol" w:hint="default"/>
+      </w:rPr>
+    </w:lvl>
+    <w:lvl w:ilvl="4" w:tplc="04090003" w:tentative="1">
+      <w:start w:val="1"/>
+      <w:numFmt w:val="bullet"/>
+      <w:lvlText w:val="o"/>
+      <w:lvlJc w:val="left"/>
+      <w:pPr>
+        <w:ind w:left="3960" w:hanging="360"/>
+      </w:pPr>
+      <w:rPr>
+        <w:rFonts w:ascii="Courier New" w:hAnsi="Courier New" w:cs="Courier New" w:hint="default"/>
+      </w:rPr>
+    </w:lvl>
+    <w:lvl w:ilvl="5" w:tplc="04090005" w:tentative="1">
+      <w:start w:val="1"/>
+      <w:numFmt w:val="bullet"/>
+      <w:lvlText w:val=""/>
+      <w:lvlJc w:val="left"/>
+      <w:pPr>
+        <w:ind w:left="4680" w:hanging="360"/>
+      </w:pPr>
+      <w:rPr>
+        <w:rFonts w:ascii="Wingdings" w:hAnsi="Wingdings" w:hint="default"/>
+      </w:rPr>
+    </w:lvl>
+    <w:lvl w:ilvl="6" w:tplc="04090001" w:tentative="1">
+      <w:start w:val="1"/>
+      <w:numFmt w:val="bullet"/>
+      <w:lvlText w:val=""/>
+      <w:lvlJc w:val="left"/>
+      <w:pPr>
+        <w:ind w:left="5400" w:hanging="360"/>
+      </w:pPr>
+      <w:rPr>
+        <w:rFonts w:ascii="Symbol" w:hAnsi="Symbol" w:hint="default"/>
+      </w:rPr>
+    </w:lvl>
+    <w:lvl w:ilvl="7" w:tplc="04090003" w:tentative="1">
+      <w:start w:val="1"/>
+      <w:numFmt w:val="bullet"/>
+      <w:lvlText w:val="o"/>
+      <w:lvlJc w:val="left"/>
+      <w:pPr>
+        <w:ind w:left="6120" w:hanging="360"/>
+      </w:pPr>
+      <w:rPr>
+        <w:rFonts w:ascii="Courier New" w:hAnsi="Courier New" w:cs="Courier New" w:hint="default"/>
+      </w:rPr>
+    </w:lvl>
+    <w:lvl w:ilvl="8" w:tplc="04090005" w:tentative="1">
+      <w:start w:val="1"/>
+      <w:numFmt w:val="bullet"/>
+      <w:lvlText w:val=""/>
+      <w:lvlJc w:val="left"/>
+      <w:pPr>
+        <w:ind w:left="6840" w:hanging="360"/>
+      </w:pPr>
+      <w:rPr>
+        <w:rFonts w:ascii="Wingdings" w:hAnsi="Wingdings" w:hint="default"/>
+      </w:rPr>
+    </w:lvl>
+  </w:abstractNum>
+  <w:abstractNum w:abstractNumId="3">
     <w:nsid w:val="6F2E1793"/>
     <w:multiLevelType w:val="multilevel"/>
     <w:tmpl w:val="65DACC52"/>
@@ -1624,8 +6518,133 @@
       </w:rPr>
     </w:lvl>
   </w:abstractNum>
+  <w:abstractNum w:abstractNumId="4">
+    <w:nsid w:val="7F9262D8"/>
+    <w:multiLevelType w:val="hybridMultilevel"/>
+    <w:tmpl w:val="DCE00B76"/>
+    <w:lvl w:ilvl="0" w:tplc="03B8217C">
+      <w:start w:val="5"/>
+      <w:numFmt w:val="bullet"/>
+      <w:lvlText w:val="-"/>
+      <w:lvlJc w:val="left"/>
+      <w:pPr>
+        <w:ind w:left="720" w:hanging="360"/>
+      </w:pPr>
+      <w:rPr>
+        <w:rFonts w:ascii="Times New Roman" w:eastAsiaTheme="minorHAnsi" w:hAnsi="Times New Roman" w:cs="Times New Roman" w:hint="default"/>
+      </w:rPr>
+    </w:lvl>
+    <w:lvl w:ilvl="1" w:tplc="04090003" w:tentative="1">
+      <w:start w:val="1"/>
+      <w:numFmt w:val="bullet"/>
+      <w:lvlText w:val="o"/>
+      <w:lvlJc w:val="left"/>
+      <w:pPr>
+        <w:ind w:left="1440" w:hanging="360"/>
+      </w:pPr>
+      <w:rPr>
+        <w:rFonts w:ascii="Courier New" w:hAnsi="Courier New" w:cs="Courier New" w:hint="default"/>
+      </w:rPr>
+    </w:lvl>
+    <w:lvl w:ilvl="2" w:tplc="04090005" w:tentative="1">
+      <w:start w:val="1"/>
+      <w:numFmt w:val="bullet"/>
+      <w:lvlText w:val=""/>
+      <w:lvlJc w:val="left"/>
+      <w:pPr>
+        <w:ind w:left="2160" w:hanging="360"/>
+      </w:pPr>
+      <w:rPr>
+        <w:rFonts w:ascii="Wingdings" w:hAnsi="Wingdings" w:hint="default"/>
+      </w:rPr>
+    </w:lvl>
+    <w:lvl w:ilvl="3" w:tplc="04090001" w:tentative="1">
+      <w:start w:val="1"/>
+      <w:numFmt w:val="bullet"/>
+      <w:lvlText w:val=""/>
+      <w:lvlJc w:val="left"/>
+      <w:pPr>
+        <w:ind w:left="2880" w:hanging="360"/>
+      </w:pPr>
+      <w:rPr>
+        <w:rFonts w:ascii="Symbol" w:hAnsi="Symbol" w:hint="default"/>
+      </w:rPr>
+    </w:lvl>
+    <w:lvl w:ilvl="4" w:tplc="04090003" w:tentative="1">
+      <w:start w:val="1"/>
+      <w:numFmt w:val="bullet"/>
+      <w:lvlText w:val="o"/>
+      <w:lvlJc w:val="left"/>
+      <w:pPr>
+        <w:ind w:left="3600" w:hanging="360"/>
+      </w:pPr>
+      <w:rPr>
+        <w:rFonts w:ascii="Courier New" w:hAnsi="Courier New" w:cs="Courier New" w:hint="default"/>
+      </w:rPr>
+    </w:lvl>
+    <w:lvl w:ilvl="5" w:tplc="04090005" w:tentative="1">
+      <w:start w:val="1"/>
+      <w:numFmt w:val="bullet"/>
+      <w:lvlText w:val=""/>
+      <w:lvlJc w:val="left"/>
+      <w:pPr>
+        <w:ind w:left="4320" w:hanging="360"/>
+      </w:pPr>
+      <w:rPr>
+        <w:rFonts w:ascii="Wingdings" w:hAnsi="Wingdings" w:hint="default"/>
+      </w:rPr>
+    </w:lvl>
+    <w:lvl w:ilvl="6" w:tplc="04090001" w:tentative="1">
+      <w:start w:val="1"/>
+      <w:numFmt w:val="bullet"/>
+      <w:lvlText w:val=""/>
+      <w:lvlJc w:val="left"/>
+      <w:pPr>
+        <w:ind w:left="5040" w:hanging="360"/>
+      </w:pPr>
+      <w:rPr>
+        <w:rFonts w:ascii="Symbol" w:hAnsi="Symbol" w:hint="default"/>
+      </w:rPr>
+    </w:lvl>
+    <w:lvl w:ilvl="7" w:tplc="04090003" w:tentative="1">
+      <w:start w:val="1"/>
+      <w:numFmt w:val="bullet"/>
+      <w:lvlText w:val="o"/>
+      <w:lvlJc w:val="left"/>
+      <w:pPr>
+        <w:ind w:left="5760" w:hanging="360"/>
+      </w:pPr>
+      <w:rPr>
+        <w:rFonts w:ascii="Courier New" w:hAnsi="Courier New" w:cs="Courier New" w:hint="default"/>
+      </w:rPr>
+    </w:lvl>
+    <w:lvl w:ilvl="8" w:tplc="04090005" w:tentative="1">
+      <w:start w:val="1"/>
+      <w:numFmt w:val="bullet"/>
+      <w:lvlText w:val=""/>
+      <w:lvlJc w:val="left"/>
+      <w:pPr>
+        <w:ind w:left="6480" w:hanging="360"/>
+      </w:pPr>
+      <w:rPr>
+        <w:rFonts w:ascii="Wingdings" w:hAnsi="Wingdings" w:hint="default"/>
+      </w:rPr>
+    </w:lvl>
+  </w:abstractNum>
   <w:num w:numId="1">
+    <w:abstractNumId w:val="3"/>
+  </w:num>
+  <w:num w:numId="2">
     <w:abstractNumId w:val="0"/>
+  </w:num>
+  <w:num w:numId="3">
+    <w:abstractNumId w:val="2"/>
+  </w:num>
+  <w:num w:numId="4">
+    <w:abstractNumId w:val="4"/>
+  </w:num>
+  <w:num w:numId="5">
+    <w:abstractNumId w:val="1"/>
   </w:num>
 </w:numbering>
 </file>
@@ -1986,12 +7005,34 @@
     <w:pitch w:val="variable"/>
     <w:sig w:usb0="E00002FF" w:usb1="4000ACFF" w:usb2="00000001" w:usb3="00000000" w:csb0="0000019F" w:csb1="00000000"/>
   </w:font>
+  <w:font w:name="Courier New">
+    <w:panose1 w:val="02070309020205020404"/>
+    <w:charset w:val="00"/>
+    <w:family w:val="modern"/>
+    <w:pitch w:val="fixed"/>
+    <w:sig w:usb0="E0002AFF" w:usb1="C0007843" w:usb2="00000009" w:usb3="00000000" w:csb0="000001FF" w:csb1="00000000"/>
+  </w:font>
+  <w:font w:name="Wingdings">
+    <w:panose1 w:val="05000000000000000000"/>
+    <w:charset w:val="02"/>
+    <w:family w:val="auto"/>
+    <w:pitch w:val="variable"/>
+    <w:sig w:usb0="00000000" w:usb1="10000000" w:usb2="00000000" w:usb3="00000000" w:csb0="80000000" w:csb1="00000000"/>
+  </w:font>
+  <w:font w:name="Symbol">
+    <w:panose1 w:val="05050102010706020507"/>
+    <w:charset w:val="02"/>
+    <w:family w:val="roman"/>
+    <w:pitch w:val="variable"/>
+    <w:sig w:usb0="00000000" w:usb1="10000000" w:usb2="00000000" w:usb3="00000000" w:csb0="80000000" w:csb1="00000000"/>
+  </w:font>
   <w:font w:name="Tahoma">
     <w:panose1 w:val="020B0604030504040204"/>
     <w:charset w:val="00"/>
     <w:family w:val="swiss"/>
+    <w:notTrueType/>
     <w:pitch w:val="variable"/>
-    <w:sig w:usb0="E1002EFF" w:usb1="C000605B" w:usb2="00000029" w:usb3="00000000" w:csb0="000101FF" w:csb1="00000000"/>
+    <w:sig w:usb0="00000003" w:usb1="00000000" w:usb2="00000000" w:usb3="00000000" w:csb0="00000001" w:csb1="00000000"/>
   </w:font>
   <w:font w:name="Cambria">
     <w:panose1 w:val="02040503050406030204"/>
@@ -2016,6 +7057,7 @@
     <w:rsid w:val="00190C5F"/>
     <w:rsid w:val="008B20BD"/>
     <w:rsid w:val="00A34677"/>
+    <w:rsid w:val="00AE5C2E"/>
     <w:rsid w:val="00DD0C65"/>
   </w:rsids>
   <m:mathPr>
@@ -2540,7 +7582,7 @@
 </file>
 
 <file path=customXml/itemProps1.xml><?xml version="1.0" encoding="utf-8"?>
-<ds:datastoreItem xmlns:ds="http://schemas.openxmlformats.org/officeDocument/2006/customXml" ds:itemID="{328293FF-1142-4905-A871-1DA4AA409BCF}">
+<ds:datastoreItem xmlns:ds="http://schemas.openxmlformats.org/officeDocument/2006/customXml" ds:itemID="{E9B53D84-7382-40C5-ACC9-D92EDB354D8F}">
   <ds:schemaRefs>
     <ds:schemaRef ds:uri="http://schemas.openxmlformats.org/officeDocument/2006/bibliography"/>
   </ds:schemaRefs>
